--- a/doc/pflichtenheft-vorlage-kostenlos.docx
+++ b/doc/pflichtenheft-vorlage-kostenlos.docx
@@ -1,13 +1,11 @@
 
 <file path=word/document.xml><?xml version="1.0" encoding="utf-8"?>
-<w:document xmlns:wpc="http://schemas.microsoft.com/office/word/2010/wordprocessingCanvas" xmlns:mc="http://schemas.openxmlformats.org/markup-compatibility/2006" xmlns:o="urn:schemas-microsoft-com:office:office" xmlns:r="http://schemas.openxmlformats.org/officeDocument/2006/relationships" xmlns:m="http://schemas.openxmlformats.org/officeDocument/2006/math" xmlns:v="urn:schemas-microsoft-com:vml" xmlns:wp14="http://schemas.microsoft.com/office/word/2010/wordprocessingDrawing" xmlns:wp="http://schemas.openxmlformats.org/drawingml/2006/wordprocessingDrawing" xmlns:w10="urn:schemas-microsoft-com:office:word" xmlns:w="http://schemas.openxmlformats.org/wordprocessingml/2006/main" xmlns:w14="http://schemas.microsoft.com/office/word/2010/wordml" xmlns:w15="http://schemas.microsoft.com/office/word/2012/wordml" xmlns:wpg="http://schemas.microsoft.com/office/word/2010/wordprocessingGroup" xmlns:wpi="http://schemas.microsoft.com/office/word/2010/wordprocessingInk" xmlns:wne="http://schemas.microsoft.com/office/word/2006/wordml" xmlns:wps="http://schemas.microsoft.com/office/word/2010/wordprocessingShape" mc:Ignorable="w14 w15 wp14">
+<w:document xmlns:wpc="http://schemas.microsoft.com/office/word/2010/wordprocessingCanvas" xmlns:cx="http://schemas.microsoft.com/office/drawing/2014/chartex" xmlns:cx1="http://schemas.microsoft.com/office/drawing/2015/9/8/chartex" xmlns:cx2="http://schemas.microsoft.com/office/drawing/2015/10/21/chartex" xmlns:cx3="http://schemas.microsoft.com/office/drawing/2016/5/9/chartex" xmlns:cx4="http://schemas.microsoft.com/office/drawing/2016/5/10/chartex" xmlns:cx5="http://schemas.microsoft.com/office/drawing/2016/5/11/chartex" xmlns:cx6="http://schemas.microsoft.com/office/drawing/2016/5/12/chartex" xmlns:cx7="http://schemas.microsoft.com/office/drawing/2016/5/13/chartex" xmlns:cx8="http://schemas.microsoft.com/office/drawing/2016/5/14/chartex" xmlns:mc="http://schemas.openxmlformats.org/markup-compatibility/2006" xmlns:aink="http://schemas.microsoft.com/office/drawing/2016/ink" xmlns:am3d="http://schemas.microsoft.com/office/drawing/2017/model3d" xmlns:o="urn:schemas-microsoft-com:office:office" xmlns:r="http://schemas.openxmlformats.org/officeDocument/2006/relationships" xmlns:m="http://schemas.openxmlformats.org/officeDocument/2006/math" xmlns:v="urn:schemas-microsoft-com:vml" xmlns:wp14="http://schemas.microsoft.com/office/word/2010/wordprocessingDrawing" xmlns:wp="http://schemas.openxmlformats.org/drawingml/2006/wordprocessingDrawing" xmlns:w10="urn:schemas-microsoft-com:office:word" xmlns:w="http://schemas.openxmlformats.org/wordprocessingml/2006/main" xmlns:w14="http://schemas.microsoft.com/office/word/2010/wordml" xmlns:w15="http://schemas.microsoft.com/office/word/2012/wordml" xmlns:w16cex="http://schemas.microsoft.com/office/word/2018/wordml/cex" xmlns:w16cid="http://schemas.microsoft.com/office/word/2016/wordml/cid" xmlns:w16="http://schemas.microsoft.com/office/word/2018/wordml" xmlns:w16se="http://schemas.microsoft.com/office/word/2015/wordml/symex" xmlns:wpg="http://schemas.microsoft.com/office/word/2010/wordprocessingGroup" xmlns:wpi="http://schemas.microsoft.com/office/word/2010/wordprocessingInk" xmlns:wne="http://schemas.microsoft.com/office/word/2006/wordml" xmlns:wps="http://schemas.microsoft.com/office/word/2010/wordprocessingShape" mc:Ignorable="w14 w15 w16se w16cid w16 w16cex wp14">
   <w:body>
     <w:p>
       <w:pPr>
         <w:ind w:left="6054" w:firstLine="1146"/>
       </w:pPr>
-      <w:bookmarkStart w:id="0" w:name="_GoBack"/>
-      <w:bookmarkEnd w:id="0"/>
     </w:p>
     <w:p/>
     <w:p>
@@ -331,18 +329,18 @@
           <w:bottom w:val="none" w:sz="0" w:space="0" w:color="auto"/>
         </w:pBdr>
       </w:pPr>
-      <w:bookmarkStart w:id="1" w:name="_Toc536093561"/>
-      <w:bookmarkStart w:id="2" w:name="_Toc536201732"/>
-      <w:bookmarkStart w:id="3" w:name="_Toc536202136"/>
+      <w:bookmarkStart w:id="0" w:name="_Toc536093561"/>
+      <w:bookmarkStart w:id="1" w:name="_Toc536201732"/>
+      <w:bookmarkStart w:id="2" w:name="_Toc536202136"/>
       <w:r>
         <w:rPr>
           <w:color w:val="BFBFBF" w:themeColor="background1" w:themeShade="BF"/>
         </w:rPr>
         <w:t>DOKUMENTVERSIONEN</w:t>
       </w:r>
+      <w:bookmarkEnd w:id="0"/>
       <w:bookmarkEnd w:id="1"/>
       <w:bookmarkEnd w:id="2"/>
-      <w:bookmarkEnd w:id="3"/>
     </w:p>
     <w:tbl>
       <w:tblPr>
@@ -825,14 +823,14 @@
         <w:pStyle w:val="berschrift1ohne"/>
         <w:spacing w:line="276" w:lineRule="auto"/>
       </w:pPr>
-      <w:bookmarkStart w:id="4" w:name="_Toc536202137"/>
+      <w:bookmarkStart w:id="3" w:name="_Toc536202137"/>
       <w:r>
         <w:rPr>
           <w:caps w:val="0"/>
         </w:rPr>
         <w:t>INHALT</w:t>
       </w:r>
-      <w:bookmarkEnd w:id="4"/>
+      <w:bookmarkEnd w:id="3"/>
     </w:p>
     <w:p>
       <w:pPr>
@@ -4295,22 +4293,22 @@
       <w:r>
         <w:br w:type="column"/>
       </w:r>
-      <w:bookmarkStart w:id="5" w:name="_Toc536202138"/>
+      <w:bookmarkStart w:id="4" w:name="_Toc536202138"/>
       <w:r>
         <w:lastRenderedPageBreak/>
         <w:t>Einleitung</w:t>
       </w:r>
+      <w:bookmarkEnd w:id="4"/>
+    </w:p>
+    <w:p>
+      <w:pPr>
+        <w:pStyle w:val="berschrift2"/>
+      </w:pPr>
+      <w:bookmarkStart w:id="5" w:name="_Toc536202139"/>
+      <w:r>
+        <w:t>Allgemeines</w:t>
+      </w:r>
       <w:bookmarkEnd w:id="5"/>
-    </w:p>
-    <w:p>
-      <w:pPr>
-        <w:pStyle w:val="berschrift2"/>
-      </w:pPr>
-      <w:bookmarkStart w:id="6" w:name="_Toc536202139"/>
-      <w:r>
-        <w:t>Allgemeines</w:t>
-      </w:r>
-      <w:bookmarkEnd w:id="6"/>
       <w:r>
         <w:t xml:space="preserve"> </w:t>
       </w:r>
@@ -4320,7 +4318,7 @@
         <w:pStyle w:val="berschrift3"/>
         <w:spacing w:line="240" w:lineRule="auto"/>
       </w:pPr>
-      <w:bookmarkStart w:id="7" w:name="_Toc536202140"/>
+      <w:bookmarkStart w:id="6" w:name="_Toc536202140"/>
       <w:r>
         <w:t>Z</w:t>
       </w:r>
@@ -4336,11 +4334,17 @@
       <w:r>
         <w:t xml:space="preserve"> dieses Dokuments</w:t>
       </w:r>
-      <w:bookmarkEnd w:id="7"/>
-    </w:p>
-    <w:p>
-      <w:r>
-        <w:t xml:space="preserve">Dieses Pflichtenheft beschreibt... </w:t>
+      <w:bookmarkEnd w:id="6"/>
+    </w:p>
+    <w:p>
+      <w:r>
+        <w:t>Dieses Pflichtenheft beschreibt</w:t>
+      </w:r>
+      <w:r>
+        <w:t xml:space="preserve"> die Anforderungen an den Umbau der Anwendung Fowler1. Dabei</w:t>
+      </w:r>
+      <w:r>
+        <w:t xml:space="preserve"> soll die Rechnungsausgabe angepasst.</w:t>
       </w:r>
     </w:p>
     <w:p>
@@ -4348,27 +4352,23 @@
         <w:pStyle w:val="berschrift3"/>
         <w:spacing w:line="240" w:lineRule="auto"/>
       </w:pPr>
-      <w:bookmarkStart w:id="8" w:name="_Toc536202141"/>
+      <w:bookmarkStart w:id="7" w:name="_Toc536202141"/>
       <w:r>
         <w:t>Projektbezug</w:t>
       </w:r>
-      <w:bookmarkEnd w:id="8"/>
-    </w:p>
-    <w:p>
-      <w:r>
-        <w:t>Ihr Text</w:t>
-      </w:r>
-    </w:p>
+      <w:bookmarkEnd w:id="7"/>
+    </w:p>
+    <w:p/>
     <w:p>
       <w:pPr>
         <w:pStyle w:val="berschrift3"/>
         <w:spacing w:line="240" w:lineRule="auto"/>
       </w:pPr>
-      <w:bookmarkStart w:id="9" w:name="_Toc536202142"/>
+      <w:bookmarkStart w:id="8" w:name="_Toc536202142"/>
       <w:r>
         <w:t>Abkürzungen</w:t>
       </w:r>
-      <w:bookmarkEnd w:id="9"/>
+      <w:bookmarkEnd w:id="8"/>
     </w:p>
     <w:p>
       <w:r>
@@ -4380,37 +4380,37 @@
         <w:pStyle w:val="berschrift3"/>
         <w:spacing w:line="240" w:lineRule="auto"/>
       </w:pPr>
-      <w:bookmarkStart w:id="10" w:name="_Toc536202143"/>
+      <w:bookmarkStart w:id="9" w:name="_Toc536202143"/>
       <w:r>
         <w:t>Ablage, Gültigkeit und Bezüge zu anderen Dokumenten</w:t>
       </w:r>
+      <w:bookmarkEnd w:id="9"/>
+    </w:p>
+    <w:p>
+      <w:r>
+        <w:t>Ihr Text</w:t>
+      </w:r>
+    </w:p>
+    <w:p>
+      <w:pPr>
+        <w:pStyle w:val="berschrift2"/>
+      </w:pPr>
+      <w:bookmarkStart w:id="10" w:name="_Toc536202144"/>
+      <w:r>
+        <w:t>Verteiler und Freigabe</w:t>
+      </w:r>
       <w:bookmarkEnd w:id="10"/>
-    </w:p>
-    <w:p>
-      <w:r>
-        <w:t>Ihr Text</w:t>
-      </w:r>
-    </w:p>
-    <w:p>
-      <w:pPr>
-        <w:pStyle w:val="berschrift2"/>
-      </w:pPr>
-      <w:bookmarkStart w:id="11" w:name="_Toc536202144"/>
-      <w:r>
-        <w:t>Verteiler und Freigabe</w:t>
-      </w:r>
-      <w:bookmarkEnd w:id="11"/>
     </w:p>
     <w:p>
       <w:pPr>
         <w:pStyle w:val="berschrift3"/>
         <w:spacing w:line="240" w:lineRule="auto"/>
       </w:pPr>
-      <w:bookmarkStart w:id="12" w:name="_Toc536202145"/>
+      <w:bookmarkStart w:id="11" w:name="_Toc536202145"/>
       <w:r>
         <w:t>Verteiler für dieses Lastenheft</w:t>
       </w:r>
-      <w:bookmarkEnd w:id="12"/>
+      <w:bookmarkEnd w:id="11"/>
     </w:p>
     <w:tbl>
       <w:tblPr>
@@ -4792,7 +4792,7 @@
       <w:pPr>
         <w:pStyle w:val="berschrift2"/>
       </w:pPr>
-      <w:bookmarkStart w:id="13" w:name="_Toc536202146"/>
+      <w:bookmarkStart w:id="12" w:name="_Toc536202146"/>
       <w:proofErr w:type="spellStart"/>
       <w:r>
         <w:t>Reviewvermerke</w:t>
@@ -4801,7 +4801,7 @@
       <w:r>
         <w:t xml:space="preserve"> und Meeting-Protokolle</w:t>
       </w:r>
-      <w:bookmarkEnd w:id="13"/>
+      <w:bookmarkEnd w:id="12"/>
       <w:r>
         <w:t xml:space="preserve"> </w:t>
       </w:r>
@@ -4811,19 +4811,11 @@
         <w:pStyle w:val="berschrift3"/>
         <w:spacing w:line="240" w:lineRule="auto"/>
       </w:pPr>
-      <w:bookmarkStart w:id="14" w:name="_Toc536202147"/>
-      <w:r>
-        <w:t>Erstes bis n-</w:t>
-      </w:r>
-      <w:proofErr w:type="spellStart"/>
-      <w:r>
-        <w:t>tes</w:t>
-      </w:r>
-      <w:proofErr w:type="spellEnd"/>
-      <w:r>
-        <w:t xml:space="preserve"> Review</w:t>
-      </w:r>
-      <w:bookmarkEnd w:id="14"/>
+      <w:bookmarkStart w:id="13" w:name="_Toc536202147"/>
+      <w:r>
+        <w:t>Erstes bis n-tes Review</w:t>
+      </w:r>
+      <w:bookmarkEnd w:id="13"/>
     </w:p>
     <w:p>
       <w:r>
@@ -4838,22 +4830,106 @@
       <w:r>
         <w:br w:type="column"/>
       </w:r>
-      <w:bookmarkStart w:id="15" w:name="_Toc536202148"/>
+      <w:bookmarkStart w:id="14" w:name="_Toc536202148"/>
       <w:r>
         <w:lastRenderedPageBreak/>
         <w:t>Konzept und Rahmenbedingungen</w:t>
       </w:r>
+      <w:bookmarkEnd w:id="14"/>
+    </w:p>
+    <w:p>
+      <w:pPr>
+        <w:pStyle w:val="berschrift2"/>
+      </w:pPr>
+      <w:bookmarkStart w:id="15" w:name="_Toc536202149"/>
+      <w:r>
+        <w:t>Benutzer / Zielgruppe</w:t>
+      </w:r>
       <w:bookmarkEnd w:id="15"/>
     </w:p>
     <w:p>
+      <w:r>
+        <w:t>Mitarbeiter, Kunde</w:t>
+      </w:r>
+    </w:p>
+    <w:p>
       <w:pPr>
         <w:pStyle w:val="berschrift2"/>
       </w:pPr>
-      <w:bookmarkStart w:id="16" w:name="_Toc536202149"/>
-      <w:r>
-        <w:t>Benutzer / Zielgruppe</w:t>
+      <w:bookmarkStart w:id="16" w:name="_Toc536202150"/>
+      <w:r>
+        <w:t>Ziele des Anbieters</w:t>
       </w:r>
       <w:bookmarkEnd w:id="16"/>
+      <w:r>
+        <w:t xml:space="preserve"> </w:t>
+      </w:r>
+    </w:p>
+    <w:p>
+      <w:r>
+        <w:t>De</w:t>
+      </w:r>
+      <w:r>
+        <w:t>n</w:t>
+      </w:r>
+      <w:r>
+        <w:t xml:space="preserve"> </w:t>
+      </w:r>
+      <w:r>
+        <w:t>K</w:t>
+      </w:r>
+      <w:r>
+        <w:t xml:space="preserve">unden Filme zum Ausleihen anzubieten, eine Rechnung für den Kunden erstellen. Im Hinblick auf </w:t>
+      </w:r>
+      <w:proofErr w:type="spellStart"/>
+      <w:r>
+        <w:t>zukünfige</w:t>
+      </w:r>
+      <w:proofErr w:type="spellEnd"/>
+      <w:r>
+        <w:t xml:space="preserve"> Erweiterungen der Anwendung soll die Wartbarkeit verbessert werden.</w:t>
+      </w:r>
+      <w:r>
+        <w:t xml:space="preserve"> Die Ausgabe des Programms soll mit HTML kompatibel sein.</w:t>
+      </w:r>
+    </w:p>
+    <w:p>
+      <w:pPr>
+        <w:pStyle w:val="berschrift2"/>
+      </w:pPr>
+      <w:bookmarkStart w:id="17" w:name="_Toc536202151"/>
+      <w:r>
+        <w:t>Ziele und Nutzen des Anwenders</w:t>
+      </w:r>
+      <w:bookmarkEnd w:id="17"/>
+    </w:p>
+    <w:p>
+      <w:r>
+        <w:t xml:space="preserve">Mitarbeiter, der </w:t>
+      </w:r>
+      <w:proofErr w:type="spellStart"/>
+      <w:r>
+        <w:t>Rechungen</w:t>
+      </w:r>
+      <w:proofErr w:type="spellEnd"/>
+      <w:r>
+        <w:t xml:space="preserve"> erstellt und einen Überblick über ausgeliehene Filme erhalten will.</w:t>
+      </w:r>
+    </w:p>
+    <w:p>
+      <w:r>
+        <w:t>Kunde, der seine Rechnung einsehen will.</w:t>
+      </w:r>
+    </w:p>
+    <w:p>
+      <w:pPr>
+        <w:pStyle w:val="berschrift2"/>
+      </w:pPr>
+      <w:bookmarkStart w:id="18" w:name="_Toc536202152"/>
+      <w:r>
+        <w:t>Systemvoraussetzungen</w:t>
+      </w:r>
+      <w:bookmarkEnd w:id="18"/>
     </w:p>
     <w:p>
       <w:r>
@@ -4864,14 +4940,11 @@
       <w:pPr>
         <w:pStyle w:val="berschrift2"/>
       </w:pPr>
-      <w:bookmarkStart w:id="17" w:name="_Toc536202150"/>
-      <w:r>
-        <w:t>Ziele des Anbieters</w:t>
-      </w:r>
-      <w:bookmarkEnd w:id="17"/>
-      <w:r>
-        <w:t xml:space="preserve"> </w:t>
-      </w:r>
+      <w:bookmarkStart w:id="19" w:name="_Toc536202153"/>
+      <w:r>
+        <w:t>Ressourcen</w:t>
+      </w:r>
+      <w:bookmarkEnd w:id="19"/>
     </w:p>
     <w:p>
       <w:r>
@@ -4882,58 +4955,13 @@
       <w:pPr>
         <w:pStyle w:val="berschrift2"/>
       </w:pPr>
-      <w:bookmarkStart w:id="18" w:name="_Toc536202151"/>
-      <w:r>
-        <w:t>Ziele und Nutzen des Anwenders</w:t>
-      </w:r>
-      <w:bookmarkEnd w:id="18"/>
-    </w:p>
-    <w:p>
-      <w:r>
-        <w:t>Ihr Text</w:t>
-      </w:r>
-    </w:p>
-    <w:p>
-      <w:pPr>
-        <w:pStyle w:val="berschrift2"/>
-      </w:pPr>
-      <w:bookmarkStart w:id="19" w:name="_Toc536202152"/>
-      <w:r>
-        <w:t>Systemvoraussetzungen</w:t>
-      </w:r>
-      <w:bookmarkEnd w:id="19"/>
-    </w:p>
-    <w:p>
-      <w:r>
-        <w:t>Ihr Text</w:t>
-      </w:r>
-    </w:p>
-    <w:p>
-      <w:pPr>
-        <w:pStyle w:val="berschrift2"/>
-      </w:pPr>
-      <w:bookmarkStart w:id="20" w:name="_Toc536202153"/>
-      <w:r>
-        <w:t>Ressourcen</w:t>
+      <w:bookmarkStart w:id="20" w:name="_Toc163459646"/>
+      <w:bookmarkStart w:id="21" w:name="_Toc536202154"/>
+      <w:r>
+        <w:t>Übersicht der Meilensteine</w:t>
       </w:r>
       <w:bookmarkEnd w:id="20"/>
-    </w:p>
-    <w:p>
-      <w:r>
-        <w:t>Ihr Text</w:t>
-      </w:r>
-    </w:p>
-    <w:p>
-      <w:pPr>
-        <w:pStyle w:val="berschrift2"/>
-      </w:pPr>
-      <w:bookmarkStart w:id="21" w:name="_Toc163459646"/>
-      <w:bookmarkStart w:id="22" w:name="_Toc536202154"/>
-      <w:r>
-        <w:t>Übersicht der Meilensteine</w:t>
-      </w:r>
       <w:bookmarkEnd w:id="21"/>
-      <w:bookmarkEnd w:id="22"/>
     </w:p>
     <w:tbl>
       <w:tblPr>
@@ -5011,6 +5039,18 @@
             <w:pPr>
               <w:pStyle w:val="Tabelle"/>
             </w:pPr>
+            <w:r>
+              <w:t>Lastenheft</w:t>
+            </w:r>
+            <w:r>
+              <w:t xml:space="preserve"> ist</w:t>
+            </w:r>
+            <w:r>
+              <w:t xml:space="preserve"> analysiert</w:t>
+            </w:r>
+            <w:r>
+              <w:t xml:space="preserve"> (10:50)</w:t>
+            </w:r>
           </w:p>
         </w:tc>
       </w:tr>
@@ -5048,6 +5088,21 @@
             <w:pPr>
               <w:pStyle w:val="Tabelle"/>
             </w:pPr>
+            <w:r>
+              <w:t>Pflichtenheft</w:t>
+            </w:r>
+            <w:r>
+              <w:t xml:space="preserve"> </w:t>
+            </w:r>
+            <w:r>
+              <w:t xml:space="preserve">ist </w:t>
+            </w:r>
+            <w:r>
+              <w:t>erstellt und abgenommen</w:t>
+            </w:r>
+            <w:r>
+              <w:t xml:space="preserve"> (12:10)</w:t>
+            </w:r>
           </w:p>
         </w:tc>
       </w:tr>
@@ -5119,6 +5174,12 @@
             <w:pPr>
               <w:pStyle w:val="Tabelle"/>
             </w:pPr>
+            <w:r>
+              <w:t>Anforderung 1 erfüllt</w:t>
+            </w:r>
+            <w:r>
+              <w:t xml:space="preserve"> (12:40)</w:t>
+            </w:r>
           </w:p>
         </w:tc>
       </w:tr>
@@ -5156,6 +5217,18 @@
             <w:pPr>
               <w:pStyle w:val="Tabelle"/>
             </w:pPr>
+            <w:r>
+              <w:t xml:space="preserve">Anforderung </w:t>
+            </w:r>
+            <w:r>
+              <w:t>2</w:t>
+            </w:r>
+            <w:r>
+              <w:t xml:space="preserve"> erfüllt</w:t>
+            </w:r>
+            <w:r>
+              <w:t xml:space="preserve"> (12:50)</w:t>
+            </w:r>
           </w:p>
         </w:tc>
       </w:tr>
@@ -5165,25 +5238,48 @@
         </w:trPr>
         <w:tc>
           <w:tcPr>
-            <w:tcW w:w="9288" w:type="dxa"/>
-            <w:gridSpan w:val="2"/>
-            <w:shd w:val="clear" w:color="auto" w:fill="007FC5"/>
+            <w:tcW w:w="6824" w:type="dxa"/>
+            <w:tcBorders>
+              <w:top w:val="single" w:sz="6" w:space="0" w:color="BFBFBF" w:themeColor="background1" w:themeShade="BF"/>
+              <w:right w:val="single" w:sz="6" w:space="0" w:color="BFBFBF" w:themeColor="background1" w:themeShade="BF"/>
+            </w:tcBorders>
             <w:vAlign w:val="center"/>
           </w:tcPr>
           <w:p>
             <w:pPr>
               <w:pStyle w:val="Tabelle"/>
-              <w:rPr>
-                <w:b/>
-                <w:color w:val="FFFFFF" w:themeColor="background1"/>
-              </w:rPr>
-            </w:pPr>
-            <w:r>
-              <w:rPr>
-                <w:b/>
-                <w:color w:val="FFFFFF" w:themeColor="background1"/>
-              </w:rPr>
-              <w:t xml:space="preserve">Einführung </w:t>
+            </w:pPr>
+            <w:r>
+              <w:t xml:space="preserve">Schritt </w:t>
+            </w:r>
+            <w:r>
+              <w:t>3</w:t>
+            </w:r>
+          </w:p>
+        </w:tc>
+        <w:tc>
+          <w:tcPr>
+            <w:tcW w:w="2464" w:type="dxa"/>
+            <w:tcBorders>
+              <w:left w:val="single" w:sz="6" w:space="0" w:color="BFBFBF" w:themeColor="background1" w:themeShade="BF"/>
+            </w:tcBorders>
+            <w:vAlign w:val="center"/>
+          </w:tcPr>
+          <w:p>
+            <w:pPr>
+              <w:pStyle w:val="Tabelle"/>
+            </w:pPr>
+            <w:r>
+              <w:t xml:space="preserve">Anforderung </w:t>
+            </w:r>
+            <w:r>
+              <w:t>3</w:t>
+            </w:r>
+            <w:r>
+              <w:t xml:space="preserve"> erfüllt</w:t>
+            </w:r>
+            <w:r>
+              <w:t xml:space="preserve"> (13:00)</w:t>
             </w:r>
           </w:p>
         </w:tc>
@@ -5206,7 +5302,10 @@
               <w:pStyle w:val="Tabelle"/>
             </w:pPr>
             <w:r>
-              <w:t xml:space="preserve">Schritt 1 </w:t>
+              <w:t xml:space="preserve">Schritt </w:t>
+            </w:r>
+            <w:r>
+              <w:t>4</w:t>
             </w:r>
           </w:p>
         </w:tc>
@@ -5222,6 +5321,18 @@
             <w:pPr>
               <w:pStyle w:val="Tabelle"/>
             </w:pPr>
+            <w:r>
+              <w:t xml:space="preserve">Anforderung </w:t>
+            </w:r>
+            <w:r>
+              <w:t>4</w:t>
+            </w:r>
+            <w:r>
+              <w:t xml:space="preserve"> erfüllt</w:t>
+            </w:r>
+            <w:r>
+              <w:t xml:space="preserve"> (13:10)</w:t>
+            </w:r>
           </w:p>
         </w:tc>
       </w:tr>
@@ -5243,7 +5354,10 @@
               <w:pStyle w:val="Tabelle"/>
             </w:pPr>
             <w:r>
-              <w:t xml:space="preserve">Schritt 2 </w:t>
+              <w:t xml:space="preserve">Schritt </w:t>
+            </w:r>
+            <w:r>
+              <w:t>5</w:t>
             </w:r>
           </w:p>
         </w:tc>
@@ -5259,6 +5373,15 @@
             <w:pPr>
               <w:pStyle w:val="Tabelle"/>
             </w:pPr>
+            <w:r>
+              <w:t xml:space="preserve">Anforderung </w:t>
+            </w:r>
+            <w:r>
+              <w:t>5</w:t>
+            </w:r>
+            <w:r>
+              <w:t xml:space="preserve"> erfüllt</w:t>
+            </w:r>
           </w:p>
         </w:tc>
       </w:tr>
@@ -5278,16 +5401,12 @@
           <w:p>
             <w:pPr>
               <w:pStyle w:val="Tabelle"/>
-              <w:rPr>
-                <w:b/>
-              </w:rPr>
-            </w:pPr>
-            <w:r>
-              <w:rPr>
-                <w:b/>
-                <w:color w:val="007FC5"/>
-              </w:rPr>
-              <w:t xml:space="preserve">Voraussichtlicher Verkaufsstart </w:t>
+            </w:pPr>
+            <w:r>
+              <w:t xml:space="preserve">Schritt </w:t>
+            </w:r>
+            <w:r>
+              <w:t>6</w:t>
             </w:r>
           </w:p>
         </w:tc>
@@ -5303,6 +5422,269 @@
             <w:pPr>
               <w:pStyle w:val="Tabelle"/>
             </w:pPr>
+            <w:r>
+              <w:t xml:space="preserve">Anforderung </w:t>
+            </w:r>
+            <w:r>
+              <w:t>6</w:t>
+            </w:r>
+            <w:r>
+              <w:t xml:space="preserve"> erfüllt</w:t>
+            </w:r>
+          </w:p>
+        </w:tc>
+      </w:tr>
+      <w:tr>
+        <w:trPr>
+          <w:trHeight w:val="369"/>
+        </w:trPr>
+        <w:tc>
+          <w:tcPr>
+            <w:tcW w:w="6824" w:type="dxa"/>
+            <w:tcBorders>
+              <w:top w:val="single" w:sz="6" w:space="0" w:color="BFBFBF" w:themeColor="background1" w:themeShade="BF"/>
+              <w:right w:val="single" w:sz="6" w:space="0" w:color="BFBFBF" w:themeColor="background1" w:themeShade="BF"/>
+            </w:tcBorders>
+            <w:vAlign w:val="center"/>
+          </w:tcPr>
+          <w:p>
+            <w:pPr>
+              <w:pStyle w:val="Tabelle"/>
+            </w:pPr>
+            <w:r>
+              <w:t xml:space="preserve">Schritt </w:t>
+            </w:r>
+            <w:r>
+              <w:t>7</w:t>
+            </w:r>
+          </w:p>
+        </w:tc>
+        <w:tc>
+          <w:tcPr>
+            <w:tcW w:w="2464" w:type="dxa"/>
+            <w:tcBorders>
+              <w:left w:val="single" w:sz="6" w:space="0" w:color="BFBFBF" w:themeColor="background1" w:themeShade="BF"/>
+            </w:tcBorders>
+            <w:vAlign w:val="center"/>
+          </w:tcPr>
+          <w:p>
+            <w:pPr>
+              <w:pStyle w:val="Tabelle"/>
+            </w:pPr>
+            <w:r>
+              <w:t xml:space="preserve">Anforderung </w:t>
+            </w:r>
+            <w:r>
+              <w:t>7</w:t>
+            </w:r>
+            <w:r>
+              <w:t xml:space="preserve"> erfüllt</w:t>
+            </w:r>
+          </w:p>
+        </w:tc>
+      </w:tr>
+      <w:tr>
+        <w:trPr>
+          <w:trHeight w:val="369"/>
+        </w:trPr>
+        <w:tc>
+          <w:tcPr>
+            <w:tcW w:w="6824" w:type="dxa"/>
+            <w:tcBorders>
+              <w:top w:val="single" w:sz="6" w:space="0" w:color="BFBFBF" w:themeColor="background1" w:themeShade="BF"/>
+              <w:right w:val="single" w:sz="6" w:space="0" w:color="BFBFBF" w:themeColor="background1" w:themeShade="BF"/>
+            </w:tcBorders>
+            <w:vAlign w:val="center"/>
+          </w:tcPr>
+          <w:p>
+            <w:pPr>
+              <w:pStyle w:val="Tabelle"/>
+            </w:pPr>
+            <w:r>
+              <w:t>Schritt 8</w:t>
+            </w:r>
+          </w:p>
+        </w:tc>
+        <w:tc>
+          <w:tcPr>
+            <w:tcW w:w="2464" w:type="dxa"/>
+            <w:tcBorders>
+              <w:left w:val="single" w:sz="6" w:space="0" w:color="BFBFBF" w:themeColor="background1" w:themeShade="BF"/>
+            </w:tcBorders>
+            <w:vAlign w:val="center"/>
+          </w:tcPr>
+          <w:p>
+            <w:pPr>
+              <w:pStyle w:val="Tabelle"/>
+            </w:pPr>
+            <w:r>
+              <w:t>Tests durchgeführt</w:t>
+            </w:r>
+          </w:p>
+        </w:tc>
+      </w:tr>
+      <w:tr>
+        <w:trPr>
+          <w:trHeight w:val="369"/>
+        </w:trPr>
+        <w:tc>
+          <w:tcPr>
+            <w:tcW w:w="9288" w:type="dxa"/>
+            <w:gridSpan w:val="2"/>
+            <w:shd w:val="clear" w:color="auto" w:fill="007FC5"/>
+            <w:vAlign w:val="center"/>
+          </w:tcPr>
+          <w:p>
+            <w:pPr>
+              <w:pStyle w:val="Tabelle"/>
+              <w:rPr>
+                <w:b/>
+                <w:color w:val="FFFFFF" w:themeColor="background1"/>
+              </w:rPr>
+            </w:pPr>
+            <w:r>
+              <w:rPr>
+                <w:b/>
+                <w:color w:val="FFFFFF" w:themeColor="background1"/>
+              </w:rPr>
+              <w:t xml:space="preserve">Einführung </w:t>
+            </w:r>
+          </w:p>
+        </w:tc>
+      </w:tr>
+      <w:tr>
+        <w:trPr>
+          <w:trHeight w:val="369"/>
+        </w:trPr>
+        <w:tc>
+          <w:tcPr>
+            <w:tcW w:w="6824" w:type="dxa"/>
+            <w:tcBorders>
+              <w:top w:val="single" w:sz="6" w:space="0" w:color="BFBFBF" w:themeColor="background1" w:themeShade="BF"/>
+              <w:right w:val="single" w:sz="6" w:space="0" w:color="BFBFBF" w:themeColor="background1" w:themeShade="BF"/>
+            </w:tcBorders>
+            <w:vAlign w:val="center"/>
+          </w:tcPr>
+          <w:p>
+            <w:pPr>
+              <w:pStyle w:val="Tabelle"/>
+            </w:pPr>
+            <w:r>
+              <w:lastRenderedPageBreak/>
+              <w:t xml:space="preserve">Schritt 1 </w:t>
+            </w:r>
+          </w:p>
+        </w:tc>
+        <w:tc>
+          <w:tcPr>
+            <w:tcW w:w="2464" w:type="dxa"/>
+            <w:tcBorders>
+              <w:left w:val="single" w:sz="6" w:space="0" w:color="BFBFBF" w:themeColor="background1" w:themeShade="BF"/>
+            </w:tcBorders>
+            <w:vAlign w:val="center"/>
+          </w:tcPr>
+          <w:p>
+            <w:pPr>
+              <w:pStyle w:val="Tabelle"/>
+            </w:pPr>
+            <w:r>
+              <w:t>Auslieferung und Abnahme</w:t>
+            </w:r>
+            <w:r>
+              <w:t xml:space="preserve"> an den Kunden Marc </w:t>
+            </w:r>
+            <w:proofErr w:type="spellStart"/>
+            <w:r>
+              <w:t>Schanne</w:t>
+            </w:r>
+            <w:proofErr w:type="spellEnd"/>
+          </w:p>
+        </w:tc>
+      </w:tr>
+      <w:tr>
+        <w:trPr>
+          <w:trHeight w:val="369"/>
+        </w:trPr>
+        <w:tc>
+          <w:tcPr>
+            <w:tcW w:w="6824" w:type="dxa"/>
+            <w:tcBorders>
+              <w:top w:val="single" w:sz="6" w:space="0" w:color="BFBFBF" w:themeColor="background1" w:themeShade="BF"/>
+              <w:right w:val="single" w:sz="6" w:space="0" w:color="BFBFBF" w:themeColor="background1" w:themeShade="BF"/>
+            </w:tcBorders>
+            <w:vAlign w:val="center"/>
+          </w:tcPr>
+          <w:p>
+            <w:pPr>
+              <w:pStyle w:val="Tabelle"/>
+            </w:pPr>
+            <w:r>
+              <w:t xml:space="preserve">Schritt 2 </w:t>
+            </w:r>
+          </w:p>
+        </w:tc>
+        <w:tc>
+          <w:tcPr>
+            <w:tcW w:w="2464" w:type="dxa"/>
+            <w:tcBorders>
+              <w:left w:val="single" w:sz="6" w:space="0" w:color="BFBFBF" w:themeColor="background1" w:themeShade="BF"/>
+            </w:tcBorders>
+            <w:vAlign w:val="center"/>
+          </w:tcPr>
+          <w:p>
+            <w:pPr>
+              <w:pStyle w:val="Tabelle"/>
+            </w:pPr>
+            <w:r>
+              <w:t>Wartung</w:t>
+            </w:r>
+          </w:p>
+        </w:tc>
+      </w:tr>
+      <w:tr>
+        <w:trPr>
+          <w:trHeight w:val="369"/>
+        </w:trPr>
+        <w:tc>
+          <w:tcPr>
+            <w:tcW w:w="6824" w:type="dxa"/>
+            <w:tcBorders>
+              <w:top w:val="single" w:sz="6" w:space="0" w:color="BFBFBF" w:themeColor="background1" w:themeShade="BF"/>
+              <w:right w:val="single" w:sz="6" w:space="0" w:color="BFBFBF" w:themeColor="background1" w:themeShade="BF"/>
+            </w:tcBorders>
+            <w:vAlign w:val="center"/>
+          </w:tcPr>
+          <w:p>
+            <w:pPr>
+              <w:pStyle w:val="Tabelle"/>
+              <w:rPr>
+                <w:b/>
+              </w:rPr>
+            </w:pPr>
+            <w:r>
+              <w:rPr>
+                <w:b/>
+                <w:color w:val="007FC5"/>
+              </w:rPr>
+              <w:t xml:space="preserve">Voraussichtlicher Verkaufsstart </w:t>
+            </w:r>
+          </w:p>
+        </w:tc>
+        <w:tc>
+          <w:tcPr>
+            <w:tcW w:w="2464" w:type="dxa"/>
+            <w:tcBorders>
+              <w:left w:val="single" w:sz="6" w:space="0" w:color="BFBFBF" w:themeColor="background1" w:themeShade="BF"/>
+            </w:tcBorders>
+            <w:vAlign w:val="center"/>
+          </w:tcPr>
+          <w:p>
+            <w:pPr>
+              <w:pStyle w:val="Tabelle"/>
+            </w:pPr>
+            <w:r>
+              <w:t>06.03.2021 15:00</w:t>
+            </w:r>
           </w:p>
         </w:tc>
       </w:tr>
@@ -5321,7 +5703,7 @@
       <w:r>
         <w:br w:type="column"/>
       </w:r>
-      <w:bookmarkStart w:id="23" w:name="_Toc536202155"/>
+      <w:bookmarkStart w:id="22" w:name="_Toc536202155"/>
       <w:r>
         <w:lastRenderedPageBreak/>
         <w:t>Anforderung</w:t>
@@ -5329,7 +5711,7 @@
       <w:r>
         <w:t>sbeschreibung</w:t>
       </w:r>
-      <w:bookmarkEnd w:id="23"/>
+      <w:bookmarkEnd w:id="22"/>
     </w:p>
     <w:p>
       <w:r>
@@ -5339,15 +5721,28 @@
     <w:p>
       <w:pPr>
         <w:pStyle w:val="berschrift2"/>
-      </w:pPr>
-      <w:bookmarkStart w:id="24" w:name="_Toc536202156"/>
-      <w:r>
-        <w:t xml:space="preserve">1. </w:t>
-      </w:r>
-      <w:r>
-        <w:t>Anforderung</w:t>
-      </w:r>
-      <w:bookmarkEnd w:id="24"/>
+        <w:rPr>
+          <w:rFonts w:ascii="Arial" w:hAnsi="Arial"/>
+        </w:rPr>
+      </w:pPr>
+      <w:r>
+        <w:rPr>
+          <w:rFonts w:ascii="Arial" w:hAnsi="Arial"/>
+        </w:rPr>
+        <w:t>1</w:t>
+      </w:r>
+      <w:r>
+        <w:rPr>
+          <w:rFonts w:ascii="Arial" w:hAnsi="Arial"/>
+        </w:rPr>
+        <w:t xml:space="preserve">. </w:t>
+      </w:r>
+      <w:r>
+        <w:rPr>
+          <w:rFonts w:ascii="Arial" w:hAnsi="Arial"/>
+        </w:rPr>
+        <w:t xml:space="preserve">Anforderung </w:t>
+      </w:r>
     </w:p>
     <w:tbl>
       <w:tblPr>
@@ -5390,6 +5785,7 @@
             <w:pPr>
               <w:pStyle w:val="Tabelle"/>
               <w:rPr>
+                <w:rFonts w:ascii="Arial" w:hAnsi="Arial" w:cs="Arial"/>
                 <w:b/>
                 <w:bCs/>
                 <w:color w:val="FFFFFF" w:themeColor="background1"/>
@@ -5397,6 +5793,7 @@
             </w:pPr>
             <w:r>
               <w:rPr>
+                <w:rFonts w:ascii="Arial" w:hAnsi="Arial" w:cs="Arial"/>
                 <w:b/>
                 <w:bCs/>
                 <w:color w:val="FFFFFF" w:themeColor="background1"/>
@@ -5413,7 +5810,22 @@
           <w:p>
             <w:pPr>
               <w:pStyle w:val="Tabelle"/>
-            </w:pPr>
+              <w:rPr>
+                <w:rFonts w:ascii="Arial" w:hAnsi="Arial" w:cs="Arial"/>
+              </w:rPr>
+            </w:pPr>
+            <w:r>
+              <w:rPr>
+                <w:rFonts w:ascii="Arial" w:hAnsi="Arial" w:cs="Arial"/>
+              </w:rPr>
+              <w:t>10</w:t>
+            </w:r>
+            <w:r>
+              <w:rPr>
+                <w:rFonts w:ascii="Arial" w:hAnsi="Arial" w:cs="Arial"/>
+              </w:rPr>
+              <w:t>1</w:t>
+            </w:r>
           </w:p>
         </w:tc>
         <w:tc>
@@ -5427,12 +5839,14 @@
             <w:pPr>
               <w:pStyle w:val="Tabelle"/>
               <w:rPr>
+                <w:rFonts w:ascii="Arial" w:hAnsi="Arial" w:cs="Arial"/>
                 <w:b/>
                 <w:color w:val="FFFFFF" w:themeColor="background1"/>
               </w:rPr>
             </w:pPr>
             <w:r>
               <w:rPr>
+                <w:rFonts w:ascii="Arial" w:hAnsi="Arial" w:cs="Arial"/>
                 <w:b/>
                 <w:color w:val="FFFFFF" w:themeColor="background1"/>
               </w:rPr>
@@ -5440,6 +5854,7 @@
             </w:r>
             <w:r>
               <w:rPr>
+                <w:rFonts w:ascii="Arial" w:hAnsi="Arial" w:cs="Arial"/>
                 <w:b/>
                 <w:color w:val="FFFFFF" w:themeColor="background1"/>
                 <w:sz w:val="16"/>
@@ -5457,7 +5872,16 @@
           <w:p>
             <w:pPr>
               <w:pStyle w:val="Tabelle"/>
-            </w:pPr>
+              <w:rPr>
+                <w:rFonts w:ascii="Arial" w:hAnsi="Arial" w:cs="Arial"/>
+              </w:rPr>
+            </w:pPr>
+            <w:r>
+              <w:rPr>
+                <w:rFonts w:ascii="Arial" w:hAnsi="Arial" w:cs="Arial"/>
+              </w:rPr>
+              <w:t>Extract Method</w:t>
+            </w:r>
           </w:p>
         </w:tc>
       </w:tr>
@@ -5478,6 +5902,7 @@
                 <w:tab w:val="right" w:pos="2163"/>
               </w:tabs>
               <w:rPr>
+                <w:rFonts w:ascii="Arial" w:hAnsi="Arial" w:cs="Arial"/>
                 <w:b/>
                 <w:bCs/>
                 <w:color w:val="FFFFFF" w:themeColor="background1"/>
@@ -5486,13 +5911,15 @@
             </w:pPr>
             <w:r>
               <w:rPr>
+                <w:rFonts w:ascii="Arial" w:hAnsi="Arial" w:cs="Arial"/>
                 <w:b/>
                 <w:color w:val="FFFFFF" w:themeColor="background1"/>
               </w:rPr>
-              <w:t>Quellen</w:t>
-            </w:r>
-            <w:r>
-              <w:rPr>
+              <w:t>Quelle</w:t>
+            </w:r>
+            <w:r>
+              <w:rPr>
+                <w:rFonts w:ascii="Arial" w:hAnsi="Arial" w:cs="Arial"/>
                 <w:b/>
                 <w:bCs/>
                 <w:color w:val="FFFFFF" w:themeColor="background1"/>
@@ -5510,6 +5937,9 @@
           <w:p>
             <w:pPr>
               <w:pStyle w:val="Tabelle"/>
+              <w:rPr>
+                <w:rFonts w:ascii="Arial" w:hAnsi="Arial" w:cs="Arial"/>
+              </w:rPr>
             </w:pPr>
           </w:p>
         </w:tc>
@@ -5523,6 +5953,7 @@
             <w:pPr>
               <w:pStyle w:val="Tabelle"/>
               <w:rPr>
+                <w:rFonts w:ascii="Arial" w:hAnsi="Arial" w:cs="Arial"/>
                 <w:b/>
                 <w:color w:val="FFFFFF" w:themeColor="background1"/>
                 <w:sz w:val="16"/>
@@ -5530,6 +5961,7 @@
             </w:pPr>
             <w:r>
               <w:rPr>
+                <w:rFonts w:ascii="Arial" w:hAnsi="Arial" w:cs="Arial"/>
                 <w:b/>
                 <w:color w:val="FFFFFF" w:themeColor="background1"/>
               </w:rPr>
@@ -5545,6 +5977,9 @@
           <w:p>
             <w:pPr>
               <w:pStyle w:val="Tabelle"/>
+              <w:rPr>
+                <w:rFonts w:ascii="Arial" w:hAnsi="Arial" w:cs="Arial"/>
+              </w:rPr>
             </w:pPr>
           </w:p>
         </w:tc>
@@ -5558,6 +5993,7 @@
             <w:pPr>
               <w:pStyle w:val="Tabelle"/>
               <w:rPr>
+                <w:rFonts w:ascii="Arial" w:hAnsi="Arial" w:cs="Arial"/>
                 <w:b/>
                 <w:color w:val="FFFFFF" w:themeColor="background1"/>
                 <w:sz w:val="16"/>
@@ -5565,6 +6001,7 @@
             </w:pPr>
             <w:r>
               <w:rPr>
+                <w:rFonts w:ascii="Arial" w:hAnsi="Arial" w:cs="Arial"/>
                 <w:b/>
                 <w:color w:val="FFFFFF" w:themeColor="background1"/>
               </w:rPr>
@@ -5580,7 +6017,18 @@
           <w:p>
             <w:pPr>
               <w:pStyle w:val="Tabelle"/>
-            </w:pPr>
+              <w:rPr>
+                <w:rFonts w:ascii="Arial" w:hAnsi="Arial" w:cs="Arial"/>
+              </w:rPr>
+            </w:pPr>
+            <w:proofErr w:type="gramStart"/>
+            <w:r>
+              <w:rPr>
+                <w:rFonts w:ascii="Arial" w:hAnsi="Arial" w:cs="Arial"/>
+              </w:rPr>
+              <w:t>muss</w:t>
+            </w:r>
+            <w:proofErr w:type="gramEnd"/>
           </w:p>
         </w:tc>
       </w:tr>
@@ -5588,114 +6036,3307 @@
     <w:p>
       <w:pPr>
         <w:pStyle w:val="berschrift3"/>
-        <w:spacing w:line="240" w:lineRule="auto"/>
-      </w:pPr>
-      <w:bookmarkStart w:id="25" w:name="_Toc536202157"/>
+      </w:pPr>
+      <w:bookmarkStart w:id="23" w:name="_Toc536202003"/>
       <w:r>
         <w:t>Beschreibung</w:t>
       </w:r>
+      <w:bookmarkEnd w:id="23"/>
+    </w:p>
+    <w:p>
+      <w:pPr>
+        <w:rPr>
+          <w:lang w:eastAsia="de-DE"/>
+        </w:rPr>
+      </w:pPr>
+      <w:r>
+        <w:rPr>
+          <w:lang w:eastAsia="de-DE"/>
+        </w:rPr>
+        <w:t>Aus</w:t>
+      </w:r>
+      <w:r>
+        <w:rPr>
+          <w:lang w:eastAsia="de-DE"/>
+        </w:rPr>
+        <w:t xml:space="preserve"> den</w:t>
+      </w:r>
+      <w:r>
+        <w:rPr>
+          <w:lang w:eastAsia="de-DE"/>
+        </w:rPr>
+        <w:t xml:space="preserve"> zwei Zeilen</w:t>
+      </w:r>
+      <w:r>
+        <w:rPr>
+          <w:lang w:eastAsia="de-DE"/>
+        </w:rPr>
+        <w:t xml:space="preserve"> 52,53 der </w:t>
+      </w:r>
+      <w:proofErr w:type="spellStart"/>
+      <w:proofErr w:type="gramStart"/>
+      <w:r>
+        <w:rPr>
+          <w:lang w:eastAsia="de-DE"/>
+        </w:rPr>
+        <w:t>statement</w:t>
+      </w:r>
+      <w:proofErr w:type="spellEnd"/>
+      <w:r>
+        <w:rPr>
+          <w:lang w:eastAsia="de-DE"/>
+        </w:rPr>
+        <w:t>(</w:t>
+      </w:r>
+      <w:proofErr w:type="gramEnd"/>
+      <w:r>
+        <w:rPr>
+          <w:lang w:eastAsia="de-DE"/>
+        </w:rPr>
+        <w:t>)-Methode der Klasse ‚Customer‘</w:t>
+      </w:r>
+      <w:r>
+        <w:rPr>
+          <w:lang w:eastAsia="de-DE"/>
+        </w:rPr>
+        <w:t xml:space="preserve"> wird eine Methode</w:t>
+      </w:r>
+      <w:r>
+        <w:rPr>
+          <w:lang w:eastAsia="de-DE"/>
+        </w:rPr>
+        <w:t xml:space="preserve"> </w:t>
+      </w:r>
+      <w:proofErr w:type="spellStart"/>
+      <w:r>
+        <w:rPr>
+          <w:lang w:eastAsia="de-DE"/>
+        </w:rPr>
+        <w:t>addFooterLines</w:t>
+      </w:r>
+      <w:proofErr w:type="spellEnd"/>
+      <w:r>
+        <w:rPr>
+          <w:lang w:eastAsia="de-DE"/>
+        </w:rPr>
+        <w:t>(</w:t>
+      </w:r>
+      <w:proofErr w:type="spellStart"/>
+      <w:r>
+        <w:rPr>
+          <w:lang w:eastAsia="de-DE"/>
+        </w:rPr>
+        <w:t>result</w:t>
+      </w:r>
+      <w:proofErr w:type="spellEnd"/>
+      <w:r>
+        <w:rPr>
+          <w:lang w:eastAsia="de-DE"/>
+        </w:rPr>
+        <w:t>)</w:t>
+      </w:r>
+      <w:r>
+        <w:rPr>
+          <w:lang w:eastAsia="de-DE"/>
+        </w:rPr>
+        <w:t>.</w:t>
+      </w:r>
+    </w:p>
+    <w:p>
+      <w:pPr>
+        <w:pStyle w:val="berschrift3"/>
+      </w:pPr>
+      <w:bookmarkStart w:id="24" w:name="_Toc536202004"/>
+      <w:r>
+        <w:t>Wechselwirkungen</w:t>
+      </w:r>
+      <w:bookmarkEnd w:id="24"/>
+    </w:p>
+    <w:p>
+      <w:pPr>
+        <w:rPr>
+          <w:rFonts w:cs="Arial"/>
+        </w:rPr>
+      </w:pPr>
+      <w:r>
+        <w:rPr>
+          <w:rFonts w:cs="Arial"/>
+        </w:rPr>
+        <w:t>Sind keine zu erwarten.</w:t>
+      </w:r>
+    </w:p>
+    <w:p>
+      <w:pPr>
+        <w:pStyle w:val="berschrift3"/>
+      </w:pPr>
+      <w:bookmarkStart w:id="25" w:name="_Toc536202005"/>
+      <w:r>
+        <w:t>Risiken</w:t>
+      </w:r>
       <w:bookmarkEnd w:id="25"/>
+    </w:p>
+    <w:p>
+      <w:pPr>
+        <w:pStyle w:val="berschrift3"/>
+        <w:numPr>
+          <w:ilvl w:val="0"/>
+          <w:numId w:val="0"/>
+        </w:numPr>
+        <w:rPr>
+          <w:rFonts w:eastAsiaTheme="minorEastAsia"/>
+          <w:b w:val="0"/>
+          <w:bCs w:val="0"/>
+          <w:szCs w:val="24"/>
+          <w:lang w:eastAsia="en-US"/>
+        </w:rPr>
+      </w:pPr>
+      <w:bookmarkStart w:id="26" w:name="_Toc536202006"/>
+      <w:r>
+        <w:rPr>
+          <w:rFonts w:eastAsiaTheme="minorEastAsia"/>
+          <w:b w:val="0"/>
+          <w:bCs w:val="0"/>
+          <w:szCs w:val="24"/>
+          <w:lang w:eastAsia="en-US"/>
+        </w:rPr>
+        <w:t>Copy and Paste Fehler führen zu Fehlern bei der Ausführung.</w:t>
+      </w:r>
+    </w:p>
+    <w:p>
+      <w:pPr>
+        <w:pStyle w:val="berschrift3"/>
+      </w:pPr>
+      <w:r>
+        <w:t>Testhinweise</w:t>
+      </w:r>
+    </w:p>
+    <w:p>
+      <w:pPr>
+        <w:rPr>
+          <w:lang w:eastAsia="de-DE"/>
+        </w:rPr>
+      </w:pPr>
+      <w:r>
+        <w:rPr>
+          <w:lang w:eastAsia="de-DE"/>
+        </w:rPr>
+        <w:t xml:space="preserve">Testergebnisse sollen </w:t>
+      </w:r>
+      <w:proofErr w:type="gramStart"/>
+      <w:r>
+        <w:rPr>
+          <w:lang w:eastAsia="de-DE"/>
+        </w:rPr>
+        <w:t>gleich bleiben</w:t>
+      </w:r>
+      <w:proofErr w:type="gramEnd"/>
+      <w:r>
+        <w:rPr>
+          <w:lang w:eastAsia="de-DE"/>
+        </w:rPr>
+        <w:t>.</w:t>
+      </w:r>
+    </w:p>
+    <w:bookmarkEnd w:id="26"/>
+    <w:p>
+      <w:pPr>
+        <w:rPr>
+          <w:rFonts w:cs="Arial"/>
+        </w:rPr>
+      </w:pPr>
+    </w:p>
+    <w:p>
+      <w:pPr>
+        <w:pStyle w:val="berschrift2"/>
+        <w:rPr>
+          <w:rFonts w:ascii="Arial" w:hAnsi="Arial"/>
+        </w:rPr>
+      </w:pPr>
+      <w:r>
+        <w:rPr>
+          <w:rFonts w:ascii="Arial" w:hAnsi="Arial"/>
+        </w:rPr>
+        <w:t>2</w:t>
+      </w:r>
+      <w:r>
+        <w:rPr>
+          <w:rFonts w:ascii="Arial" w:hAnsi="Arial"/>
+        </w:rPr>
+        <w:t xml:space="preserve">. </w:t>
+      </w:r>
+      <w:r>
+        <w:rPr>
+          <w:rFonts w:ascii="Arial" w:hAnsi="Arial"/>
+        </w:rPr>
+        <w:t>Anforderung</w:t>
+      </w:r>
+    </w:p>
+    <w:tbl>
+      <w:tblPr>
+        <w:tblW w:w="0" w:type="auto"/>
+        <w:tblBorders>
+          <w:top w:val="single" w:sz="6" w:space="0" w:color="BFBFBF" w:themeColor="background1" w:themeShade="BF"/>
+          <w:left w:val="single" w:sz="6" w:space="0" w:color="BFBFBF" w:themeColor="background1" w:themeShade="BF"/>
+          <w:bottom w:val="single" w:sz="6" w:space="0" w:color="BFBFBF" w:themeColor="background1" w:themeShade="BF"/>
+          <w:right w:val="single" w:sz="6" w:space="0" w:color="BFBFBF" w:themeColor="background1" w:themeShade="BF"/>
+          <w:insideH w:val="single" w:sz="6" w:space="0" w:color="BFBFBF" w:themeColor="background1" w:themeShade="BF"/>
+          <w:insideV w:val="single" w:sz="6" w:space="0" w:color="BFBFBF" w:themeColor="background1" w:themeShade="BF"/>
+        </w:tblBorders>
+        <w:tblLayout w:type="fixed"/>
+        <w:tblCellMar>
+          <w:left w:w="70" w:type="dxa"/>
+          <w:right w:w="70" w:type="dxa"/>
+        </w:tblCellMar>
+        <w:tblLook w:val="0000" w:firstRow="0" w:lastRow="0" w:firstColumn="0" w:lastColumn="0" w:noHBand="0" w:noVBand="0"/>
+      </w:tblPr>
+      <w:tblGrid>
+        <w:gridCol w:w="1150"/>
+        <w:gridCol w:w="1260"/>
+        <w:gridCol w:w="1080"/>
+        <w:gridCol w:w="1080"/>
+        <w:gridCol w:w="2160"/>
+        <w:gridCol w:w="1260"/>
+        <w:gridCol w:w="1222"/>
+      </w:tblGrid>
+      <w:tr>
+        <w:trPr>
+          <w:trHeight w:val="369"/>
+        </w:trPr>
+        <w:tc>
+          <w:tcPr>
+            <w:tcW w:w="1150" w:type="dxa"/>
+            <w:shd w:val="clear" w:color="auto" w:fill="007FC5"/>
+            <w:vAlign w:val="center"/>
+          </w:tcPr>
+          <w:p>
+            <w:pPr>
+              <w:pStyle w:val="Tabelle"/>
+              <w:rPr>
+                <w:rFonts w:ascii="Arial" w:hAnsi="Arial" w:cs="Arial"/>
+                <w:b/>
+                <w:bCs/>
+                <w:color w:val="FFFFFF" w:themeColor="background1"/>
+              </w:rPr>
+            </w:pPr>
+            <w:r>
+              <w:rPr>
+                <w:rFonts w:ascii="Arial" w:hAnsi="Arial" w:cs="Arial"/>
+                <w:b/>
+                <w:bCs/>
+                <w:color w:val="FFFFFF" w:themeColor="background1"/>
+              </w:rPr>
+              <w:t>Nr. / ID</w:t>
+            </w:r>
+          </w:p>
+        </w:tc>
+        <w:tc>
+          <w:tcPr>
+            <w:tcW w:w="1260" w:type="dxa"/>
+            <w:vAlign w:val="center"/>
+          </w:tcPr>
+          <w:p>
+            <w:pPr>
+              <w:pStyle w:val="Tabelle"/>
+              <w:rPr>
+                <w:rFonts w:ascii="Arial" w:hAnsi="Arial" w:cs="Arial"/>
+              </w:rPr>
+            </w:pPr>
+            <w:r>
+              <w:rPr>
+                <w:rFonts w:ascii="Arial" w:hAnsi="Arial" w:cs="Arial"/>
+              </w:rPr>
+              <w:t>10</w:t>
+            </w:r>
+            <w:r>
+              <w:rPr>
+                <w:rFonts w:ascii="Arial" w:hAnsi="Arial" w:cs="Arial"/>
+              </w:rPr>
+              <w:t>2</w:t>
+            </w:r>
+          </w:p>
+        </w:tc>
+        <w:tc>
+          <w:tcPr>
+            <w:tcW w:w="2160" w:type="dxa"/>
+            <w:gridSpan w:val="2"/>
+            <w:shd w:val="clear" w:color="auto" w:fill="007FC5"/>
+            <w:vAlign w:val="center"/>
+          </w:tcPr>
+          <w:p>
+            <w:pPr>
+              <w:pStyle w:val="Tabelle"/>
+              <w:rPr>
+                <w:rFonts w:ascii="Arial" w:hAnsi="Arial" w:cs="Arial"/>
+                <w:b/>
+                <w:color w:val="FFFFFF" w:themeColor="background1"/>
+              </w:rPr>
+            </w:pPr>
+            <w:r>
+              <w:rPr>
+                <w:rFonts w:ascii="Arial" w:hAnsi="Arial" w:cs="Arial"/>
+                <w:b/>
+                <w:color w:val="FFFFFF" w:themeColor="background1"/>
+              </w:rPr>
+              <w:t xml:space="preserve">Nichttechnischer </w:t>
+            </w:r>
+            <w:r>
+              <w:rPr>
+                <w:rFonts w:ascii="Arial" w:hAnsi="Arial" w:cs="Arial"/>
+                <w:b/>
+                <w:color w:val="FFFFFF" w:themeColor="background1"/>
+                <w:sz w:val="16"/>
+              </w:rPr>
+              <w:t>Titel</w:t>
+            </w:r>
+          </w:p>
+        </w:tc>
+        <w:tc>
+          <w:tcPr>
+            <w:tcW w:w="4642" w:type="dxa"/>
+            <w:gridSpan w:val="3"/>
+            <w:vAlign w:val="center"/>
+          </w:tcPr>
+          <w:p>
+            <w:pPr>
+              <w:pStyle w:val="Tabelle"/>
+              <w:rPr>
+                <w:rFonts w:ascii="Arial" w:hAnsi="Arial" w:cs="Arial"/>
+              </w:rPr>
+            </w:pPr>
+            <w:r>
+              <w:rPr>
+                <w:rFonts w:ascii="Arial" w:hAnsi="Arial" w:cs="Arial"/>
+              </w:rPr>
+              <w:t xml:space="preserve">Change </w:t>
+            </w:r>
+            <w:proofErr w:type="spellStart"/>
+            <w:r>
+              <w:rPr>
+                <w:rFonts w:ascii="Arial" w:hAnsi="Arial" w:cs="Arial"/>
+              </w:rPr>
+              <w:t>names</w:t>
+            </w:r>
+            <w:proofErr w:type="spellEnd"/>
+            <w:r>
+              <w:rPr>
+                <w:rFonts w:ascii="Arial" w:hAnsi="Arial" w:cs="Arial"/>
+              </w:rPr>
+              <w:t xml:space="preserve"> </w:t>
+            </w:r>
+            <w:proofErr w:type="spellStart"/>
+            <w:r>
+              <w:rPr>
+                <w:rFonts w:ascii="Arial" w:hAnsi="Arial" w:cs="Arial"/>
+              </w:rPr>
+              <w:t>of</w:t>
+            </w:r>
+            <w:proofErr w:type="spellEnd"/>
+            <w:r>
+              <w:rPr>
+                <w:rFonts w:ascii="Arial" w:hAnsi="Arial" w:cs="Arial"/>
+              </w:rPr>
+              <w:t xml:space="preserve"> Variables</w:t>
+            </w:r>
+          </w:p>
+        </w:tc>
+      </w:tr>
+      <w:tr>
+        <w:trPr>
+          <w:trHeight w:val="369"/>
+        </w:trPr>
+        <w:tc>
+          <w:tcPr>
+            <w:tcW w:w="1150" w:type="dxa"/>
+            <w:shd w:val="clear" w:color="auto" w:fill="007FC5"/>
+            <w:vAlign w:val="center"/>
+          </w:tcPr>
+          <w:p>
+            <w:pPr>
+              <w:pStyle w:val="Tabelle"/>
+              <w:tabs>
+                <w:tab w:val="right" w:pos="2163"/>
+              </w:tabs>
+              <w:rPr>
+                <w:rFonts w:ascii="Arial" w:hAnsi="Arial" w:cs="Arial"/>
+                <w:b/>
+                <w:bCs/>
+                <w:color w:val="FFFFFF" w:themeColor="background1"/>
+                <w:sz w:val="16"/>
+              </w:rPr>
+            </w:pPr>
+            <w:r>
+              <w:rPr>
+                <w:rFonts w:ascii="Arial" w:hAnsi="Arial" w:cs="Arial"/>
+                <w:b/>
+                <w:color w:val="FFFFFF" w:themeColor="background1"/>
+              </w:rPr>
+              <w:t>Quelle</w:t>
+            </w:r>
+          </w:p>
+        </w:tc>
+        <w:tc>
+          <w:tcPr>
+            <w:tcW w:w="2340" w:type="dxa"/>
+            <w:gridSpan w:val="2"/>
+            <w:vAlign w:val="center"/>
+          </w:tcPr>
+          <w:p>
+            <w:pPr>
+              <w:pStyle w:val="Tabelle"/>
+              <w:rPr>
+                <w:rFonts w:ascii="Arial" w:hAnsi="Arial" w:cs="Arial"/>
+              </w:rPr>
+            </w:pPr>
+          </w:p>
+        </w:tc>
+        <w:tc>
+          <w:tcPr>
+            <w:tcW w:w="1080" w:type="dxa"/>
+            <w:shd w:val="clear" w:color="auto" w:fill="007FC5"/>
+            <w:vAlign w:val="center"/>
+          </w:tcPr>
+          <w:p>
+            <w:pPr>
+              <w:pStyle w:val="Tabelle"/>
+              <w:rPr>
+                <w:rFonts w:ascii="Arial" w:hAnsi="Arial" w:cs="Arial"/>
+                <w:b/>
+                <w:color w:val="FFFFFF" w:themeColor="background1"/>
+                <w:sz w:val="16"/>
+              </w:rPr>
+            </w:pPr>
+            <w:r>
+              <w:rPr>
+                <w:rFonts w:ascii="Arial" w:hAnsi="Arial" w:cs="Arial"/>
+                <w:b/>
+                <w:color w:val="FFFFFF" w:themeColor="background1"/>
+              </w:rPr>
+              <w:t>Verweise</w:t>
+            </w:r>
+          </w:p>
+        </w:tc>
+        <w:tc>
+          <w:tcPr>
+            <w:tcW w:w="2160" w:type="dxa"/>
+            <w:vAlign w:val="center"/>
+          </w:tcPr>
+          <w:p>
+            <w:pPr>
+              <w:pStyle w:val="Tabelle"/>
+              <w:rPr>
+                <w:rFonts w:ascii="Arial" w:hAnsi="Arial" w:cs="Arial"/>
+              </w:rPr>
+            </w:pPr>
+          </w:p>
+        </w:tc>
+        <w:tc>
+          <w:tcPr>
+            <w:tcW w:w="1260" w:type="dxa"/>
+            <w:shd w:val="clear" w:color="auto" w:fill="007FC5"/>
+            <w:vAlign w:val="center"/>
+          </w:tcPr>
+          <w:p>
+            <w:pPr>
+              <w:pStyle w:val="Tabelle"/>
+              <w:rPr>
+                <w:rFonts w:ascii="Arial" w:hAnsi="Arial" w:cs="Arial"/>
+                <w:b/>
+                <w:color w:val="FFFFFF" w:themeColor="background1"/>
+                <w:sz w:val="16"/>
+              </w:rPr>
+            </w:pPr>
+            <w:r>
+              <w:rPr>
+                <w:rFonts w:ascii="Arial" w:hAnsi="Arial" w:cs="Arial"/>
+                <w:b/>
+                <w:color w:val="FFFFFF" w:themeColor="background1"/>
+              </w:rPr>
+              <w:t>Priorität</w:t>
+            </w:r>
+          </w:p>
+        </w:tc>
+        <w:tc>
+          <w:tcPr>
+            <w:tcW w:w="1222" w:type="dxa"/>
+            <w:vAlign w:val="center"/>
+          </w:tcPr>
+          <w:p>
+            <w:pPr>
+              <w:pStyle w:val="Tabelle"/>
+              <w:rPr>
+                <w:rFonts w:ascii="Arial" w:hAnsi="Arial" w:cs="Arial"/>
+              </w:rPr>
+            </w:pPr>
+            <w:proofErr w:type="gramStart"/>
+            <w:r>
+              <w:rPr>
+                <w:rFonts w:ascii="Arial" w:hAnsi="Arial" w:cs="Arial"/>
+              </w:rPr>
+              <w:t>muss</w:t>
+            </w:r>
+            <w:proofErr w:type="gramEnd"/>
+          </w:p>
+        </w:tc>
+      </w:tr>
+    </w:tbl>
+    <w:p>
+      <w:pPr>
+        <w:pStyle w:val="berschrift3"/>
+      </w:pPr>
+      <w:r>
+        <w:t>Beschreibung</w:t>
+      </w:r>
     </w:p>
     <w:p>
       <w:pPr>
         <w:tabs>
           <w:tab w:val="left" w:pos="2775"/>
         </w:tabs>
-      </w:pPr>
-      <w:r>
-        <w:t>Ihr Text</w:t>
-      </w:r>
-      <w:r>
-        <w:tab/>
+        <w:rPr>
+          <w:rFonts w:cs="Arial"/>
+        </w:rPr>
+      </w:pPr>
+      <w:r>
+        <w:rPr>
+          <w:rFonts w:cs="Arial"/>
+        </w:rPr>
+        <w:t>Für Variablen sollen aussagekräftige, sprechende Namen verwendet werden.</w:t>
+      </w:r>
+    </w:p>
+    <w:p>
+      <w:pPr>
+        <w:pStyle w:val="Listenabsatz"/>
+        <w:numPr>
+          <w:ilvl w:val="0"/>
+          <w:numId w:val="11"/>
+        </w:numPr>
+        <w:tabs>
+          <w:tab w:val="left" w:pos="2775"/>
+        </w:tabs>
+        <w:rPr>
+          <w:rFonts w:cs="Arial"/>
+        </w:rPr>
+      </w:pPr>
+      <w:proofErr w:type="gramStart"/>
+      <w:r>
+        <w:rPr>
+          <w:rFonts w:cs="Arial"/>
+        </w:rPr>
+        <w:t>statement(</w:t>
+      </w:r>
+      <w:proofErr w:type="gramEnd"/>
+      <w:r>
+        <w:rPr>
+          <w:rFonts w:cs="Arial"/>
+        </w:rPr>
+        <w:t>)-</w:t>
+      </w:r>
+      <w:proofErr w:type="spellStart"/>
+      <w:r>
+        <w:rPr>
+          <w:rFonts w:cs="Arial"/>
+        </w:rPr>
+        <w:t>Methode</w:t>
+      </w:r>
+      <w:proofErr w:type="spellEnd"/>
+      <w:r>
+        <w:rPr>
+          <w:rFonts w:cs="Arial"/>
+        </w:rPr>
+        <w:t xml:space="preserve"> der </w:t>
+      </w:r>
+      <w:proofErr w:type="spellStart"/>
+      <w:r>
+        <w:rPr>
+          <w:rFonts w:cs="Arial"/>
+        </w:rPr>
+        <w:t>Klasse</w:t>
+      </w:r>
+      <w:proofErr w:type="spellEnd"/>
+      <w:r>
+        <w:rPr>
+          <w:rFonts w:cs="Arial"/>
+        </w:rPr>
+        <w:t xml:space="preserve"> ‚Customer‘</w:t>
+      </w:r>
+      <w:r>
+        <w:rPr>
+          <w:rFonts w:cs="Arial"/>
+        </w:rPr>
+        <w:t xml:space="preserve">: Rental each </w:t>
+      </w:r>
+      <w:r>
+        <w:rPr>
+          <w:rFonts w:cs="Arial"/>
+        </w:rPr>
+        <w:sym w:font="Wingdings" w:char="F0E0"/>
+      </w:r>
+      <w:r>
+        <w:rPr>
+          <w:rFonts w:cs="Arial"/>
+        </w:rPr>
+        <w:t xml:space="preserve"> Rental </w:t>
+      </w:r>
+      <w:proofErr w:type="spellStart"/>
+      <w:r>
+        <w:rPr>
+          <w:rFonts w:cs="Arial"/>
+        </w:rPr>
+        <w:t>eachRental</w:t>
+      </w:r>
+      <w:proofErr w:type="spellEnd"/>
+    </w:p>
+    <w:p>
+      <w:pPr>
+        <w:pStyle w:val="Listenabsatz"/>
+        <w:numPr>
+          <w:ilvl w:val="0"/>
+          <w:numId w:val="11"/>
+        </w:numPr>
+        <w:tabs>
+          <w:tab w:val="left" w:pos="2775"/>
+        </w:tabs>
+        <w:rPr>
+          <w:rFonts w:cs="Arial"/>
+        </w:rPr>
+      </w:pPr>
+      <w:proofErr w:type="gramStart"/>
+      <w:r>
+        <w:rPr>
+          <w:rFonts w:cs="Arial"/>
+        </w:rPr>
+        <w:t>statement(</w:t>
+      </w:r>
+      <w:proofErr w:type="gramEnd"/>
+      <w:r>
+        <w:rPr>
+          <w:rFonts w:cs="Arial"/>
+        </w:rPr>
+        <w:t>)-</w:t>
+      </w:r>
+      <w:proofErr w:type="spellStart"/>
+      <w:r>
+        <w:rPr>
+          <w:rFonts w:cs="Arial"/>
+        </w:rPr>
+        <w:t>Methode</w:t>
+      </w:r>
+      <w:proofErr w:type="spellEnd"/>
+      <w:r>
+        <w:rPr>
+          <w:rFonts w:cs="Arial"/>
+        </w:rPr>
+        <w:t xml:space="preserve"> der </w:t>
+      </w:r>
+      <w:proofErr w:type="spellStart"/>
+      <w:r>
+        <w:rPr>
+          <w:rFonts w:cs="Arial"/>
+        </w:rPr>
+        <w:t>Klasse</w:t>
+      </w:r>
+      <w:proofErr w:type="spellEnd"/>
+      <w:r>
+        <w:rPr>
+          <w:rFonts w:cs="Arial"/>
+        </w:rPr>
+        <w:t xml:space="preserve"> ‚Customer‘</w:t>
+      </w:r>
+      <w:r>
+        <w:rPr>
+          <w:rFonts w:cs="Arial"/>
+        </w:rPr>
+        <w:t>:</w:t>
+      </w:r>
+      <w:r>
+        <w:rPr>
+          <w:rFonts w:cs="Arial"/>
+        </w:rPr>
+        <w:t xml:space="preserve"> String result </w:t>
+      </w:r>
+      <w:r>
+        <w:rPr>
+          <w:rFonts w:cs="Arial"/>
+        </w:rPr>
+        <w:sym w:font="Wingdings" w:char="F0E0"/>
+      </w:r>
+      <w:r>
+        <w:rPr>
+          <w:rFonts w:cs="Arial"/>
+        </w:rPr>
+        <w:t xml:space="preserve"> String statement</w:t>
       </w:r>
     </w:p>
     <w:p>
       <w:pPr>
         <w:pStyle w:val="berschrift3"/>
-        <w:spacing w:line="240" w:lineRule="auto"/>
-      </w:pPr>
-      <w:bookmarkStart w:id="26" w:name="_Toc536202158"/>
-      <w:r>
-        <w:t>Wechselwirkungen</w:t>
-      </w:r>
-      <w:bookmarkEnd w:id="26"/>
-    </w:p>
-    <w:p>
-      <w:r>
-        <w:t>Ihr Text</w:t>
+      </w:pPr>
+      <w:r>
+        <w:t>Risiken</w:t>
+      </w:r>
+    </w:p>
+    <w:p>
+      <w:pPr>
+        <w:rPr>
+          <w:rFonts w:cs="Arial"/>
+        </w:rPr>
+      </w:pPr>
+      <w:r>
+        <w:rPr>
+          <w:rFonts w:cs="Arial"/>
+        </w:rPr>
+        <w:t>Öffentliche Variablen können zu Fehlern in anderen Klassen führen.</w:t>
       </w:r>
     </w:p>
     <w:p>
       <w:pPr>
         <w:pStyle w:val="berschrift3"/>
-        <w:spacing w:line="240" w:lineRule="auto"/>
-      </w:pPr>
-      <w:bookmarkStart w:id="27" w:name="_Toc536202159"/>
-      <w:r>
+      </w:pPr>
+      <w:r>
+        <w:t>Testhinweise</w:t>
+      </w:r>
+    </w:p>
+    <w:p>
+      <w:pPr>
+        <w:rPr>
+          <w:lang w:eastAsia="de-DE"/>
+        </w:rPr>
+      </w:pPr>
+      <w:r>
+        <w:rPr>
+          <w:lang w:eastAsia="de-DE"/>
+        </w:rPr>
+        <w:t xml:space="preserve">Testergebnisse sollen </w:t>
+      </w:r>
+      <w:proofErr w:type="gramStart"/>
+      <w:r>
+        <w:rPr>
+          <w:lang w:eastAsia="de-DE"/>
+        </w:rPr>
+        <w:t>gleich bleiben</w:t>
+      </w:r>
+      <w:proofErr w:type="gramEnd"/>
+      <w:r>
+        <w:rPr>
+          <w:lang w:eastAsia="de-DE"/>
+        </w:rPr>
+        <w:t>.</w:t>
+      </w:r>
+    </w:p>
+    <w:p>
+      <w:pPr>
+        <w:rPr>
+          <w:rFonts w:cs="Arial"/>
+        </w:rPr>
+      </w:pPr>
+    </w:p>
+    <w:p>
+      <w:pPr>
+        <w:pStyle w:val="berschrift2"/>
+        <w:rPr>
+          <w:rFonts w:ascii="Arial" w:hAnsi="Arial"/>
+        </w:rPr>
+      </w:pPr>
+      <w:r>
+        <w:rPr>
+          <w:rFonts w:ascii="Arial" w:hAnsi="Arial"/>
+        </w:rPr>
+        <w:t>3</w:t>
+      </w:r>
+      <w:r>
+        <w:rPr>
+          <w:rFonts w:ascii="Arial" w:hAnsi="Arial"/>
+        </w:rPr>
+        <w:t xml:space="preserve">. </w:t>
+      </w:r>
+      <w:r>
+        <w:rPr>
+          <w:rFonts w:ascii="Arial" w:hAnsi="Arial"/>
+        </w:rPr>
+        <w:t>Anforderung</w:t>
+      </w:r>
+    </w:p>
+    <w:tbl>
+      <w:tblPr>
+        <w:tblW w:w="0" w:type="auto"/>
+        <w:tblBorders>
+          <w:top w:val="single" w:sz="6" w:space="0" w:color="BFBFBF" w:themeColor="background1" w:themeShade="BF"/>
+          <w:left w:val="single" w:sz="6" w:space="0" w:color="BFBFBF" w:themeColor="background1" w:themeShade="BF"/>
+          <w:bottom w:val="single" w:sz="6" w:space="0" w:color="BFBFBF" w:themeColor="background1" w:themeShade="BF"/>
+          <w:right w:val="single" w:sz="6" w:space="0" w:color="BFBFBF" w:themeColor="background1" w:themeShade="BF"/>
+          <w:insideH w:val="single" w:sz="6" w:space="0" w:color="BFBFBF" w:themeColor="background1" w:themeShade="BF"/>
+          <w:insideV w:val="single" w:sz="6" w:space="0" w:color="BFBFBF" w:themeColor="background1" w:themeShade="BF"/>
+        </w:tblBorders>
+        <w:tblLayout w:type="fixed"/>
+        <w:tblCellMar>
+          <w:left w:w="70" w:type="dxa"/>
+          <w:right w:w="70" w:type="dxa"/>
+        </w:tblCellMar>
+        <w:tblLook w:val="0000" w:firstRow="0" w:lastRow="0" w:firstColumn="0" w:lastColumn="0" w:noHBand="0" w:noVBand="0"/>
+      </w:tblPr>
+      <w:tblGrid>
+        <w:gridCol w:w="1150"/>
+        <w:gridCol w:w="1260"/>
+        <w:gridCol w:w="1080"/>
+        <w:gridCol w:w="1080"/>
+        <w:gridCol w:w="2160"/>
+        <w:gridCol w:w="1260"/>
+        <w:gridCol w:w="1222"/>
+      </w:tblGrid>
+      <w:tr>
+        <w:trPr>
+          <w:trHeight w:val="369"/>
+        </w:trPr>
+        <w:tc>
+          <w:tcPr>
+            <w:tcW w:w="1150" w:type="dxa"/>
+            <w:shd w:val="clear" w:color="auto" w:fill="007FC5"/>
+            <w:vAlign w:val="center"/>
+          </w:tcPr>
+          <w:p>
+            <w:pPr>
+              <w:pStyle w:val="Tabelle"/>
+              <w:rPr>
+                <w:rFonts w:ascii="Arial" w:hAnsi="Arial" w:cs="Arial"/>
+                <w:b/>
+                <w:bCs/>
+                <w:color w:val="FFFFFF" w:themeColor="background1"/>
+              </w:rPr>
+            </w:pPr>
+            <w:r>
+              <w:rPr>
+                <w:rFonts w:ascii="Arial" w:hAnsi="Arial" w:cs="Arial"/>
+                <w:b/>
+                <w:bCs/>
+                <w:color w:val="FFFFFF" w:themeColor="background1"/>
+              </w:rPr>
+              <w:t>Nr. / ID</w:t>
+            </w:r>
+          </w:p>
+        </w:tc>
+        <w:tc>
+          <w:tcPr>
+            <w:tcW w:w="1260" w:type="dxa"/>
+            <w:vAlign w:val="center"/>
+          </w:tcPr>
+          <w:p>
+            <w:pPr>
+              <w:pStyle w:val="Tabelle"/>
+              <w:rPr>
+                <w:rFonts w:ascii="Arial" w:hAnsi="Arial" w:cs="Arial"/>
+              </w:rPr>
+            </w:pPr>
+            <w:r>
+              <w:rPr>
+                <w:rFonts w:ascii="Arial" w:hAnsi="Arial" w:cs="Arial"/>
+              </w:rPr>
+              <w:t>10</w:t>
+            </w:r>
+            <w:r>
+              <w:rPr>
+                <w:rFonts w:ascii="Arial" w:hAnsi="Arial" w:cs="Arial"/>
+              </w:rPr>
+              <w:t>3</w:t>
+            </w:r>
+          </w:p>
+        </w:tc>
+        <w:tc>
+          <w:tcPr>
+            <w:tcW w:w="2160" w:type="dxa"/>
+            <w:gridSpan w:val="2"/>
+            <w:shd w:val="clear" w:color="auto" w:fill="007FC5"/>
+            <w:vAlign w:val="center"/>
+          </w:tcPr>
+          <w:p>
+            <w:pPr>
+              <w:pStyle w:val="Tabelle"/>
+              <w:rPr>
+                <w:rFonts w:ascii="Arial" w:hAnsi="Arial" w:cs="Arial"/>
+                <w:b/>
+                <w:color w:val="FFFFFF" w:themeColor="background1"/>
+              </w:rPr>
+            </w:pPr>
+            <w:r>
+              <w:rPr>
+                <w:rFonts w:ascii="Arial" w:hAnsi="Arial" w:cs="Arial"/>
+                <w:b/>
+                <w:color w:val="FFFFFF" w:themeColor="background1"/>
+              </w:rPr>
+              <w:t xml:space="preserve">Nichttechnischer </w:t>
+            </w:r>
+            <w:r>
+              <w:rPr>
+                <w:rFonts w:ascii="Arial" w:hAnsi="Arial" w:cs="Arial"/>
+                <w:b/>
+                <w:color w:val="FFFFFF" w:themeColor="background1"/>
+                <w:sz w:val="16"/>
+              </w:rPr>
+              <w:t>Titel</w:t>
+            </w:r>
+          </w:p>
+        </w:tc>
+        <w:tc>
+          <w:tcPr>
+            <w:tcW w:w="4642" w:type="dxa"/>
+            <w:gridSpan w:val="3"/>
+            <w:vAlign w:val="center"/>
+          </w:tcPr>
+          <w:p>
+            <w:pPr>
+              <w:pStyle w:val="Tabelle"/>
+              <w:rPr>
+                <w:rFonts w:ascii="Arial" w:hAnsi="Arial" w:cs="Arial"/>
+              </w:rPr>
+            </w:pPr>
+            <w:r>
+              <w:rPr>
+                <w:rFonts w:ascii="Arial" w:hAnsi="Arial" w:cs="Arial"/>
+              </w:rPr>
+              <w:t>Move Method</w:t>
+            </w:r>
+          </w:p>
+        </w:tc>
+      </w:tr>
+      <w:tr>
+        <w:trPr>
+          <w:trHeight w:val="369"/>
+        </w:trPr>
+        <w:tc>
+          <w:tcPr>
+            <w:tcW w:w="1150" w:type="dxa"/>
+            <w:shd w:val="clear" w:color="auto" w:fill="007FC5"/>
+            <w:vAlign w:val="center"/>
+          </w:tcPr>
+          <w:p>
+            <w:pPr>
+              <w:pStyle w:val="Tabelle"/>
+              <w:tabs>
+                <w:tab w:val="right" w:pos="2163"/>
+              </w:tabs>
+              <w:rPr>
+                <w:rFonts w:ascii="Arial" w:hAnsi="Arial" w:cs="Arial"/>
+                <w:b/>
+                <w:bCs/>
+                <w:color w:val="FFFFFF" w:themeColor="background1"/>
+                <w:sz w:val="16"/>
+              </w:rPr>
+            </w:pPr>
+            <w:r>
+              <w:rPr>
+                <w:rFonts w:ascii="Arial" w:hAnsi="Arial" w:cs="Arial"/>
+                <w:b/>
+                <w:color w:val="FFFFFF" w:themeColor="background1"/>
+              </w:rPr>
+              <w:t>Quelle</w:t>
+            </w:r>
+          </w:p>
+        </w:tc>
+        <w:tc>
+          <w:tcPr>
+            <w:tcW w:w="2340" w:type="dxa"/>
+            <w:gridSpan w:val="2"/>
+            <w:vAlign w:val="center"/>
+          </w:tcPr>
+          <w:p>
+            <w:pPr>
+              <w:pStyle w:val="Tabelle"/>
+              <w:rPr>
+                <w:rFonts w:ascii="Arial" w:hAnsi="Arial" w:cs="Arial"/>
+              </w:rPr>
+            </w:pPr>
+          </w:p>
+        </w:tc>
+        <w:tc>
+          <w:tcPr>
+            <w:tcW w:w="1080" w:type="dxa"/>
+            <w:shd w:val="clear" w:color="auto" w:fill="007FC5"/>
+            <w:vAlign w:val="center"/>
+          </w:tcPr>
+          <w:p>
+            <w:pPr>
+              <w:pStyle w:val="Tabelle"/>
+              <w:rPr>
+                <w:rFonts w:ascii="Arial" w:hAnsi="Arial" w:cs="Arial"/>
+                <w:b/>
+                <w:color w:val="FFFFFF" w:themeColor="background1"/>
+                <w:sz w:val="16"/>
+              </w:rPr>
+            </w:pPr>
+            <w:r>
+              <w:rPr>
+                <w:rFonts w:ascii="Arial" w:hAnsi="Arial" w:cs="Arial"/>
+                <w:b/>
+                <w:color w:val="FFFFFF" w:themeColor="background1"/>
+              </w:rPr>
+              <w:t>Verweise</w:t>
+            </w:r>
+          </w:p>
+        </w:tc>
+        <w:tc>
+          <w:tcPr>
+            <w:tcW w:w="2160" w:type="dxa"/>
+            <w:vAlign w:val="center"/>
+          </w:tcPr>
+          <w:p>
+            <w:pPr>
+              <w:pStyle w:val="Tabelle"/>
+              <w:rPr>
+                <w:rFonts w:ascii="Arial" w:hAnsi="Arial" w:cs="Arial"/>
+              </w:rPr>
+            </w:pPr>
+          </w:p>
+        </w:tc>
+        <w:tc>
+          <w:tcPr>
+            <w:tcW w:w="1260" w:type="dxa"/>
+            <w:shd w:val="clear" w:color="auto" w:fill="007FC5"/>
+            <w:vAlign w:val="center"/>
+          </w:tcPr>
+          <w:p>
+            <w:pPr>
+              <w:pStyle w:val="Tabelle"/>
+              <w:rPr>
+                <w:rFonts w:ascii="Arial" w:hAnsi="Arial" w:cs="Arial"/>
+                <w:b/>
+                <w:color w:val="FFFFFF" w:themeColor="background1"/>
+                <w:sz w:val="16"/>
+              </w:rPr>
+            </w:pPr>
+            <w:r>
+              <w:rPr>
+                <w:rFonts w:ascii="Arial" w:hAnsi="Arial" w:cs="Arial"/>
+                <w:b/>
+                <w:color w:val="FFFFFF" w:themeColor="background1"/>
+              </w:rPr>
+              <w:t>Priorität</w:t>
+            </w:r>
+          </w:p>
+        </w:tc>
+        <w:tc>
+          <w:tcPr>
+            <w:tcW w:w="1222" w:type="dxa"/>
+            <w:vAlign w:val="center"/>
+          </w:tcPr>
+          <w:p>
+            <w:pPr>
+              <w:pStyle w:val="Tabelle"/>
+              <w:rPr>
+                <w:rFonts w:ascii="Arial" w:hAnsi="Arial" w:cs="Arial"/>
+              </w:rPr>
+            </w:pPr>
+            <w:proofErr w:type="gramStart"/>
+            <w:r>
+              <w:rPr>
+                <w:rFonts w:ascii="Arial" w:hAnsi="Arial" w:cs="Arial"/>
+              </w:rPr>
+              <w:t>muss</w:t>
+            </w:r>
+            <w:proofErr w:type="gramEnd"/>
+          </w:p>
+        </w:tc>
+      </w:tr>
+    </w:tbl>
+    <w:p>
+      <w:pPr>
+        <w:pStyle w:val="berschrift3"/>
+      </w:pPr>
+      <w:r>
+        <w:t>Beschreibung</w:t>
+      </w:r>
+    </w:p>
+    <w:p>
+      <w:pPr>
+        <w:tabs>
+          <w:tab w:val="left" w:pos="2775"/>
+        </w:tabs>
+        <w:rPr>
+          <w:rFonts w:cs="Arial"/>
+        </w:rPr>
+      </w:pPr>
+      <w:r>
+        <w:rPr>
+          <w:rFonts w:cs="Arial"/>
+        </w:rPr>
+        <w:t>Die Methode ‚</w:t>
+      </w:r>
+      <w:proofErr w:type="spellStart"/>
+      <w:proofErr w:type="gramStart"/>
+      <w:r>
+        <w:rPr>
+          <w:rFonts w:cs="Arial"/>
+        </w:rPr>
+        <w:t>Amount</w:t>
+      </w:r>
+      <w:proofErr w:type="spellEnd"/>
+      <w:r>
+        <w:rPr>
+          <w:rFonts w:cs="Arial"/>
+        </w:rPr>
+        <w:t>(</w:t>
+      </w:r>
+      <w:proofErr w:type="gramEnd"/>
+      <w:r>
+        <w:rPr>
+          <w:rFonts w:cs="Arial"/>
+        </w:rPr>
+        <w:t xml:space="preserve">)‘ soll in </w:t>
+      </w:r>
+      <w:r>
+        <w:rPr>
+          <w:rFonts w:cs="Arial"/>
+        </w:rPr>
+        <w:t xml:space="preserve">die </w:t>
+      </w:r>
+      <w:r>
+        <w:rPr>
+          <w:rFonts w:cs="Arial"/>
+        </w:rPr>
+        <w:t xml:space="preserve">Klasse </w:t>
+      </w:r>
+      <w:r>
+        <w:rPr>
+          <w:rFonts w:cs="Arial"/>
+        </w:rPr>
+        <w:t xml:space="preserve">‚Rental‘ </w:t>
+      </w:r>
+      <w:r>
+        <w:rPr>
+          <w:rFonts w:cs="Arial"/>
+        </w:rPr>
+        <w:t>übernommen und aus der ursprünglichen entfernt werden, da sie thematisch besser in die neue Klasse passt</w:t>
+      </w:r>
+      <w:r>
+        <w:rPr>
+          <w:rFonts w:cs="Arial"/>
+        </w:rPr>
+        <w:t>.</w:t>
+      </w:r>
+    </w:p>
+    <w:p>
+      <w:pPr>
+        <w:pStyle w:val="berschrift3"/>
+      </w:pPr>
+      <w:r>
+        <w:lastRenderedPageBreak/>
         <w:t>Risiken</w:t>
       </w:r>
-      <w:bookmarkEnd w:id="27"/>
-    </w:p>
-    <w:p>
-      <w:r>
-        <w:t>Ihr Text</w:t>
+    </w:p>
+    <w:p>
+      <w:pPr>
+        <w:rPr>
+          <w:rFonts w:cs="Arial"/>
+        </w:rPr>
+      </w:pPr>
+      <w:r>
+        <w:rPr>
+          <w:rFonts w:cs="Arial"/>
+        </w:rPr>
+        <w:t xml:space="preserve">Fehler aufgrund </w:t>
+      </w:r>
+      <w:proofErr w:type="spellStart"/>
+      <w:r>
+        <w:rPr>
+          <w:rFonts w:cs="Arial"/>
+        </w:rPr>
+        <w:t>unkalkulierte</w:t>
+      </w:r>
+      <w:proofErr w:type="spellEnd"/>
+      <w:r>
+        <w:rPr>
+          <w:rFonts w:cs="Arial"/>
+        </w:rPr>
+        <w:t xml:space="preserve"> Abhängigkeiten</w:t>
+      </w:r>
+      <w:r>
+        <w:rPr>
+          <w:rFonts w:cs="Arial"/>
+        </w:rPr>
+        <w:t>.</w:t>
       </w:r>
     </w:p>
     <w:p>
       <w:pPr>
         <w:pStyle w:val="berschrift3"/>
-        <w:spacing w:line="240" w:lineRule="auto"/>
-      </w:pPr>
-      <w:bookmarkStart w:id="28" w:name="_Toc536202160"/>
+      </w:pPr>
       <w:r>
         <w:t>Testhinweise</w:t>
       </w:r>
-      <w:bookmarkEnd w:id="28"/>
-    </w:p>
-    <w:p>
-      <w:r>
-        <w:t>Ihr Text</w:t>
-      </w:r>
-    </w:p>
+    </w:p>
+    <w:p>
+      <w:pPr>
+        <w:rPr>
+          <w:lang w:eastAsia="de-DE"/>
+        </w:rPr>
+      </w:pPr>
+      <w:r>
+        <w:rPr>
+          <w:lang w:eastAsia="de-DE"/>
+        </w:rPr>
+        <w:t xml:space="preserve">Testergebnisse sollen </w:t>
+      </w:r>
+      <w:proofErr w:type="gramStart"/>
+      <w:r>
+        <w:rPr>
+          <w:lang w:eastAsia="de-DE"/>
+        </w:rPr>
+        <w:t>gleich bleiben</w:t>
+      </w:r>
+      <w:proofErr w:type="gramEnd"/>
+      <w:r>
+        <w:rPr>
+          <w:lang w:eastAsia="de-DE"/>
+        </w:rPr>
+        <w:t>.</w:t>
+      </w:r>
+    </w:p>
+    <w:p>
+      <w:pPr>
+        <w:rPr>
+          <w:lang w:eastAsia="de-DE"/>
+        </w:rPr>
+      </w:pPr>
+    </w:p>
+    <w:p>
+      <w:pPr>
+        <w:pStyle w:val="berschrift2"/>
+        <w:rPr>
+          <w:rFonts w:ascii="Arial" w:hAnsi="Arial"/>
+        </w:rPr>
+      </w:pPr>
+      <w:r>
+        <w:rPr>
+          <w:rFonts w:ascii="Arial" w:hAnsi="Arial"/>
+        </w:rPr>
+        <w:t>4</w:t>
+      </w:r>
+      <w:r>
+        <w:rPr>
+          <w:rFonts w:ascii="Arial" w:hAnsi="Arial"/>
+        </w:rPr>
+        <w:t xml:space="preserve">. </w:t>
+      </w:r>
+      <w:r>
+        <w:rPr>
+          <w:rFonts w:ascii="Arial" w:hAnsi="Arial"/>
+        </w:rPr>
+        <w:t>Anforderung</w:t>
+      </w:r>
+    </w:p>
+    <w:tbl>
+      <w:tblPr>
+        <w:tblW w:w="0" w:type="auto"/>
+        <w:tblBorders>
+          <w:top w:val="single" w:sz="6" w:space="0" w:color="BFBFBF" w:themeColor="background1" w:themeShade="BF"/>
+          <w:left w:val="single" w:sz="6" w:space="0" w:color="BFBFBF" w:themeColor="background1" w:themeShade="BF"/>
+          <w:bottom w:val="single" w:sz="6" w:space="0" w:color="BFBFBF" w:themeColor="background1" w:themeShade="BF"/>
+          <w:right w:val="single" w:sz="6" w:space="0" w:color="BFBFBF" w:themeColor="background1" w:themeShade="BF"/>
+          <w:insideH w:val="single" w:sz="6" w:space="0" w:color="BFBFBF" w:themeColor="background1" w:themeShade="BF"/>
+          <w:insideV w:val="single" w:sz="6" w:space="0" w:color="BFBFBF" w:themeColor="background1" w:themeShade="BF"/>
+        </w:tblBorders>
+        <w:tblLayout w:type="fixed"/>
+        <w:tblCellMar>
+          <w:left w:w="70" w:type="dxa"/>
+          <w:right w:w="70" w:type="dxa"/>
+        </w:tblCellMar>
+        <w:tblLook w:val="0000" w:firstRow="0" w:lastRow="0" w:firstColumn="0" w:lastColumn="0" w:noHBand="0" w:noVBand="0"/>
+      </w:tblPr>
+      <w:tblGrid>
+        <w:gridCol w:w="1150"/>
+        <w:gridCol w:w="1260"/>
+        <w:gridCol w:w="1080"/>
+        <w:gridCol w:w="1080"/>
+        <w:gridCol w:w="2160"/>
+        <w:gridCol w:w="1260"/>
+        <w:gridCol w:w="1222"/>
+      </w:tblGrid>
+      <w:tr>
+        <w:trPr>
+          <w:trHeight w:val="369"/>
+        </w:trPr>
+        <w:tc>
+          <w:tcPr>
+            <w:tcW w:w="1150" w:type="dxa"/>
+            <w:shd w:val="clear" w:color="auto" w:fill="007FC5"/>
+            <w:vAlign w:val="center"/>
+          </w:tcPr>
+          <w:p>
+            <w:pPr>
+              <w:pStyle w:val="Tabelle"/>
+              <w:rPr>
+                <w:rFonts w:ascii="Arial" w:hAnsi="Arial" w:cs="Arial"/>
+                <w:b/>
+                <w:bCs/>
+                <w:color w:val="FFFFFF" w:themeColor="background1"/>
+              </w:rPr>
+            </w:pPr>
+            <w:r>
+              <w:rPr>
+                <w:rFonts w:ascii="Arial" w:hAnsi="Arial" w:cs="Arial"/>
+                <w:b/>
+                <w:bCs/>
+                <w:color w:val="FFFFFF" w:themeColor="background1"/>
+              </w:rPr>
+              <w:t>Nr. / ID</w:t>
+            </w:r>
+          </w:p>
+        </w:tc>
+        <w:tc>
+          <w:tcPr>
+            <w:tcW w:w="1260" w:type="dxa"/>
+            <w:vAlign w:val="center"/>
+          </w:tcPr>
+          <w:p>
+            <w:pPr>
+              <w:pStyle w:val="Tabelle"/>
+              <w:rPr>
+                <w:rFonts w:ascii="Arial" w:hAnsi="Arial" w:cs="Arial"/>
+              </w:rPr>
+            </w:pPr>
+            <w:r>
+              <w:rPr>
+                <w:rFonts w:ascii="Arial" w:hAnsi="Arial" w:cs="Arial"/>
+              </w:rPr>
+              <w:t>10</w:t>
+            </w:r>
+            <w:r>
+              <w:rPr>
+                <w:rFonts w:ascii="Arial" w:hAnsi="Arial" w:cs="Arial"/>
+              </w:rPr>
+              <w:t>4</w:t>
+            </w:r>
+          </w:p>
+        </w:tc>
+        <w:tc>
+          <w:tcPr>
+            <w:tcW w:w="2160" w:type="dxa"/>
+            <w:gridSpan w:val="2"/>
+            <w:shd w:val="clear" w:color="auto" w:fill="007FC5"/>
+            <w:vAlign w:val="center"/>
+          </w:tcPr>
+          <w:p>
+            <w:pPr>
+              <w:pStyle w:val="Tabelle"/>
+              <w:rPr>
+                <w:rFonts w:ascii="Arial" w:hAnsi="Arial" w:cs="Arial"/>
+                <w:b/>
+                <w:color w:val="FFFFFF" w:themeColor="background1"/>
+              </w:rPr>
+            </w:pPr>
+            <w:r>
+              <w:rPr>
+                <w:rFonts w:ascii="Arial" w:hAnsi="Arial" w:cs="Arial"/>
+                <w:b/>
+                <w:color w:val="FFFFFF" w:themeColor="background1"/>
+              </w:rPr>
+              <w:t xml:space="preserve">Nichttechnischer </w:t>
+            </w:r>
+            <w:r>
+              <w:rPr>
+                <w:rFonts w:ascii="Arial" w:hAnsi="Arial" w:cs="Arial"/>
+                <w:b/>
+                <w:color w:val="FFFFFF" w:themeColor="background1"/>
+                <w:sz w:val="16"/>
+              </w:rPr>
+              <w:t>Titel</w:t>
+            </w:r>
+          </w:p>
+        </w:tc>
+        <w:tc>
+          <w:tcPr>
+            <w:tcW w:w="4642" w:type="dxa"/>
+            <w:gridSpan w:val="3"/>
+            <w:vAlign w:val="center"/>
+          </w:tcPr>
+          <w:p>
+            <w:pPr>
+              <w:pStyle w:val="Tabelle"/>
+              <w:rPr>
+                <w:rFonts w:ascii="Arial" w:hAnsi="Arial" w:cs="Arial"/>
+              </w:rPr>
+            </w:pPr>
+            <w:proofErr w:type="spellStart"/>
+            <w:r>
+              <w:rPr>
+                <w:rFonts w:ascii="Arial" w:hAnsi="Arial" w:cs="Arial"/>
+              </w:rPr>
+              <w:t>Replace</w:t>
+            </w:r>
+            <w:proofErr w:type="spellEnd"/>
+            <w:r>
+              <w:rPr>
+                <w:rFonts w:ascii="Arial" w:hAnsi="Arial" w:cs="Arial"/>
+              </w:rPr>
+              <w:t xml:space="preserve"> </w:t>
+            </w:r>
+            <w:proofErr w:type="spellStart"/>
+            <w:r>
+              <w:rPr>
+                <w:rFonts w:ascii="Arial" w:hAnsi="Arial" w:cs="Arial"/>
+              </w:rPr>
+              <w:t>Temp</w:t>
+            </w:r>
+            <w:proofErr w:type="spellEnd"/>
+            <w:r>
+              <w:rPr>
+                <w:rFonts w:ascii="Arial" w:hAnsi="Arial" w:cs="Arial"/>
+              </w:rPr>
+              <w:t xml:space="preserve"> </w:t>
+            </w:r>
+            <w:proofErr w:type="spellStart"/>
+            <w:r>
+              <w:rPr>
+                <w:rFonts w:ascii="Arial" w:hAnsi="Arial" w:cs="Arial"/>
+              </w:rPr>
+              <w:t>with</w:t>
+            </w:r>
+            <w:proofErr w:type="spellEnd"/>
+            <w:r>
+              <w:rPr>
+                <w:rFonts w:ascii="Arial" w:hAnsi="Arial" w:cs="Arial"/>
+              </w:rPr>
+              <w:t xml:space="preserve"> Query</w:t>
+            </w:r>
+          </w:p>
+        </w:tc>
+      </w:tr>
+      <w:tr>
+        <w:trPr>
+          <w:trHeight w:val="369"/>
+        </w:trPr>
+        <w:tc>
+          <w:tcPr>
+            <w:tcW w:w="1150" w:type="dxa"/>
+            <w:shd w:val="clear" w:color="auto" w:fill="007FC5"/>
+            <w:vAlign w:val="center"/>
+          </w:tcPr>
+          <w:p>
+            <w:pPr>
+              <w:pStyle w:val="Tabelle"/>
+              <w:tabs>
+                <w:tab w:val="right" w:pos="2163"/>
+              </w:tabs>
+              <w:rPr>
+                <w:rFonts w:ascii="Arial" w:hAnsi="Arial" w:cs="Arial"/>
+                <w:b/>
+                <w:bCs/>
+                <w:color w:val="FFFFFF" w:themeColor="background1"/>
+                <w:sz w:val="16"/>
+              </w:rPr>
+            </w:pPr>
+            <w:r>
+              <w:rPr>
+                <w:rFonts w:ascii="Arial" w:hAnsi="Arial" w:cs="Arial"/>
+                <w:b/>
+                <w:color w:val="FFFFFF" w:themeColor="background1"/>
+              </w:rPr>
+              <w:t>Quelle</w:t>
+            </w:r>
+          </w:p>
+        </w:tc>
+        <w:tc>
+          <w:tcPr>
+            <w:tcW w:w="2340" w:type="dxa"/>
+            <w:gridSpan w:val="2"/>
+            <w:vAlign w:val="center"/>
+          </w:tcPr>
+          <w:p>
+            <w:pPr>
+              <w:pStyle w:val="Tabelle"/>
+              <w:rPr>
+                <w:rFonts w:ascii="Arial" w:hAnsi="Arial" w:cs="Arial"/>
+              </w:rPr>
+            </w:pPr>
+          </w:p>
+        </w:tc>
+        <w:tc>
+          <w:tcPr>
+            <w:tcW w:w="1080" w:type="dxa"/>
+            <w:shd w:val="clear" w:color="auto" w:fill="007FC5"/>
+            <w:vAlign w:val="center"/>
+          </w:tcPr>
+          <w:p>
+            <w:pPr>
+              <w:pStyle w:val="Tabelle"/>
+              <w:rPr>
+                <w:rFonts w:ascii="Arial" w:hAnsi="Arial" w:cs="Arial"/>
+                <w:b/>
+                <w:color w:val="FFFFFF" w:themeColor="background1"/>
+                <w:sz w:val="16"/>
+              </w:rPr>
+            </w:pPr>
+            <w:r>
+              <w:rPr>
+                <w:rFonts w:ascii="Arial" w:hAnsi="Arial" w:cs="Arial"/>
+                <w:b/>
+                <w:color w:val="FFFFFF" w:themeColor="background1"/>
+              </w:rPr>
+              <w:t>Verweise</w:t>
+            </w:r>
+          </w:p>
+        </w:tc>
+        <w:tc>
+          <w:tcPr>
+            <w:tcW w:w="2160" w:type="dxa"/>
+            <w:vAlign w:val="center"/>
+          </w:tcPr>
+          <w:p>
+            <w:pPr>
+              <w:pStyle w:val="Tabelle"/>
+              <w:rPr>
+                <w:rFonts w:ascii="Arial" w:hAnsi="Arial" w:cs="Arial"/>
+              </w:rPr>
+            </w:pPr>
+          </w:p>
+        </w:tc>
+        <w:tc>
+          <w:tcPr>
+            <w:tcW w:w="1260" w:type="dxa"/>
+            <w:shd w:val="clear" w:color="auto" w:fill="007FC5"/>
+            <w:vAlign w:val="center"/>
+          </w:tcPr>
+          <w:p>
+            <w:pPr>
+              <w:pStyle w:val="Tabelle"/>
+              <w:rPr>
+                <w:rFonts w:ascii="Arial" w:hAnsi="Arial" w:cs="Arial"/>
+                <w:b/>
+                <w:color w:val="FFFFFF" w:themeColor="background1"/>
+                <w:sz w:val="16"/>
+              </w:rPr>
+            </w:pPr>
+            <w:r>
+              <w:rPr>
+                <w:rFonts w:ascii="Arial" w:hAnsi="Arial" w:cs="Arial"/>
+                <w:b/>
+                <w:color w:val="FFFFFF" w:themeColor="background1"/>
+              </w:rPr>
+              <w:t>Priorität</w:t>
+            </w:r>
+          </w:p>
+        </w:tc>
+        <w:tc>
+          <w:tcPr>
+            <w:tcW w:w="1222" w:type="dxa"/>
+            <w:vAlign w:val="center"/>
+          </w:tcPr>
+          <w:p>
+            <w:pPr>
+              <w:pStyle w:val="Tabelle"/>
+              <w:rPr>
+                <w:rFonts w:ascii="Arial" w:hAnsi="Arial" w:cs="Arial"/>
+              </w:rPr>
+            </w:pPr>
+            <w:proofErr w:type="gramStart"/>
+            <w:r>
+              <w:rPr>
+                <w:rFonts w:ascii="Arial" w:hAnsi="Arial" w:cs="Arial"/>
+              </w:rPr>
+              <w:t>muss</w:t>
+            </w:r>
+            <w:proofErr w:type="gramEnd"/>
+          </w:p>
+        </w:tc>
+      </w:tr>
+    </w:tbl>
     <w:p>
       <w:pPr>
         <w:pStyle w:val="berschrift3"/>
-        <w:spacing w:line="240" w:lineRule="auto"/>
-      </w:pPr>
-      <w:bookmarkStart w:id="29" w:name="_Toc536202161"/>
-      <w:r>
-        <w:t>Vergleich mit bestehenden Lösungen</w:t>
-      </w:r>
-      <w:bookmarkEnd w:id="29"/>
-    </w:p>
-    <w:p>
-      <w:r>
-        <w:t>Ihr Text</w:t>
+      </w:pPr>
+      <w:r>
+        <w:t>Beschreibung</w:t>
+      </w:r>
+    </w:p>
+    <w:p>
+      <w:pPr>
+        <w:tabs>
+          <w:tab w:val="left" w:pos="2775"/>
+        </w:tabs>
+        <w:rPr>
+          <w:rFonts w:cs="Arial"/>
+        </w:rPr>
+      </w:pPr>
+      <w:r>
+        <w:rPr>
+          <w:rFonts w:cs="Arial"/>
+        </w:rPr>
+        <w:t xml:space="preserve">Die Ergebnisse, die in </w:t>
+      </w:r>
+      <w:r>
+        <w:rPr>
+          <w:rFonts w:cs="Arial"/>
+        </w:rPr>
+        <w:t>der</w:t>
+      </w:r>
+      <w:r>
+        <w:rPr>
+          <w:rFonts w:cs="Arial"/>
+        </w:rPr>
+        <w:t xml:space="preserve"> temporären Variable</w:t>
+      </w:r>
+      <w:r>
+        <w:rPr>
+          <w:rFonts w:cs="Arial"/>
+        </w:rPr>
+        <w:t xml:space="preserve"> double </w:t>
+      </w:r>
+      <w:proofErr w:type="spellStart"/>
+      <w:r>
+        <w:rPr>
+          <w:rFonts w:cs="Arial"/>
+        </w:rPr>
+        <w:t>thisAmount</w:t>
+      </w:r>
+      <w:proofErr w:type="spellEnd"/>
+      <w:r>
+        <w:rPr>
+          <w:rFonts w:cs="Arial"/>
+        </w:rPr>
+        <w:t xml:space="preserve"> </w:t>
+      </w:r>
+      <w:r>
+        <w:rPr>
+          <w:rFonts w:cs="Arial"/>
+        </w:rPr>
+        <w:t xml:space="preserve">in der </w:t>
+      </w:r>
+      <w:proofErr w:type="spellStart"/>
+      <w:proofErr w:type="gramStart"/>
+      <w:r>
+        <w:rPr>
+          <w:rFonts w:cs="Arial"/>
+        </w:rPr>
+        <w:t>statement</w:t>
+      </w:r>
+      <w:proofErr w:type="spellEnd"/>
+      <w:r>
+        <w:rPr>
+          <w:rFonts w:cs="Arial"/>
+        </w:rPr>
+        <w:t>(</w:t>
+      </w:r>
+      <w:proofErr w:type="gramEnd"/>
+      <w:r>
+        <w:rPr>
+          <w:rFonts w:cs="Arial"/>
+        </w:rPr>
+        <w:t xml:space="preserve">)-Methode der Klasse ‚Customer‘ </w:t>
+      </w:r>
+      <w:r>
+        <w:rPr>
+          <w:rFonts w:cs="Arial"/>
+        </w:rPr>
+        <w:t xml:space="preserve">gespeichert wurden, werden jetzt in </w:t>
+      </w:r>
+      <w:r>
+        <w:rPr>
+          <w:rFonts w:cs="Arial"/>
+        </w:rPr>
+        <w:t>zwei</w:t>
+      </w:r>
+      <w:r>
+        <w:rPr>
+          <w:rFonts w:cs="Arial"/>
+        </w:rPr>
+        <w:t xml:space="preserve"> Methode</w:t>
+      </w:r>
+      <w:r>
+        <w:rPr>
+          <w:rFonts w:cs="Arial"/>
+        </w:rPr>
+        <w:t xml:space="preserve"> </w:t>
+      </w:r>
+      <w:proofErr w:type="spellStart"/>
+      <w:r>
+        <w:rPr>
+          <w:rFonts w:cs="Arial"/>
+        </w:rPr>
+        <w:t>getAmount</w:t>
+      </w:r>
+      <w:proofErr w:type="spellEnd"/>
+      <w:r>
+        <w:rPr>
+          <w:rFonts w:cs="Arial"/>
+        </w:rPr>
+        <w:t xml:space="preserve">() und </w:t>
+      </w:r>
+      <w:proofErr w:type="spellStart"/>
+      <w:r>
+        <w:rPr>
+          <w:rFonts w:cs="Arial"/>
+        </w:rPr>
+        <w:t>increaseAmount</w:t>
+      </w:r>
+      <w:proofErr w:type="spellEnd"/>
+      <w:r>
+        <w:rPr>
+          <w:rFonts w:cs="Arial"/>
+        </w:rPr>
+        <w:t xml:space="preserve">(double </w:t>
+      </w:r>
+      <w:proofErr w:type="spellStart"/>
+      <w:r>
+        <w:rPr>
+          <w:rFonts w:cs="Arial"/>
+        </w:rPr>
+        <w:t>increment</w:t>
+      </w:r>
+      <w:proofErr w:type="spellEnd"/>
+      <w:r>
+        <w:rPr>
+          <w:rFonts w:cs="Arial"/>
+        </w:rPr>
+        <w:t>)</w:t>
+      </w:r>
+      <w:r>
+        <w:rPr>
+          <w:rFonts w:cs="Arial"/>
+        </w:rPr>
+        <w:t xml:space="preserve"> ausgelagert</w:t>
+      </w:r>
+      <w:r>
+        <w:rPr>
+          <w:rFonts w:cs="Arial"/>
+        </w:rPr>
+        <w:t>.</w:t>
       </w:r>
     </w:p>
     <w:p>
       <w:pPr>
         <w:pStyle w:val="berschrift3"/>
-        <w:spacing w:line="240" w:lineRule="auto"/>
-      </w:pPr>
-      <w:bookmarkStart w:id="30" w:name="_Toc536202162"/>
-      <w:r>
-        <w:t>S</w:t>
-      </w:r>
-      <w:r>
-        <w:t>chätzung des Aufwands</w:t>
-      </w:r>
-      <w:bookmarkEnd w:id="30"/>
-    </w:p>
-    <w:p>
-      <w:pPr>
-        <w:rPr>
-          <w:rFonts w:cs="Arial"/>
-        </w:rPr>
-      </w:pPr>
-      <w:r>
-        <w:t>Ihr Text</w:t>
-      </w:r>
+      </w:pPr>
+      <w:r>
+        <w:t>Risiken</w:t>
+      </w:r>
+    </w:p>
+    <w:p>
+      <w:pPr>
+        <w:rPr>
+          <w:rFonts w:cs="Arial"/>
+        </w:rPr>
+      </w:pPr>
+      <w:r>
+        <w:rPr>
+          <w:rFonts w:cs="Arial"/>
+        </w:rPr>
+        <w:t xml:space="preserve">Fehler aufgrund </w:t>
+      </w:r>
+      <w:proofErr w:type="spellStart"/>
+      <w:r>
+        <w:rPr>
+          <w:rFonts w:cs="Arial"/>
+        </w:rPr>
+        <w:t>unkalkulierte</w:t>
+      </w:r>
+      <w:proofErr w:type="spellEnd"/>
+      <w:r>
+        <w:rPr>
+          <w:rFonts w:cs="Arial"/>
+        </w:rPr>
+        <w:t xml:space="preserve"> Abhängigkeiten.</w:t>
+      </w:r>
+    </w:p>
+    <w:p>
+      <w:pPr>
+        <w:pStyle w:val="berschrift3"/>
+      </w:pPr>
+      <w:r>
+        <w:t>Testhinweise</w:t>
+      </w:r>
+    </w:p>
+    <w:p>
+      <w:pPr>
+        <w:rPr>
+          <w:lang w:eastAsia="de-DE"/>
+        </w:rPr>
+      </w:pPr>
+      <w:r>
+        <w:rPr>
+          <w:lang w:eastAsia="de-DE"/>
+        </w:rPr>
+        <w:t xml:space="preserve">Testergebnisse sollen </w:t>
+      </w:r>
+      <w:proofErr w:type="gramStart"/>
+      <w:r>
+        <w:rPr>
+          <w:lang w:eastAsia="de-DE"/>
+        </w:rPr>
+        <w:t>gleich bleiben</w:t>
+      </w:r>
+      <w:proofErr w:type="gramEnd"/>
+      <w:r>
+        <w:rPr>
+          <w:lang w:eastAsia="de-DE"/>
+        </w:rPr>
+        <w:t>.</w:t>
+      </w:r>
+    </w:p>
+    <w:p>
+      <w:pPr>
+        <w:rPr>
+          <w:lang w:eastAsia="de-DE"/>
+        </w:rPr>
+      </w:pPr>
+    </w:p>
+    <w:p>
+      <w:pPr>
+        <w:pStyle w:val="berschrift2"/>
+        <w:rPr>
+          <w:rFonts w:ascii="Arial" w:hAnsi="Arial"/>
+        </w:rPr>
+      </w:pPr>
+      <w:r>
+        <w:rPr>
+          <w:rFonts w:ascii="Arial" w:hAnsi="Arial"/>
+        </w:rPr>
+        <w:t>5</w:t>
+      </w:r>
+      <w:r>
+        <w:rPr>
+          <w:rFonts w:ascii="Arial" w:hAnsi="Arial"/>
+        </w:rPr>
+        <w:t xml:space="preserve">. </w:t>
+      </w:r>
+      <w:r>
+        <w:rPr>
+          <w:rFonts w:ascii="Arial" w:hAnsi="Arial"/>
+        </w:rPr>
+        <w:t>Anforderung</w:t>
+      </w:r>
+    </w:p>
+    <w:tbl>
+      <w:tblPr>
+        <w:tblW w:w="0" w:type="auto"/>
+        <w:tblBorders>
+          <w:top w:val="single" w:sz="6" w:space="0" w:color="BFBFBF" w:themeColor="background1" w:themeShade="BF"/>
+          <w:left w:val="single" w:sz="6" w:space="0" w:color="BFBFBF" w:themeColor="background1" w:themeShade="BF"/>
+          <w:bottom w:val="single" w:sz="6" w:space="0" w:color="BFBFBF" w:themeColor="background1" w:themeShade="BF"/>
+          <w:right w:val="single" w:sz="6" w:space="0" w:color="BFBFBF" w:themeColor="background1" w:themeShade="BF"/>
+          <w:insideH w:val="single" w:sz="6" w:space="0" w:color="BFBFBF" w:themeColor="background1" w:themeShade="BF"/>
+          <w:insideV w:val="single" w:sz="6" w:space="0" w:color="BFBFBF" w:themeColor="background1" w:themeShade="BF"/>
+        </w:tblBorders>
+        <w:tblLayout w:type="fixed"/>
+        <w:tblCellMar>
+          <w:left w:w="70" w:type="dxa"/>
+          <w:right w:w="70" w:type="dxa"/>
+        </w:tblCellMar>
+        <w:tblLook w:val="0000" w:firstRow="0" w:lastRow="0" w:firstColumn="0" w:lastColumn="0" w:noHBand="0" w:noVBand="0"/>
+      </w:tblPr>
+      <w:tblGrid>
+        <w:gridCol w:w="1150"/>
+        <w:gridCol w:w="1260"/>
+        <w:gridCol w:w="1080"/>
+        <w:gridCol w:w="1080"/>
+        <w:gridCol w:w="2160"/>
+        <w:gridCol w:w="1260"/>
+        <w:gridCol w:w="1222"/>
+      </w:tblGrid>
+      <w:tr>
+        <w:trPr>
+          <w:trHeight w:val="369"/>
+        </w:trPr>
+        <w:tc>
+          <w:tcPr>
+            <w:tcW w:w="1150" w:type="dxa"/>
+            <w:shd w:val="clear" w:color="auto" w:fill="007FC5"/>
+            <w:vAlign w:val="center"/>
+          </w:tcPr>
+          <w:p>
+            <w:pPr>
+              <w:pStyle w:val="Tabelle"/>
+              <w:rPr>
+                <w:rFonts w:ascii="Arial" w:hAnsi="Arial" w:cs="Arial"/>
+                <w:b/>
+                <w:bCs/>
+                <w:color w:val="FFFFFF" w:themeColor="background1"/>
+              </w:rPr>
+            </w:pPr>
+            <w:r>
+              <w:rPr>
+                <w:rFonts w:ascii="Arial" w:hAnsi="Arial" w:cs="Arial"/>
+                <w:b/>
+                <w:bCs/>
+                <w:color w:val="FFFFFF" w:themeColor="background1"/>
+              </w:rPr>
+              <w:t>Nr. / ID</w:t>
+            </w:r>
+          </w:p>
+        </w:tc>
+        <w:tc>
+          <w:tcPr>
+            <w:tcW w:w="1260" w:type="dxa"/>
+            <w:vAlign w:val="center"/>
+          </w:tcPr>
+          <w:p>
+            <w:pPr>
+              <w:pStyle w:val="Tabelle"/>
+              <w:rPr>
+                <w:rFonts w:ascii="Arial" w:hAnsi="Arial" w:cs="Arial"/>
+              </w:rPr>
+            </w:pPr>
+            <w:r>
+              <w:rPr>
+                <w:rFonts w:ascii="Arial" w:hAnsi="Arial" w:cs="Arial"/>
+              </w:rPr>
+              <w:t>10</w:t>
+            </w:r>
+            <w:r>
+              <w:rPr>
+                <w:rFonts w:ascii="Arial" w:hAnsi="Arial" w:cs="Arial"/>
+              </w:rPr>
+              <w:t>5</w:t>
+            </w:r>
+          </w:p>
+        </w:tc>
+        <w:tc>
+          <w:tcPr>
+            <w:tcW w:w="2160" w:type="dxa"/>
+            <w:gridSpan w:val="2"/>
+            <w:shd w:val="clear" w:color="auto" w:fill="007FC5"/>
+            <w:vAlign w:val="center"/>
+          </w:tcPr>
+          <w:p>
+            <w:pPr>
+              <w:pStyle w:val="Tabelle"/>
+              <w:rPr>
+                <w:rFonts w:ascii="Arial" w:hAnsi="Arial" w:cs="Arial"/>
+                <w:b/>
+                <w:color w:val="FFFFFF" w:themeColor="background1"/>
+              </w:rPr>
+            </w:pPr>
+            <w:r>
+              <w:rPr>
+                <w:rFonts w:ascii="Arial" w:hAnsi="Arial" w:cs="Arial"/>
+                <w:b/>
+                <w:color w:val="FFFFFF" w:themeColor="background1"/>
+              </w:rPr>
+              <w:t xml:space="preserve">Nichttechnischer </w:t>
+            </w:r>
+            <w:r>
+              <w:rPr>
+                <w:rFonts w:ascii="Arial" w:hAnsi="Arial" w:cs="Arial"/>
+                <w:b/>
+                <w:color w:val="FFFFFF" w:themeColor="background1"/>
+                <w:sz w:val="16"/>
+              </w:rPr>
+              <w:t>Titel</w:t>
+            </w:r>
+          </w:p>
+        </w:tc>
+        <w:tc>
+          <w:tcPr>
+            <w:tcW w:w="4642" w:type="dxa"/>
+            <w:gridSpan w:val="3"/>
+            <w:vAlign w:val="center"/>
+          </w:tcPr>
+          <w:p>
+            <w:pPr>
+              <w:pStyle w:val="Tabelle"/>
+              <w:rPr>
+                <w:rFonts w:ascii="Arial" w:hAnsi="Arial" w:cs="Arial"/>
+              </w:rPr>
+            </w:pPr>
+            <w:r>
+              <w:rPr>
+                <w:rFonts w:ascii="Arial" w:hAnsi="Arial" w:cs="Arial"/>
+              </w:rPr>
+              <w:t>HTML-Statement implementieren</w:t>
+            </w:r>
+          </w:p>
+        </w:tc>
+      </w:tr>
+      <w:tr>
+        <w:trPr>
+          <w:trHeight w:val="369"/>
+        </w:trPr>
+        <w:tc>
+          <w:tcPr>
+            <w:tcW w:w="1150" w:type="dxa"/>
+            <w:shd w:val="clear" w:color="auto" w:fill="007FC5"/>
+            <w:vAlign w:val="center"/>
+          </w:tcPr>
+          <w:p>
+            <w:pPr>
+              <w:pStyle w:val="Tabelle"/>
+              <w:tabs>
+                <w:tab w:val="right" w:pos="2163"/>
+              </w:tabs>
+              <w:rPr>
+                <w:rFonts w:ascii="Arial" w:hAnsi="Arial" w:cs="Arial"/>
+                <w:b/>
+                <w:bCs/>
+                <w:color w:val="FFFFFF" w:themeColor="background1"/>
+                <w:sz w:val="16"/>
+              </w:rPr>
+            </w:pPr>
+            <w:r>
+              <w:rPr>
+                <w:rFonts w:ascii="Arial" w:hAnsi="Arial" w:cs="Arial"/>
+                <w:b/>
+                <w:color w:val="FFFFFF" w:themeColor="background1"/>
+              </w:rPr>
+              <w:t>Quelle</w:t>
+            </w:r>
+          </w:p>
+        </w:tc>
+        <w:tc>
+          <w:tcPr>
+            <w:tcW w:w="2340" w:type="dxa"/>
+            <w:gridSpan w:val="2"/>
+            <w:vAlign w:val="center"/>
+          </w:tcPr>
+          <w:p>
+            <w:pPr>
+              <w:pStyle w:val="Tabelle"/>
+              <w:rPr>
+                <w:rFonts w:ascii="Arial" w:hAnsi="Arial" w:cs="Arial"/>
+              </w:rPr>
+            </w:pPr>
+          </w:p>
+        </w:tc>
+        <w:tc>
+          <w:tcPr>
+            <w:tcW w:w="1080" w:type="dxa"/>
+            <w:shd w:val="clear" w:color="auto" w:fill="007FC5"/>
+            <w:vAlign w:val="center"/>
+          </w:tcPr>
+          <w:p>
+            <w:pPr>
+              <w:pStyle w:val="Tabelle"/>
+              <w:rPr>
+                <w:rFonts w:ascii="Arial" w:hAnsi="Arial" w:cs="Arial"/>
+                <w:b/>
+                <w:color w:val="FFFFFF" w:themeColor="background1"/>
+                <w:sz w:val="16"/>
+              </w:rPr>
+            </w:pPr>
+            <w:r>
+              <w:rPr>
+                <w:rFonts w:ascii="Arial" w:hAnsi="Arial" w:cs="Arial"/>
+                <w:b/>
+                <w:color w:val="FFFFFF" w:themeColor="background1"/>
+              </w:rPr>
+              <w:t>Verweise</w:t>
+            </w:r>
+          </w:p>
+        </w:tc>
+        <w:tc>
+          <w:tcPr>
+            <w:tcW w:w="2160" w:type="dxa"/>
+            <w:vAlign w:val="center"/>
+          </w:tcPr>
+          <w:p>
+            <w:pPr>
+              <w:pStyle w:val="Tabelle"/>
+              <w:rPr>
+                <w:rFonts w:ascii="Arial" w:hAnsi="Arial" w:cs="Arial"/>
+              </w:rPr>
+            </w:pPr>
+          </w:p>
+        </w:tc>
+        <w:tc>
+          <w:tcPr>
+            <w:tcW w:w="1260" w:type="dxa"/>
+            <w:shd w:val="clear" w:color="auto" w:fill="007FC5"/>
+            <w:vAlign w:val="center"/>
+          </w:tcPr>
+          <w:p>
+            <w:pPr>
+              <w:pStyle w:val="Tabelle"/>
+              <w:rPr>
+                <w:rFonts w:ascii="Arial" w:hAnsi="Arial" w:cs="Arial"/>
+                <w:b/>
+                <w:color w:val="FFFFFF" w:themeColor="background1"/>
+                <w:sz w:val="16"/>
+              </w:rPr>
+            </w:pPr>
+            <w:r>
+              <w:rPr>
+                <w:rFonts w:ascii="Arial" w:hAnsi="Arial" w:cs="Arial"/>
+                <w:b/>
+                <w:color w:val="FFFFFF" w:themeColor="background1"/>
+              </w:rPr>
+              <w:t>Priorität</w:t>
+            </w:r>
+          </w:p>
+        </w:tc>
+        <w:tc>
+          <w:tcPr>
+            <w:tcW w:w="1222" w:type="dxa"/>
+            <w:vAlign w:val="center"/>
+          </w:tcPr>
+          <w:p>
+            <w:pPr>
+              <w:pStyle w:val="Tabelle"/>
+              <w:rPr>
+                <w:rFonts w:ascii="Arial" w:hAnsi="Arial" w:cs="Arial"/>
+              </w:rPr>
+            </w:pPr>
+            <w:proofErr w:type="gramStart"/>
+            <w:r>
+              <w:rPr>
+                <w:rFonts w:ascii="Arial" w:hAnsi="Arial" w:cs="Arial"/>
+              </w:rPr>
+              <w:t>muss</w:t>
+            </w:r>
+            <w:proofErr w:type="gramEnd"/>
+          </w:p>
+        </w:tc>
+      </w:tr>
+    </w:tbl>
+    <w:p>
+      <w:pPr>
+        <w:pStyle w:val="berschrift3"/>
+      </w:pPr>
+      <w:r>
+        <w:t>Beschreibung</w:t>
+      </w:r>
+    </w:p>
+    <w:p>
+      <w:pPr>
+        <w:tabs>
+          <w:tab w:val="left" w:pos="2775"/>
+        </w:tabs>
+        <w:rPr>
+          <w:rFonts w:cs="Arial"/>
+        </w:rPr>
+      </w:pPr>
+      <w:r>
+        <w:rPr>
+          <w:rFonts w:cs="Arial"/>
+        </w:rPr>
+        <w:t xml:space="preserve">Die </w:t>
+      </w:r>
+      <w:proofErr w:type="spellStart"/>
+      <w:proofErr w:type="gramStart"/>
+      <w:r>
+        <w:rPr>
+          <w:rFonts w:cs="Arial"/>
+        </w:rPr>
+        <w:t>statement</w:t>
+      </w:r>
+      <w:proofErr w:type="spellEnd"/>
+      <w:r>
+        <w:rPr>
+          <w:rFonts w:cs="Arial"/>
+        </w:rPr>
+        <w:t>(</w:t>
+      </w:r>
+      <w:proofErr w:type="gramEnd"/>
+      <w:r>
+        <w:rPr>
+          <w:rFonts w:cs="Arial"/>
+        </w:rPr>
+        <w:t>) Methode in</w:t>
+      </w:r>
+      <w:r>
+        <w:rPr>
+          <w:rFonts w:cs="Arial"/>
+        </w:rPr>
+        <w:t xml:space="preserve"> </w:t>
+      </w:r>
+      <w:r>
+        <w:rPr>
+          <w:rFonts w:cs="Arial"/>
+        </w:rPr>
+        <w:t>der Klasse Customer soll einen String</w:t>
+      </w:r>
+      <w:r>
+        <w:rPr>
+          <w:rFonts w:cs="Arial"/>
+        </w:rPr>
+        <w:t xml:space="preserve"> </w:t>
+      </w:r>
+      <w:r>
+        <w:rPr>
+          <w:rFonts w:cs="Arial"/>
+        </w:rPr>
+        <w:t>im HTML-Format</w:t>
+      </w:r>
+      <w:r>
+        <w:rPr>
+          <w:rFonts w:cs="Arial"/>
+        </w:rPr>
+        <w:t xml:space="preserve"> zurückgeben</w:t>
+      </w:r>
+      <w:r>
+        <w:rPr>
+          <w:rFonts w:cs="Arial"/>
+        </w:rPr>
+        <w:t>.</w:t>
+      </w:r>
+    </w:p>
+    <w:p>
+      <w:pPr>
+        <w:pStyle w:val="berschrift3"/>
+      </w:pPr>
+      <w:r>
+        <w:t>Risiken</w:t>
+      </w:r>
+    </w:p>
+    <w:p>
+      <w:pPr>
+        <w:rPr>
+          <w:rFonts w:cs="Arial"/>
+        </w:rPr>
+      </w:pPr>
+      <w:r>
+        <w:rPr>
+          <w:rFonts w:cs="Arial"/>
+        </w:rPr>
+        <w:t xml:space="preserve">Fehler aufgrund </w:t>
+      </w:r>
+      <w:proofErr w:type="spellStart"/>
+      <w:r>
+        <w:rPr>
+          <w:rFonts w:cs="Arial"/>
+        </w:rPr>
+        <w:t>unkalkulierte</w:t>
+      </w:r>
+      <w:proofErr w:type="spellEnd"/>
+      <w:r>
+        <w:rPr>
+          <w:rFonts w:cs="Arial"/>
+        </w:rPr>
+        <w:t xml:space="preserve"> Abhängigkeiten.</w:t>
+      </w:r>
+    </w:p>
+    <w:p>
+      <w:pPr>
+        <w:pStyle w:val="berschrift3"/>
+      </w:pPr>
+      <w:r>
+        <w:t>Testhinweise</w:t>
+      </w:r>
+    </w:p>
+    <w:p>
+      <w:pPr>
+        <w:rPr>
+          <w:lang w:eastAsia="de-DE"/>
+        </w:rPr>
+      </w:pPr>
+      <w:r>
+        <w:rPr>
+          <w:lang w:eastAsia="de-DE"/>
+        </w:rPr>
+        <w:t xml:space="preserve">Testergebnisse sollen </w:t>
+      </w:r>
+      <w:proofErr w:type="gramStart"/>
+      <w:r>
+        <w:rPr>
+          <w:lang w:eastAsia="de-DE"/>
+        </w:rPr>
+        <w:t>gleich bleiben</w:t>
+      </w:r>
+      <w:proofErr w:type="gramEnd"/>
+      <w:r>
+        <w:rPr>
+          <w:lang w:eastAsia="de-DE"/>
+        </w:rPr>
+        <w:t>.</w:t>
+      </w:r>
+    </w:p>
+    <w:p>
+      <w:pPr>
+        <w:rPr>
+          <w:lang w:eastAsia="de-DE"/>
+        </w:rPr>
+      </w:pPr>
+    </w:p>
+    <w:p>
+      <w:pPr>
+        <w:pStyle w:val="berschrift2"/>
+        <w:rPr>
+          <w:rFonts w:ascii="Arial" w:hAnsi="Arial"/>
+        </w:rPr>
+      </w:pPr>
+      <w:r>
+        <w:rPr>
+          <w:rFonts w:ascii="Arial" w:hAnsi="Arial"/>
+        </w:rPr>
+        <w:t>6</w:t>
+      </w:r>
+      <w:r>
+        <w:rPr>
+          <w:rFonts w:ascii="Arial" w:hAnsi="Arial"/>
+        </w:rPr>
+        <w:t xml:space="preserve">. </w:t>
+      </w:r>
+      <w:r>
+        <w:rPr>
+          <w:rFonts w:ascii="Arial" w:hAnsi="Arial"/>
+        </w:rPr>
+        <w:t>Anforderung</w:t>
+      </w:r>
+    </w:p>
+    <w:tbl>
+      <w:tblPr>
+        <w:tblW w:w="0" w:type="auto"/>
+        <w:tblBorders>
+          <w:top w:val="single" w:sz="6" w:space="0" w:color="BFBFBF" w:themeColor="background1" w:themeShade="BF"/>
+          <w:left w:val="single" w:sz="6" w:space="0" w:color="BFBFBF" w:themeColor="background1" w:themeShade="BF"/>
+          <w:bottom w:val="single" w:sz="6" w:space="0" w:color="BFBFBF" w:themeColor="background1" w:themeShade="BF"/>
+          <w:right w:val="single" w:sz="6" w:space="0" w:color="BFBFBF" w:themeColor="background1" w:themeShade="BF"/>
+          <w:insideH w:val="single" w:sz="6" w:space="0" w:color="BFBFBF" w:themeColor="background1" w:themeShade="BF"/>
+          <w:insideV w:val="single" w:sz="6" w:space="0" w:color="BFBFBF" w:themeColor="background1" w:themeShade="BF"/>
+        </w:tblBorders>
+        <w:tblLayout w:type="fixed"/>
+        <w:tblCellMar>
+          <w:left w:w="70" w:type="dxa"/>
+          <w:right w:w="70" w:type="dxa"/>
+        </w:tblCellMar>
+        <w:tblLook w:val="0000" w:firstRow="0" w:lastRow="0" w:firstColumn="0" w:lastColumn="0" w:noHBand="0" w:noVBand="0"/>
+      </w:tblPr>
+      <w:tblGrid>
+        <w:gridCol w:w="1150"/>
+        <w:gridCol w:w="1260"/>
+        <w:gridCol w:w="1080"/>
+        <w:gridCol w:w="1080"/>
+        <w:gridCol w:w="2160"/>
+        <w:gridCol w:w="1260"/>
+        <w:gridCol w:w="1222"/>
+      </w:tblGrid>
+      <w:tr>
+        <w:trPr>
+          <w:trHeight w:val="369"/>
+        </w:trPr>
+        <w:tc>
+          <w:tcPr>
+            <w:tcW w:w="1150" w:type="dxa"/>
+            <w:shd w:val="clear" w:color="auto" w:fill="007FC5"/>
+            <w:vAlign w:val="center"/>
+          </w:tcPr>
+          <w:p>
+            <w:pPr>
+              <w:pStyle w:val="Tabelle"/>
+              <w:rPr>
+                <w:rFonts w:ascii="Arial" w:hAnsi="Arial" w:cs="Arial"/>
+                <w:b/>
+                <w:bCs/>
+                <w:color w:val="FFFFFF" w:themeColor="background1"/>
+              </w:rPr>
+            </w:pPr>
+            <w:r>
+              <w:rPr>
+                <w:rFonts w:ascii="Arial" w:hAnsi="Arial" w:cs="Arial"/>
+                <w:b/>
+                <w:bCs/>
+                <w:color w:val="FFFFFF" w:themeColor="background1"/>
+              </w:rPr>
+              <w:t>Nr. / ID</w:t>
+            </w:r>
+          </w:p>
+        </w:tc>
+        <w:tc>
+          <w:tcPr>
+            <w:tcW w:w="1260" w:type="dxa"/>
+            <w:vAlign w:val="center"/>
+          </w:tcPr>
+          <w:p>
+            <w:pPr>
+              <w:pStyle w:val="Tabelle"/>
+              <w:rPr>
+                <w:rFonts w:ascii="Arial" w:hAnsi="Arial" w:cs="Arial"/>
+              </w:rPr>
+            </w:pPr>
+            <w:r>
+              <w:rPr>
+                <w:rFonts w:ascii="Arial" w:hAnsi="Arial" w:cs="Arial"/>
+              </w:rPr>
+              <w:t>10</w:t>
+            </w:r>
+            <w:r>
+              <w:rPr>
+                <w:rFonts w:ascii="Arial" w:hAnsi="Arial" w:cs="Arial"/>
+              </w:rPr>
+              <w:t>6</w:t>
+            </w:r>
+          </w:p>
+        </w:tc>
+        <w:tc>
+          <w:tcPr>
+            <w:tcW w:w="2160" w:type="dxa"/>
+            <w:gridSpan w:val="2"/>
+            <w:shd w:val="clear" w:color="auto" w:fill="007FC5"/>
+            <w:vAlign w:val="center"/>
+          </w:tcPr>
+          <w:p>
+            <w:pPr>
+              <w:pStyle w:val="Tabelle"/>
+              <w:rPr>
+                <w:rFonts w:ascii="Arial" w:hAnsi="Arial" w:cs="Arial"/>
+                <w:b/>
+                <w:color w:val="FFFFFF" w:themeColor="background1"/>
+              </w:rPr>
+            </w:pPr>
+            <w:r>
+              <w:rPr>
+                <w:rFonts w:ascii="Arial" w:hAnsi="Arial" w:cs="Arial"/>
+                <w:b/>
+                <w:color w:val="FFFFFF" w:themeColor="background1"/>
+              </w:rPr>
+              <w:t xml:space="preserve">Nichttechnischer </w:t>
+            </w:r>
+            <w:r>
+              <w:rPr>
+                <w:rFonts w:ascii="Arial" w:hAnsi="Arial" w:cs="Arial"/>
+                <w:b/>
+                <w:color w:val="FFFFFF" w:themeColor="background1"/>
+                <w:sz w:val="16"/>
+              </w:rPr>
+              <w:t>Titel</w:t>
+            </w:r>
+          </w:p>
+        </w:tc>
+        <w:tc>
+          <w:tcPr>
+            <w:tcW w:w="4642" w:type="dxa"/>
+            <w:gridSpan w:val="3"/>
+            <w:vAlign w:val="center"/>
+          </w:tcPr>
+          <w:p>
+            <w:pPr>
+              <w:pStyle w:val="Tabelle"/>
+              <w:rPr>
+                <w:rFonts w:ascii="Arial" w:hAnsi="Arial" w:cs="Arial"/>
+              </w:rPr>
+            </w:pPr>
+            <w:r>
+              <w:rPr>
+                <w:rFonts w:ascii="Arial" w:hAnsi="Arial" w:cs="Arial"/>
+              </w:rPr>
+              <w:t>Ersetzen von switch-</w:t>
+            </w:r>
+            <w:proofErr w:type="spellStart"/>
+            <w:r>
+              <w:rPr>
+                <w:rFonts w:ascii="Arial" w:hAnsi="Arial" w:cs="Arial"/>
+              </w:rPr>
+              <w:t>case</w:t>
+            </w:r>
+            <w:proofErr w:type="spellEnd"/>
+            <w:r>
+              <w:rPr>
+                <w:rFonts w:ascii="Arial" w:hAnsi="Arial" w:cs="Arial"/>
+              </w:rPr>
+              <w:t xml:space="preserve"> durch ein </w:t>
+            </w:r>
+            <w:proofErr w:type="spellStart"/>
+            <w:r>
+              <w:rPr>
+                <w:rFonts w:ascii="Arial" w:hAnsi="Arial" w:cs="Arial"/>
+              </w:rPr>
+              <w:t>Strategy</w:t>
+            </w:r>
+            <w:proofErr w:type="spellEnd"/>
+            <w:r>
+              <w:rPr>
+                <w:rFonts w:ascii="Arial" w:hAnsi="Arial" w:cs="Arial"/>
+              </w:rPr>
+              <w:t>-Pattern</w:t>
+            </w:r>
+          </w:p>
+        </w:tc>
+      </w:tr>
+      <w:tr>
+        <w:trPr>
+          <w:trHeight w:val="369"/>
+        </w:trPr>
+        <w:tc>
+          <w:tcPr>
+            <w:tcW w:w="1150" w:type="dxa"/>
+            <w:shd w:val="clear" w:color="auto" w:fill="007FC5"/>
+            <w:vAlign w:val="center"/>
+          </w:tcPr>
+          <w:p>
+            <w:pPr>
+              <w:pStyle w:val="Tabelle"/>
+              <w:tabs>
+                <w:tab w:val="right" w:pos="2163"/>
+              </w:tabs>
+              <w:rPr>
+                <w:rFonts w:ascii="Arial" w:hAnsi="Arial" w:cs="Arial"/>
+                <w:b/>
+                <w:bCs/>
+                <w:color w:val="FFFFFF" w:themeColor="background1"/>
+                <w:sz w:val="16"/>
+              </w:rPr>
+            </w:pPr>
+            <w:r>
+              <w:rPr>
+                <w:rFonts w:ascii="Arial" w:hAnsi="Arial" w:cs="Arial"/>
+                <w:b/>
+                <w:color w:val="FFFFFF" w:themeColor="background1"/>
+              </w:rPr>
+              <w:t>Quelle</w:t>
+            </w:r>
+          </w:p>
+        </w:tc>
+        <w:tc>
+          <w:tcPr>
+            <w:tcW w:w="2340" w:type="dxa"/>
+            <w:gridSpan w:val="2"/>
+            <w:vAlign w:val="center"/>
+          </w:tcPr>
+          <w:p>
+            <w:pPr>
+              <w:pStyle w:val="Tabelle"/>
+              <w:rPr>
+                <w:rFonts w:ascii="Arial" w:hAnsi="Arial" w:cs="Arial"/>
+              </w:rPr>
+            </w:pPr>
+          </w:p>
+        </w:tc>
+        <w:tc>
+          <w:tcPr>
+            <w:tcW w:w="1080" w:type="dxa"/>
+            <w:shd w:val="clear" w:color="auto" w:fill="007FC5"/>
+            <w:vAlign w:val="center"/>
+          </w:tcPr>
+          <w:p>
+            <w:pPr>
+              <w:pStyle w:val="Tabelle"/>
+              <w:rPr>
+                <w:rFonts w:ascii="Arial" w:hAnsi="Arial" w:cs="Arial"/>
+                <w:b/>
+                <w:color w:val="FFFFFF" w:themeColor="background1"/>
+                <w:sz w:val="16"/>
+              </w:rPr>
+            </w:pPr>
+            <w:r>
+              <w:rPr>
+                <w:rFonts w:ascii="Arial" w:hAnsi="Arial" w:cs="Arial"/>
+                <w:b/>
+                <w:color w:val="FFFFFF" w:themeColor="background1"/>
+              </w:rPr>
+              <w:t>Verweise</w:t>
+            </w:r>
+          </w:p>
+        </w:tc>
+        <w:tc>
+          <w:tcPr>
+            <w:tcW w:w="2160" w:type="dxa"/>
+            <w:vAlign w:val="center"/>
+          </w:tcPr>
+          <w:p>
+            <w:pPr>
+              <w:pStyle w:val="Tabelle"/>
+              <w:rPr>
+                <w:rFonts w:ascii="Arial" w:hAnsi="Arial" w:cs="Arial"/>
+              </w:rPr>
+            </w:pPr>
+          </w:p>
+        </w:tc>
+        <w:tc>
+          <w:tcPr>
+            <w:tcW w:w="1260" w:type="dxa"/>
+            <w:shd w:val="clear" w:color="auto" w:fill="007FC5"/>
+            <w:vAlign w:val="center"/>
+          </w:tcPr>
+          <w:p>
+            <w:pPr>
+              <w:pStyle w:val="Tabelle"/>
+              <w:rPr>
+                <w:rFonts w:ascii="Arial" w:hAnsi="Arial" w:cs="Arial"/>
+                <w:b/>
+                <w:color w:val="FFFFFF" w:themeColor="background1"/>
+                <w:sz w:val="16"/>
+              </w:rPr>
+            </w:pPr>
+            <w:r>
+              <w:rPr>
+                <w:rFonts w:ascii="Arial" w:hAnsi="Arial" w:cs="Arial"/>
+                <w:b/>
+                <w:color w:val="FFFFFF" w:themeColor="background1"/>
+              </w:rPr>
+              <w:t>Priorität</w:t>
+            </w:r>
+          </w:p>
+        </w:tc>
+        <w:tc>
+          <w:tcPr>
+            <w:tcW w:w="1222" w:type="dxa"/>
+            <w:vAlign w:val="center"/>
+          </w:tcPr>
+          <w:p>
+            <w:pPr>
+              <w:pStyle w:val="Tabelle"/>
+              <w:rPr>
+                <w:rFonts w:ascii="Arial" w:hAnsi="Arial" w:cs="Arial"/>
+              </w:rPr>
+            </w:pPr>
+            <w:proofErr w:type="gramStart"/>
+            <w:r>
+              <w:rPr>
+                <w:rFonts w:ascii="Arial" w:hAnsi="Arial" w:cs="Arial"/>
+              </w:rPr>
+              <w:t>muss</w:t>
+            </w:r>
+            <w:proofErr w:type="gramEnd"/>
+          </w:p>
+        </w:tc>
+      </w:tr>
+    </w:tbl>
+    <w:p>
+      <w:pPr>
+        <w:pStyle w:val="berschrift3"/>
+      </w:pPr>
+      <w:r>
+        <w:t>Beschreibung</w:t>
+      </w:r>
+    </w:p>
+    <w:p>
+      <w:pPr>
+        <w:tabs>
+          <w:tab w:val="left" w:pos="2775"/>
+        </w:tabs>
+        <w:rPr>
+          <w:rFonts w:cs="Arial"/>
+        </w:rPr>
+      </w:pPr>
+      <w:r>
+        <w:rPr>
+          <w:rFonts w:cs="Arial"/>
+        </w:rPr>
+        <w:t xml:space="preserve">Für die Preisberechnung wird </w:t>
+      </w:r>
+      <w:r>
+        <w:rPr>
+          <w:rFonts w:cs="Arial"/>
+        </w:rPr>
+        <w:t xml:space="preserve">in der </w:t>
+      </w:r>
+      <w:proofErr w:type="spellStart"/>
+      <w:proofErr w:type="gramStart"/>
+      <w:r>
+        <w:rPr>
+          <w:rFonts w:cs="Arial"/>
+        </w:rPr>
+        <w:t>statement</w:t>
+      </w:r>
+      <w:proofErr w:type="spellEnd"/>
+      <w:r>
+        <w:rPr>
+          <w:rFonts w:cs="Arial"/>
+        </w:rPr>
+        <w:t>(</w:t>
+      </w:r>
+      <w:proofErr w:type="gramEnd"/>
+      <w:r>
+        <w:rPr>
+          <w:rFonts w:cs="Arial"/>
+        </w:rPr>
+        <w:t xml:space="preserve">)-Methode der Klasse ‚Customer‘ </w:t>
+      </w:r>
+      <w:r>
+        <w:rPr>
+          <w:rFonts w:cs="Arial"/>
+        </w:rPr>
+        <w:t>anstelle von switch-</w:t>
+      </w:r>
+      <w:proofErr w:type="spellStart"/>
+      <w:r>
+        <w:rPr>
+          <w:rFonts w:cs="Arial"/>
+        </w:rPr>
+        <w:t>case</w:t>
+      </w:r>
+      <w:proofErr w:type="spellEnd"/>
+      <w:r>
+        <w:rPr>
+          <w:rFonts w:cs="Arial"/>
+        </w:rPr>
+        <w:t xml:space="preserve"> ein </w:t>
+      </w:r>
+      <w:proofErr w:type="spellStart"/>
+      <w:r>
+        <w:rPr>
+          <w:rFonts w:cs="Arial"/>
+        </w:rPr>
+        <w:t>Strategy</w:t>
+      </w:r>
+      <w:proofErr w:type="spellEnd"/>
+      <w:r>
+        <w:rPr>
+          <w:rFonts w:cs="Arial"/>
+        </w:rPr>
+        <w:t>-Pattern implementiert</w:t>
+      </w:r>
+      <w:r>
+        <w:rPr>
+          <w:rFonts w:cs="Arial"/>
+        </w:rPr>
+        <w:t>.</w:t>
+      </w:r>
+      <w:r>
+        <w:rPr>
+          <w:rFonts w:cs="Arial"/>
+        </w:rPr>
+        <w:t xml:space="preserve"> Dies wird über Vererbung realisiert.</w:t>
+      </w:r>
+    </w:p>
+    <w:p>
+      <w:pPr>
+        <w:pStyle w:val="berschrift3"/>
+      </w:pPr>
+      <w:r>
+        <w:lastRenderedPageBreak/>
+        <w:t>Risiken</w:t>
+      </w:r>
+    </w:p>
+    <w:p>
+      <w:pPr>
+        <w:rPr>
+          <w:rFonts w:cs="Arial"/>
+        </w:rPr>
+      </w:pPr>
+      <w:r>
+        <w:rPr>
+          <w:rFonts w:cs="Arial"/>
+        </w:rPr>
+        <w:t xml:space="preserve">Fehler aufgrund </w:t>
+      </w:r>
+      <w:proofErr w:type="spellStart"/>
+      <w:r>
+        <w:rPr>
+          <w:rFonts w:cs="Arial"/>
+        </w:rPr>
+        <w:t>unkalkulierte</w:t>
+      </w:r>
+      <w:proofErr w:type="spellEnd"/>
+      <w:r>
+        <w:rPr>
+          <w:rFonts w:cs="Arial"/>
+        </w:rPr>
+        <w:t xml:space="preserve"> Abhängigkeiten.</w:t>
+      </w:r>
+    </w:p>
+    <w:p>
+      <w:pPr>
+        <w:pStyle w:val="berschrift3"/>
+      </w:pPr>
+      <w:r>
+        <w:t>Testhinweise</w:t>
+      </w:r>
+    </w:p>
+    <w:p>
+      <w:pPr>
+        <w:rPr>
+          <w:lang w:eastAsia="de-DE"/>
+        </w:rPr>
+      </w:pPr>
+      <w:r>
+        <w:rPr>
+          <w:lang w:eastAsia="de-DE"/>
+        </w:rPr>
+        <w:t xml:space="preserve">Testergebnisse sollen </w:t>
+      </w:r>
+      <w:proofErr w:type="gramStart"/>
+      <w:r>
+        <w:rPr>
+          <w:lang w:eastAsia="de-DE"/>
+        </w:rPr>
+        <w:t>gleich bleiben</w:t>
+      </w:r>
+      <w:proofErr w:type="gramEnd"/>
+      <w:r>
+        <w:rPr>
+          <w:lang w:eastAsia="de-DE"/>
+        </w:rPr>
+        <w:t>.</w:t>
+      </w:r>
+    </w:p>
+    <w:p>
+      <w:pPr>
+        <w:rPr>
+          <w:lang w:eastAsia="de-DE"/>
+        </w:rPr>
+      </w:pPr>
+    </w:p>
+    <w:p>
+      <w:pPr>
+        <w:pStyle w:val="berschrift2"/>
+        <w:rPr>
+          <w:rFonts w:ascii="Arial" w:hAnsi="Arial"/>
+        </w:rPr>
+      </w:pPr>
+      <w:r>
+        <w:rPr>
+          <w:rFonts w:ascii="Arial" w:hAnsi="Arial"/>
+        </w:rPr>
+        <w:t>7</w:t>
+      </w:r>
+      <w:r>
+        <w:rPr>
+          <w:rFonts w:ascii="Arial" w:hAnsi="Arial"/>
+        </w:rPr>
+        <w:t xml:space="preserve">. </w:t>
+      </w:r>
+      <w:r>
+        <w:rPr>
+          <w:rFonts w:ascii="Arial" w:hAnsi="Arial"/>
+        </w:rPr>
+        <w:t>Anforderung</w:t>
+      </w:r>
+    </w:p>
+    <w:tbl>
+      <w:tblPr>
+        <w:tblW w:w="0" w:type="auto"/>
+        <w:tblBorders>
+          <w:top w:val="single" w:sz="6" w:space="0" w:color="BFBFBF" w:themeColor="background1" w:themeShade="BF"/>
+          <w:left w:val="single" w:sz="6" w:space="0" w:color="BFBFBF" w:themeColor="background1" w:themeShade="BF"/>
+          <w:bottom w:val="single" w:sz="6" w:space="0" w:color="BFBFBF" w:themeColor="background1" w:themeShade="BF"/>
+          <w:right w:val="single" w:sz="6" w:space="0" w:color="BFBFBF" w:themeColor="background1" w:themeShade="BF"/>
+          <w:insideH w:val="single" w:sz="6" w:space="0" w:color="BFBFBF" w:themeColor="background1" w:themeShade="BF"/>
+          <w:insideV w:val="single" w:sz="6" w:space="0" w:color="BFBFBF" w:themeColor="background1" w:themeShade="BF"/>
+        </w:tblBorders>
+        <w:tblLayout w:type="fixed"/>
+        <w:tblCellMar>
+          <w:left w:w="70" w:type="dxa"/>
+          <w:right w:w="70" w:type="dxa"/>
+        </w:tblCellMar>
+        <w:tblLook w:val="0000" w:firstRow="0" w:lastRow="0" w:firstColumn="0" w:lastColumn="0" w:noHBand="0" w:noVBand="0"/>
+      </w:tblPr>
+      <w:tblGrid>
+        <w:gridCol w:w="1150"/>
+        <w:gridCol w:w="1260"/>
+        <w:gridCol w:w="1080"/>
+        <w:gridCol w:w="1080"/>
+        <w:gridCol w:w="2160"/>
+        <w:gridCol w:w="1260"/>
+        <w:gridCol w:w="1222"/>
+      </w:tblGrid>
+      <w:tr>
+        <w:trPr>
+          <w:trHeight w:val="369"/>
+        </w:trPr>
+        <w:tc>
+          <w:tcPr>
+            <w:tcW w:w="1150" w:type="dxa"/>
+            <w:shd w:val="clear" w:color="auto" w:fill="007FC5"/>
+            <w:vAlign w:val="center"/>
+          </w:tcPr>
+          <w:p>
+            <w:pPr>
+              <w:pStyle w:val="Tabelle"/>
+              <w:rPr>
+                <w:rFonts w:ascii="Arial" w:hAnsi="Arial" w:cs="Arial"/>
+                <w:b/>
+                <w:bCs/>
+                <w:color w:val="FFFFFF" w:themeColor="background1"/>
+              </w:rPr>
+            </w:pPr>
+            <w:r>
+              <w:rPr>
+                <w:rFonts w:ascii="Arial" w:hAnsi="Arial" w:cs="Arial"/>
+                <w:b/>
+                <w:bCs/>
+                <w:color w:val="FFFFFF" w:themeColor="background1"/>
+              </w:rPr>
+              <w:t>Nr. / ID</w:t>
+            </w:r>
+          </w:p>
+        </w:tc>
+        <w:tc>
+          <w:tcPr>
+            <w:tcW w:w="1260" w:type="dxa"/>
+            <w:vAlign w:val="center"/>
+          </w:tcPr>
+          <w:p>
+            <w:pPr>
+              <w:pStyle w:val="Tabelle"/>
+              <w:rPr>
+                <w:rFonts w:ascii="Arial" w:hAnsi="Arial" w:cs="Arial"/>
+              </w:rPr>
+            </w:pPr>
+            <w:r>
+              <w:rPr>
+                <w:rFonts w:ascii="Arial" w:hAnsi="Arial" w:cs="Arial"/>
+              </w:rPr>
+              <w:t>10</w:t>
+            </w:r>
+            <w:r>
+              <w:rPr>
+                <w:rFonts w:ascii="Arial" w:hAnsi="Arial" w:cs="Arial"/>
+              </w:rPr>
+              <w:t>7</w:t>
+            </w:r>
+          </w:p>
+        </w:tc>
+        <w:tc>
+          <w:tcPr>
+            <w:tcW w:w="2160" w:type="dxa"/>
+            <w:gridSpan w:val="2"/>
+            <w:shd w:val="clear" w:color="auto" w:fill="007FC5"/>
+            <w:vAlign w:val="center"/>
+          </w:tcPr>
+          <w:p>
+            <w:pPr>
+              <w:pStyle w:val="Tabelle"/>
+              <w:rPr>
+                <w:rFonts w:ascii="Arial" w:hAnsi="Arial" w:cs="Arial"/>
+                <w:b/>
+                <w:color w:val="FFFFFF" w:themeColor="background1"/>
+              </w:rPr>
+            </w:pPr>
+            <w:r>
+              <w:rPr>
+                <w:rFonts w:ascii="Arial" w:hAnsi="Arial" w:cs="Arial"/>
+                <w:b/>
+                <w:color w:val="FFFFFF" w:themeColor="background1"/>
+              </w:rPr>
+              <w:t xml:space="preserve">Nichttechnischer </w:t>
+            </w:r>
+            <w:r>
+              <w:rPr>
+                <w:rFonts w:ascii="Arial" w:hAnsi="Arial" w:cs="Arial"/>
+                <w:b/>
+                <w:color w:val="FFFFFF" w:themeColor="background1"/>
+                <w:sz w:val="16"/>
+              </w:rPr>
+              <w:t>Titel</w:t>
+            </w:r>
+          </w:p>
+        </w:tc>
+        <w:tc>
+          <w:tcPr>
+            <w:tcW w:w="4642" w:type="dxa"/>
+            <w:gridSpan w:val="3"/>
+            <w:vAlign w:val="center"/>
+          </w:tcPr>
+          <w:p>
+            <w:pPr>
+              <w:pStyle w:val="Tabelle"/>
+              <w:rPr>
+                <w:rFonts w:ascii="Arial" w:hAnsi="Arial" w:cs="Arial"/>
+              </w:rPr>
+            </w:pPr>
+            <w:r>
+              <w:rPr>
+                <w:rFonts w:ascii="Arial" w:hAnsi="Arial" w:cs="Arial"/>
+              </w:rPr>
+              <w:t>Form Template Method</w:t>
+            </w:r>
+          </w:p>
+        </w:tc>
+      </w:tr>
+      <w:tr>
+        <w:trPr>
+          <w:trHeight w:val="369"/>
+        </w:trPr>
+        <w:tc>
+          <w:tcPr>
+            <w:tcW w:w="1150" w:type="dxa"/>
+            <w:shd w:val="clear" w:color="auto" w:fill="007FC5"/>
+            <w:vAlign w:val="center"/>
+          </w:tcPr>
+          <w:p>
+            <w:pPr>
+              <w:pStyle w:val="Tabelle"/>
+              <w:tabs>
+                <w:tab w:val="right" w:pos="2163"/>
+              </w:tabs>
+              <w:rPr>
+                <w:rFonts w:ascii="Arial" w:hAnsi="Arial" w:cs="Arial"/>
+                <w:b/>
+                <w:bCs/>
+                <w:color w:val="FFFFFF" w:themeColor="background1"/>
+                <w:sz w:val="16"/>
+              </w:rPr>
+            </w:pPr>
+            <w:r>
+              <w:rPr>
+                <w:rFonts w:ascii="Arial" w:hAnsi="Arial" w:cs="Arial"/>
+                <w:b/>
+                <w:color w:val="FFFFFF" w:themeColor="background1"/>
+              </w:rPr>
+              <w:t>Quelle</w:t>
+            </w:r>
+          </w:p>
+        </w:tc>
+        <w:tc>
+          <w:tcPr>
+            <w:tcW w:w="2340" w:type="dxa"/>
+            <w:gridSpan w:val="2"/>
+            <w:vAlign w:val="center"/>
+          </w:tcPr>
+          <w:p>
+            <w:pPr>
+              <w:pStyle w:val="Tabelle"/>
+              <w:rPr>
+                <w:rFonts w:ascii="Arial" w:hAnsi="Arial" w:cs="Arial"/>
+              </w:rPr>
+            </w:pPr>
+          </w:p>
+        </w:tc>
+        <w:tc>
+          <w:tcPr>
+            <w:tcW w:w="1080" w:type="dxa"/>
+            <w:shd w:val="clear" w:color="auto" w:fill="007FC5"/>
+            <w:vAlign w:val="center"/>
+          </w:tcPr>
+          <w:p>
+            <w:pPr>
+              <w:pStyle w:val="Tabelle"/>
+              <w:rPr>
+                <w:rFonts w:ascii="Arial" w:hAnsi="Arial" w:cs="Arial"/>
+                <w:b/>
+                <w:color w:val="FFFFFF" w:themeColor="background1"/>
+                <w:sz w:val="16"/>
+              </w:rPr>
+            </w:pPr>
+            <w:r>
+              <w:rPr>
+                <w:rFonts w:ascii="Arial" w:hAnsi="Arial" w:cs="Arial"/>
+                <w:b/>
+                <w:color w:val="FFFFFF" w:themeColor="background1"/>
+              </w:rPr>
+              <w:t>Verweise</w:t>
+            </w:r>
+          </w:p>
+        </w:tc>
+        <w:tc>
+          <w:tcPr>
+            <w:tcW w:w="2160" w:type="dxa"/>
+            <w:vAlign w:val="center"/>
+          </w:tcPr>
+          <w:p>
+            <w:pPr>
+              <w:pStyle w:val="Tabelle"/>
+              <w:rPr>
+                <w:rFonts w:ascii="Arial" w:hAnsi="Arial" w:cs="Arial"/>
+              </w:rPr>
+            </w:pPr>
+          </w:p>
+        </w:tc>
+        <w:tc>
+          <w:tcPr>
+            <w:tcW w:w="1260" w:type="dxa"/>
+            <w:shd w:val="clear" w:color="auto" w:fill="007FC5"/>
+            <w:vAlign w:val="center"/>
+          </w:tcPr>
+          <w:p>
+            <w:pPr>
+              <w:pStyle w:val="Tabelle"/>
+              <w:rPr>
+                <w:rFonts w:ascii="Arial" w:hAnsi="Arial" w:cs="Arial"/>
+                <w:b/>
+                <w:color w:val="FFFFFF" w:themeColor="background1"/>
+                <w:sz w:val="16"/>
+              </w:rPr>
+            </w:pPr>
+            <w:r>
+              <w:rPr>
+                <w:rFonts w:ascii="Arial" w:hAnsi="Arial" w:cs="Arial"/>
+                <w:b/>
+                <w:color w:val="FFFFFF" w:themeColor="background1"/>
+              </w:rPr>
+              <w:t>Priorität</w:t>
+            </w:r>
+          </w:p>
+        </w:tc>
+        <w:tc>
+          <w:tcPr>
+            <w:tcW w:w="1222" w:type="dxa"/>
+            <w:vAlign w:val="center"/>
+          </w:tcPr>
+          <w:p>
+            <w:pPr>
+              <w:pStyle w:val="Tabelle"/>
+              <w:rPr>
+                <w:rFonts w:ascii="Arial" w:hAnsi="Arial" w:cs="Arial"/>
+              </w:rPr>
+            </w:pPr>
+            <w:proofErr w:type="gramStart"/>
+            <w:r>
+              <w:rPr>
+                <w:rFonts w:ascii="Arial" w:hAnsi="Arial" w:cs="Arial"/>
+              </w:rPr>
+              <w:t>muss</w:t>
+            </w:r>
+            <w:proofErr w:type="gramEnd"/>
+          </w:p>
+        </w:tc>
+      </w:tr>
+    </w:tbl>
+    <w:p>
+      <w:pPr>
+        <w:pStyle w:val="berschrift3"/>
+      </w:pPr>
+      <w:r>
+        <w:t>Beschreibung</w:t>
+      </w:r>
+    </w:p>
+    <w:p>
+      <w:pPr>
+        <w:tabs>
+          <w:tab w:val="left" w:pos="2775"/>
+        </w:tabs>
+        <w:rPr>
+          <w:rFonts w:cs="Arial"/>
+        </w:rPr>
+      </w:pPr>
+      <w:r>
+        <w:rPr>
+          <w:rFonts w:cs="Arial"/>
+        </w:rPr>
+        <w:t xml:space="preserve">Ein </w:t>
+      </w:r>
+      <w:proofErr w:type="spellStart"/>
+      <w:r>
+        <w:rPr>
+          <w:rFonts w:cs="Arial"/>
+        </w:rPr>
+        <w:t>Strategy</w:t>
+      </w:r>
+      <w:proofErr w:type="spellEnd"/>
+      <w:r>
+        <w:rPr>
+          <w:rFonts w:cs="Arial"/>
+        </w:rPr>
+        <w:t>-Pattern wird implementiert und mit Unterklassen umgesetzt für die Klasse ‚Customer‘</w:t>
+      </w:r>
+      <w:r>
+        <w:rPr>
+          <w:rFonts w:cs="Arial"/>
+        </w:rPr>
+        <w:t>.</w:t>
+      </w:r>
+      <w:r>
+        <w:rPr>
+          <w:rFonts w:cs="Arial"/>
+        </w:rPr>
+        <w:t xml:space="preserve"> Dabei gibt es eine Klasse deren </w:t>
+      </w:r>
+      <w:proofErr w:type="spellStart"/>
+      <w:proofErr w:type="gramStart"/>
+      <w:r>
+        <w:rPr>
+          <w:rFonts w:cs="Arial"/>
+        </w:rPr>
+        <w:t>statement</w:t>
+      </w:r>
+      <w:proofErr w:type="spellEnd"/>
+      <w:r>
+        <w:rPr>
+          <w:rFonts w:cs="Arial"/>
+        </w:rPr>
+        <w:t>(</w:t>
+      </w:r>
+      <w:proofErr w:type="gramEnd"/>
+      <w:r>
+        <w:rPr>
+          <w:rFonts w:cs="Arial"/>
+        </w:rPr>
+        <w:t>)-Methode HTML ausgibt und eine die einen sprechenden String ausgibt.</w:t>
+      </w:r>
+    </w:p>
+    <w:p>
+      <w:pPr>
+        <w:pStyle w:val="berschrift3"/>
+      </w:pPr>
+      <w:r>
+        <w:t>Risiken</w:t>
+      </w:r>
+    </w:p>
+    <w:p>
+      <w:pPr>
+        <w:rPr>
+          <w:rFonts w:cs="Arial"/>
+        </w:rPr>
+      </w:pPr>
+      <w:r>
+        <w:rPr>
+          <w:rFonts w:cs="Arial"/>
+        </w:rPr>
+        <w:t xml:space="preserve">Fehler aufgrund </w:t>
+      </w:r>
+      <w:proofErr w:type="spellStart"/>
+      <w:r>
+        <w:rPr>
+          <w:rFonts w:cs="Arial"/>
+        </w:rPr>
+        <w:t>unkalkulierte</w:t>
+      </w:r>
+      <w:proofErr w:type="spellEnd"/>
+      <w:r>
+        <w:rPr>
+          <w:rFonts w:cs="Arial"/>
+        </w:rPr>
+        <w:t xml:space="preserve"> Abhängigkeiten.</w:t>
+      </w:r>
+    </w:p>
+    <w:p>
+      <w:pPr>
+        <w:pStyle w:val="berschrift3"/>
+      </w:pPr>
+      <w:r>
+        <w:t>Testhinweise</w:t>
+      </w:r>
+    </w:p>
+    <w:p>
+      <w:pPr>
+        <w:rPr>
+          <w:lang w:eastAsia="de-DE"/>
+        </w:rPr>
+      </w:pPr>
+      <w:r>
+        <w:rPr>
+          <w:lang w:eastAsia="de-DE"/>
+        </w:rPr>
+        <w:t xml:space="preserve">Testergebnisse sollen </w:t>
+      </w:r>
+      <w:proofErr w:type="gramStart"/>
+      <w:r>
+        <w:rPr>
+          <w:lang w:eastAsia="de-DE"/>
+        </w:rPr>
+        <w:t>gleich bleiben</w:t>
+      </w:r>
+      <w:proofErr w:type="gramEnd"/>
+      <w:r>
+        <w:rPr>
+          <w:lang w:eastAsia="de-DE"/>
+        </w:rPr>
+        <w:t>.</w:t>
+      </w:r>
+    </w:p>
+    <w:p>
+      <w:pPr>
+        <w:rPr>
+          <w:lang w:eastAsia="de-DE"/>
+        </w:rPr>
+      </w:pPr>
+    </w:p>
+    <w:p>
+      <w:pPr>
+        <w:rPr>
+          <w:lang w:eastAsia="de-DE"/>
+        </w:rPr>
+      </w:pPr>
+    </w:p>
+    <w:p>
+      <w:pPr>
+        <w:rPr>
+          <w:rFonts w:cs="Arial"/>
+        </w:rPr>
+      </w:pPr>
+    </w:p>
+    <w:p>
+      <w:pPr>
+        <w:rPr>
+          <w:lang w:eastAsia="de-DE"/>
+        </w:rPr>
+      </w:pPr>
+      <w:r>
+        <w:br w:type="column"/>
+      </w:r>
+    </w:p>
+    <w:p>
+      <w:pPr>
+        <w:rPr>
+          <w:rFonts w:cs="Arial"/>
+        </w:rPr>
+      </w:pPr>
     </w:p>
     <w:p>
       <w:pPr>
@@ -5704,14 +9345,14 @@
       <w:r>
         <w:br w:type="column"/>
       </w:r>
-      <w:bookmarkStart w:id="31" w:name="_Toc536090947"/>
-      <w:bookmarkStart w:id="32" w:name="_Toc536202163"/>
+      <w:bookmarkStart w:id="27" w:name="_Toc536090947"/>
+      <w:bookmarkStart w:id="28" w:name="_Toc536202163"/>
       <w:r>
         <w:lastRenderedPageBreak/>
         <w:t>Genehmigung</w:t>
       </w:r>
-      <w:bookmarkEnd w:id="31"/>
-      <w:bookmarkEnd w:id="32"/>
+      <w:bookmarkEnd w:id="27"/>
+      <w:bookmarkEnd w:id="28"/>
     </w:p>
     <w:p>
       <w:r>
@@ -5937,14 +9578,14 @@
       <w:r>
         <w:br w:type="column"/>
       </w:r>
-      <w:bookmarkStart w:id="33" w:name="_Toc536090948"/>
-      <w:bookmarkStart w:id="34" w:name="_Toc536202164"/>
+      <w:bookmarkStart w:id="29" w:name="_Toc536090948"/>
+      <w:bookmarkStart w:id="30" w:name="_Toc536202164"/>
       <w:r>
         <w:lastRenderedPageBreak/>
         <w:t>Anhang</w:t>
       </w:r>
-      <w:bookmarkEnd w:id="33"/>
-      <w:bookmarkEnd w:id="34"/>
+      <w:bookmarkEnd w:id="29"/>
+      <w:bookmarkEnd w:id="30"/>
     </w:p>
     <w:p>
       <w:pPr>
@@ -6579,7 +10220,7 @@
 </file>
 
 <file path=word/endnotes.xml><?xml version="1.0" encoding="utf-8"?>
-<w:endnotes xmlns:wpc="http://schemas.microsoft.com/office/word/2010/wordprocessingCanvas" xmlns:mc="http://schemas.openxmlformats.org/markup-compatibility/2006" xmlns:o="urn:schemas-microsoft-com:office:office" xmlns:r="http://schemas.openxmlformats.org/officeDocument/2006/relationships" xmlns:m="http://schemas.openxmlformats.org/officeDocument/2006/math" xmlns:v="urn:schemas-microsoft-com:vml" xmlns:wp14="http://schemas.microsoft.com/office/word/2010/wordprocessingDrawing" xmlns:wp="http://schemas.openxmlformats.org/drawingml/2006/wordprocessingDrawing" xmlns:w10="urn:schemas-microsoft-com:office:word" xmlns:w="http://schemas.openxmlformats.org/wordprocessingml/2006/main" xmlns:w14="http://schemas.microsoft.com/office/word/2010/wordml" xmlns:w15="http://schemas.microsoft.com/office/word/2012/wordml" xmlns:wpg="http://schemas.microsoft.com/office/word/2010/wordprocessingGroup" xmlns:wpi="http://schemas.microsoft.com/office/word/2010/wordprocessingInk" xmlns:wne="http://schemas.microsoft.com/office/word/2006/wordml" xmlns:wps="http://schemas.microsoft.com/office/word/2010/wordprocessingShape" mc:Ignorable="w14 w15 wp14">
+<w:endnotes xmlns:wpc="http://schemas.microsoft.com/office/word/2010/wordprocessingCanvas" xmlns:cx="http://schemas.microsoft.com/office/drawing/2014/chartex" xmlns:cx1="http://schemas.microsoft.com/office/drawing/2015/9/8/chartex" xmlns:cx2="http://schemas.microsoft.com/office/drawing/2015/10/21/chartex" xmlns:cx3="http://schemas.microsoft.com/office/drawing/2016/5/9/chartex" xmlns:cx4="http://schemas.microsoft.com/office/drawing/2016/5/10/chartex" xmlns:cx5="http://schemas.microsoft.com/office/drawing/2016/5/11/chartex" xmlns:cx6="http://schemas.microsoft.com/office/drawing/2016/5/12/chartex" xmlns:cx7="http://schemas.microsoft.com/office/drawing/2016/5/13/chartex" xmlns:cx8="http://schemas.microsoft.com/office/drawing/2016/5/14/chartex" xmlns:mc="http://schemas.openxmlformats.org/markup-compatibility/2006" xmlns:aink="http://schemas.microsoft.com/office/drawing/2016/ink" xmlns:am3d="http://schemas.microsoft.com/office/drawing/2017/model3d" xmlns:o="urn:schemas-microsoft-com:office:office" xmlns:r="http://schemas.openxmlformats.org/officeDocument/2006/relationships" xmlns:m="http://schemas.openxmlformats.org/officeDocument/2006/math" xmlns:v="urn:schemas-microsoft-com:vml" xmlns:wp14="http://schemas.microsoft.com/office/word/2010/wordprocessingDrawing" xmlns:wp="http://schemas.openxmlformats.org/drawingml/2006/wordprocessingDrawing" xmlns:w10="urn:schemas-microsoft-com:office:word" xmlns:w="http://schemas.openxmlformats.org/wordprocessingml/2006/main" xmlns:w14="http://schemas.microsoft.com/office/word/2010/wordml" xmlns:w15="http://schemas.microsoft.com/office/word/2012/wordml" xmlns:w16cex="http://schemas.microsoft.com/office/word/2018/wordml/cex" xmlns:w16cid="http://schemas.microsoft.com/office/word/2016/wordml/cid" xmlns:w16="http://schemas.microsoft.com/office/word/2018/wordml" xmlns:w16se="http://schemas.microsoft.com/office/word/2015/wordml/symex" xmlns:wpg="http://schemas.microsoft.com/office/word/2010/wordprocessingGroup" xmlns:wpi="http://schemas.microsoft.com/office/word/2010/wordprocessingInk" xmlns:wne="http://schemas.microsoft.com/office/word/2006/wordml" xmlns:wps="http://schemas.microsoft.com/office/word/2010/wordprocessingShape" mc:Ignorable="w14 w15 w16se w16cid w16 w16cex wp14">
   <w:endnote w:type="separator" w:id="-1">
     <w:p>
       <w:r>
@@ -6598,7 +10239,7 @@
 </file>
 
 <file path=word/footer1.xml><?xml version="1.0" encoding="utf-8"?>
-<w:ftr xmlns:wpc="http://schemas.microsoft.com/office/word/2010/wordprocessingCanvas" xmlns:mc="http://schemas.openxmlformats.org/markup-compatibility/2006" xmlns:o="urn:schemas-microsoft-com:office:office" xmlns:r="http://schemas.openxmlformats.org/officeDocument/2006/relationships" xmlns:m="http://schemas.openxmlformats.org/officeDocument/2006/math" xmlns:v="urn:schemas-microsoft-com:vml" xmlns:wp14="http://schemas.microsoft.com/office/word/2010/wordprocessingDrawing" xmlns:wp="http://schemas.openxmlformats.org/drawingml/2006/wordprocessingDrawing" xmlns:w10="urn:schemas-microsoft-com:office:word" xmlns:w="http://schemas.openxmlformats.org/wordprocessingml/2006/main" xmlns:w14="http://schemas.microsoft.com/office/word/2010/wordml" xmlns:w15="http://schemas.microsoft.com/office/word/2012/wordml" xmlns:wpg="http://schemas.microsoft.com/office/word/2010/wordprocessingGroup" xmlns:wpi="http://schemas.microsoft.com/office/word/2010/wordprocessingInk" xmlns:wne="http://schemas.microsoft.com/office/word/2006/wordml" xmlns:wps="http://schemas.microsoft.com/office/word/2010/wordprocessingShape" mc:Ignorable="w14 w15 wp14">
+<w:ftr xmlns:wpc="http://schemas.microsoft.com/office/word/2010/wordprocessingCanvas" xmlns:cx="http://schemas.microsoft.com/office/drawing/2014/chartex" xmlns:cx1="http://schemas.microsoft.com/office/drawing/2015/9/8/chartex" xmlns:cx2="http://schemas.microsoft.com/office/drawing/2015/10/21/chartex" xmlns:cx3="http://schemas.microsoft.com/office/drawing/2016/5/9/chartex" xmlns:cx4="http://schemas.microsoft.com/office/drawing/2016/5/10/chartex" xmlns:cx5="http://schemas.microsoft.com/office/drawing/2016/5/11/chartex" xmlns:cx6="http://schemas.microsoft.com/office/drawing/2016/5/12/chartex" xmlns:cx7="http://schemas.microsoft.com/office/drawing/2016/5/13/chartex" xmlns:cx8="http://schemas.microsoft.com/office/drawing/2016/5/14/chartex" xmlns:mc="http://schemas.openxmlformats.org/markup-compatibility/2006" xmlns:aink="http://schemas.microsoft.com/office/drawing/2016/ink" xmlns:am3d="http://schemas.microsoft.com/office/drawing/2017/model3d" xmlns:o="urn:schemas-microsoft-com:office:office" xmlns:r="http://schemas.openxmlformats.org/officeDocument/2006/relationships" xmlns:m="http://schemas.openxmlformats.org/officeDocument/2006/math" xmlns:v="urn:schemas-microsoft-com:vml" xmlns:wp14="http://schemas.microsoft.com/office/word/2010/wordprocessingDrawing" xmlns:wp="http://schemas.openxmlformats.org/drawingml/2006/wordprocessingDrawing" xmlns:w10="urn:schemas-microsoft-com:office:word" xmlns:w="http://schemas.openxmlformats.org/wordprocessingml/2006/main" xmlns:w14="http://schemas.microsoft.com/office/word/2010/wordml" xmlns:w15="http://schemas.microsoft.com/office/word/2012/wordml" xmlns:w16cex="http://schemas.microsoft.com/office/word/2018/wordml/cex" xmlns:w16cid="http://schemas.microsoft.com/office/word/2016/wordml/cid" xmlns:w16="http://schemas.microsoft.com/office/word/2018/wordml" xmlns:w16se="http://schemas.microsoft.com/office/word/2015/wordml/symex" xmlns:wpg="http://schemas.microsoft.com/office/word/2010/wordprocessingGroup" xmlns:wpi="http://schemas.microsoft.com/office/word/2010/wordprocessingInk" xmlns:wne="http://schemas.microsoft.com/office/word/2006/wordml" xmlns:wps="http://schemas.microsoft.com/office/word/2010/wordprocessingShape" mc:Ignorable="w14 w15 w16se w16cid w16 w16cex wp14">
   <w:sdt>
     <w:sdtPr>
       <w:rPr>
@@ -6677,7 +10318,7 @@
 </file>
 
 <file path=word/footer2.xml><?xml version="1.0" encoding="utf-8"?>
-<w:ftr xmlns:wpc="http://schemas.microsoft.com/office/word/2010/wordprocessingCanvas" xmlns:mc="http://schemas.openxmlformats.org/markup-compatibility/2006" xmlns:o="urn:schemas-microsoft-com:office:office" xmlns:r="http://schemas.openxmlformats.org/officeDocument/2006/relationships" xmlns:m="http://schemas.openxmlformats.org/officeDocument/2006/math" xmlns:v="urn:schemas-microsoft-com:vml" xmlns:wp14="http://schemas.microsoft.com/office/word/2010/wordprocessingDrawing" xmlns:wp="http://schemas.openxmlformats.org/drawingml/2006/wordprocessingDrawing" xmlns:w10="urn:schemas-microsoft-com:office:word" xmlns:w="http://schemas.openxmlformats.org/wordprocessingml/2006/main" xmlns:w14="http://schemas.microsoft.com/office/word/2010/wordml" xmlns:w15="http://schemas.microsoft.com/office/word/2012/wordml" xmlns:wpg="http://schemas.microsoft.com/office/word/2010/wordprocessingGroup" xmlns:wpi="http://schemas.microsoft.com/office/word/2010/wordprocessingInk" xmlns:wne="http://schemas.microsoft.com/office/word/2006/wordml" xmlns:wps="http://schemas.microsoft.com/office/word/2010/wordprocessingShape" mc:Ignorable="w14 w15 wp14">
+<w:ftr xmlns:wpc="http://schemas.microsoft.com/office/word/2010/wordprocessingCanvas" xmlns:cx="http://schemas.microsoft.com/office/drawing/2014/chartex" xmlns:cx1="http://schemas.microsoft.com/office/drawing/2015/9/8/chartex" xmlns:cx2="http://schemas.microsoft.com/office/drawing/2015/10/21/chartex" xmlns:cx3="http://schemas.microsoft.com/office/drawing/2016/5/9/chartex" xmlns:cx4="http://schemas.microsoft.com/office/drawing/2016/5/10/chartex" xmlns:cx5="http://schemas.microsoft.com/office/drawing/2016/5/11/chartex" xmlns:cx6="http://schemas.microsoft.com/office/drawing/2016/5/12/chartex" xmlns:cx7="http://schemas.microsoft.com/office/drawing/2016/5/13/chartex" xmlns:cx8="http://schemas.microsoft.com/office/drawing/2016/5/14/chartex" xmlns:mc="http://schemas.openxmlformats.org/markup-compatibility/2006" xmlns:aink="http://schemas.microsoft.com/office/drawing/2016/ink" xmlns:am3d="http://schemas.microsoft.com/office/drawing/2017/model3d" xmlns:o="urn:schemas-microsoft-com:office:office" xmlns:r="http://schemas.openxmlformats.org/officeDocument/2006/relationships" xmlns:m="http://schemas.openxmlformats.org/officeDocument/2006/math" xmlns:v="urn:schemas-microsoft-com:vml" xmlns:wp14="http://schemas.microsoft.com/office/word/2010/wordprocessingDrawing" xmlns:wp="http://schemas.openxmlformats.org/drawingml/2006/wordprocessingDrawing" xmlns:w10="urn:schemas-microsoft-com:office:word" xmlns:w="http://schemas.openxmlformats.org/wordprocessingml/2006/main" xmlns:w14="http://schemas.microsoft.com/office/word/2010/wordml" xmlns:w15="http://schemas.microsoft.com/office/word/2012/wordml" xmlns:w16cex="http://schemas.microsoft.com/office/word/2018/wordml/cex" xmlns:w16cid="http://schemas.microsoft.com/office/word/2016/wordml/cid" xmlns:w16="http://schemas.microsoft.com/office/word/2018/wordml" xmlns:w16se="http://schemas.microsoft.com/office/word/2015/wordml/symex" xmlns:wpg="http://schemas.microsoft.com/office/word/2010/wordprocessingGroup" xmlns:wpi="http://schemas.microsoft.com/office/word/2010/wordprocessingInk" xmlns:wne="http://schemas.microsoft.com/office/word/2006/wordml" xmlns:wps="http://schemas.microsoft.com/office/word/2010/wordprocessingShape" mc:Ignorable="w14 w15 w16se w16cid w16 w16cex wp14">
   <w:sdt>
     <w:sdtPr>
       <w:rPr>
@@ -6756,7 +10397,7 @@
 </file>
 
 <file path=word/footnotes.xml><?xml version="1.0" encoding="utf-8"?>
-<w:footnotes xmlns:wpc="http://schemas.microsoft.com/office/word/2010/wordprocessingCanvas" xmlns:mc="http://schemas.openxmlformats.org/markup-compatibility/2006" xmlns:o="urn:schemas-microsoft-com:office:office" xmlns:r="http://schemas.openxmlformats.org/officeDocument/2006/relationships" xmlns:m="http://schemas.openxmlformats.org/officeDocument/2006/math" xmlns:v="urn:schemas-microsoft-com:vml" xmlns:wp14="http://schemas.microsoft.com/office/word/2010/wordprocessingDrawing" xmlns:wp="http://schemas.openxmlformats.org/drawingml/2006/wordprocessingDrawing" xmlns:w10="urn:schemas-microsoft-com:office:word" xmlns:w="http://schemas.openxmlformats.org/wordprocessingml/2006/main" xmlns:w14="http://schemas.microsoft.com/office/word/2010/wordml" xmlns:w15="http://schemas.microsoft.com/office/word/2012/wordml" xmlns:wpg="http://schemas.microsoft.com/office/word/2010/wordprocessingGroup" xmlns:wpi="http://schemas.microsoft.com/office/word/2010/wordprocessingInk" xmlns:wne="http://schemas.microsoft.com/office/word/2006/wordml" xmlns:wps="http://schemas.microsoft.com/office/word/2010/wordprocessingShape" mc:Ignorable="w14 w15 wp14">
+<w:footnotes xmlns:wpc="http://schemas.microsoft.com/office/word/2010/wordprocessingCanvas" xmlns:cx="http://schemas.microsoft.com/office/drawing/2014/chartex" xmlns:cx1="http://schemas.microsoft.com/office/drawing/2015/9/8/chartex" xmlns:cx2="http://schemas.microsoft.com/office/drawing/2015/10/21/chartex" xmlns:cx3="http://schemas.microsoft.com/office/drawing/2016/5/9/chartex" xmlns:cx4="http://schemas.microsoft.com/office/drawing/2016/5/10/chartex" xmlns:cx5="http://schemas.microsoft.com/office/drawing/2016/5/11/chartex" xmlns:cx6="http://schemas.microsoft.com/office/drawing/2016/5/12/chartex" xmlns:cx7="http://schemas.microsoft.com/office/drawing/2016/5/13/chartex" xmlns:cx8="http://schemas.microsoft.com/office/drawing/2016/5/14/chartex" xmlns:mc="http://schemas.openxmlformats.org/markup-compatibility/2006" xmlns:aink="http://schemas.microsoft.com/office/drawing/2016/ink" xmlns:am3d="http://schemas.microsoft.com/office/drawing/2017/model3d" xmlns:o="urn:schemas-microsoft-com:office:office" xmlns:r="http://schemas.openxmlformats.org/officeDocument/2006/relationships" xmlns:m="http://schemas.openxmlformats.org/officeDocument/2006/math" xmlns:v="urn:schemas-microsoft-com:vml" xmlns:wp14="http://schemas.microsoft.com/office/word/2010/wordprocessingDrawing" xmlns:wp="http://schemas.openxmlformats.org/drawingml/2006/wordprocessingDrawing" xmlns:w10="urn:schemas-microsoft-com:office:word" xmlns:w="http://schemas.openxmlformats.org/wordprocessingml/2006/main" xmlns:w14="http://schemas.microsoft.com/office/word/2010/wordml" xmlns:w15="http://schemas.microsoft.com/office/word/2012/wordml" xmlns:w16cex="http://schemas.microsoft.com/office/word/2018/wordml/cex" xmlns:w16cid="http://schemas.microsoft.com/office/word/2016/wordml/cid" xmlns:w16="http://schemas.microsoft.com/office/word/2018/wordml" xmlns:w16se="http://schemas.microsoft.com/office/word/2015/wordml/symex" xmlns:wpg="http://schemas.microsoft.com/office/word/2010/wordprocessingGroup" xmlns:wpi="http://schemas.microsoft.com/office/word/2010/wordprocessingInk" xmlns:wne="http://schemas.microsoft.com/office/word/2006/wordml" xmlns:wps="http://schemas.microsoft.com/office/word/2010/wordprocessingShape" mc:Ignorable="w14 w15 w16se w16cid w16 w16cex wp14">
   <w:footnote w:type="separator" w:id="-1">
     <w:p>
       <w:r>
@@ -6775,7 +10416,7 @@
 </file>
 
 <file path=word/header1.xml><?xml version="1.0" encoding="utf-8"?>
-<w:hdr xmlns:wpc="http://schemas.microsoft.com/office/word/2010/wordprocessingCanvas" xmlns:mc="http://schemas.openxmlformats.org/markup-compatibility/2006" xmlns:o="urn:schemas-microsoft-com:office:office" xmlns:r="http://schemas.openxmlformats.org/officeDocument/2006/relationships" xmlns:m="http://schemas.openxmlformats.org/officeDocument/2006/math" xmlns:v="urn:schemas-microsoft-com:vml" xmlns:wp14="http://schemas.microsoft.com/office/word/2010/wordprocessingDrawing" xmlns:wp="http://schemas.openxmlformats.org/drawingml/2006/wordprocessingDrawing" xmlns:w10="urn:schemas-microsoft-com:office:word" xmlns:w="http://schemas.openxmlformats.org/wordprocessingml/2006/main" xmlns:w14="http://schemas.microsoft.com/office/word/2010/wordml" xmlns:w15="http://schemas.microsoft.com/office/word/2012/wordml" xmlns:wpg="http://schemas.microsoft.com/office/word/2010/wordprocessingGroup" xmlns:wpi="http://schemas.microsoft.com/office/word/2010/wordprocessingInk" xmlns:wne="http://schemas.microsoft.com/office/word/2006/wordml" xmlns:wps="http://schemas.microsoft.com/office/word/2010/wordprocessingShape" mc:Ignorable="w14 w15 wp14">
+<w:hdr xmlns:wpc="http://schemas.microsoft.com/office/word/2010/wordprocessingCanvas" xmlns:cx="http://schemas.microsoft.com/office/drawing/2014/chartex" xmlns:cx1="http://schemas.microsoft.com/office/drawing/2015/9/8/chartex" xmlns:cx2="http://schemas.microsoft.com/office/drawing/2015/10/21/chartex" xmlns:cx3="http://schemas.microsoft.com/office/drawing/2016/5/9/chartex" xmlns:cx4="http://schemas.microsoft.com/office/drawing/2016/5/10/chartex" xmlns:cx5="http://schemas.microsoft.com/office/drawing/2016/5/11/chartex" xmlns:cx6="http://schemas.microsoft.com/office/drawing/2016/5/12/chartex" xmlns:cx7="http://schemas.microsoft.com/office/drawing/2016/5/13/chartex" xmlns:cx8="http://schemas.microsoft.com/office/drawing/2016/5/14/chartex" xmlns:mc="http://schemas.openxmlformats.org/markup-compatibility/2006" xmlns:aink="http://schemas.microsoft.com/office/drawing/2016/ink" xmlns:am3d="http://schemas.microsoft.com/office/drawing/2017/model3d" xmlns:o="urn:schemas-microsoft-com:office:office" xmlns:r="http://schemas.openxmlformats.org/officeDocument/2006/relationships" xmlns:m="http://schemas.openxmlformats.org/officeDocument/2006/math" xmlns:v="urn:schemas-microsoft-com:vml" xmlns:wp14="http://schemas.microsoft.com/office/word/2010/wordprocessingDrawing" xmlns:wp="http://schemas.openxmlformats.org/drawingml/2006/wordprocessingDrawing" xmlns:w10="urn:schemas-microsoft-com:office:word" xmlns:w="http://schemas.openxmlformats.org/wordprocessingml/2006/main" xmlns:w14="http://schemas.microsoft.com/office/word/2010/wordml" xmlns:w15="http://schemas.microsoft.com/office/word/2012/wordml" xmlns:w16cex="http://schemas.microsoft.com/office/word/2018/wordml/cex" xmlns:w16cid="http://schemas.microsoft.com/office/word/2016/wordml/cid" xmlns:w16="http://schemas.microsoft.com/office/word/2018/wordml" xmlns:w16se="http://schemas.microsoft.com/office/word/2015/wordml/symex" xmlns:wpg="http://schemas.microsoft.com/office/word/2010/wordprocessingGroup" xmlns:wpi="http://schemas.microsoft.com/office/word/2010/wordprocessingInk" xmlns:wne="http://schemas.microsoft.com/office/word/2006/wordml" xmlns:wps="http://schemas.microsoft.com/office/word/2010/wordprocessingShape" mc:Ignorable="w14 w15 w16se w16cid w16 w16cex wp14">
   <w:p>
     <w:pPr>
       <w:pStyle w:val="Kopfzeile"/>
@@ -6815,7 +10456,7 @@
 </file>
 
 <file path=word/header2.xml><?xml version="1.0" encoding="utf-8"?>
-<w:hdr xmlns:wpc="http://schemas.microsoft.com/office/word/2010/wordprocessingCanvas" xmlns:mc="http://schemas.openxmlformats.org/markup-compatibility/2006" xmlns:o="urn:schemas-microsoft-com:office:office" xmlns:r="http://schemas.openxmlformats.org/officeDocument/2006/relationships" xmlns:m="http://schemas.openxmlformats.org/officeDocument/2006/math" xmlns:v="urn:schemas-microsoft-com:vml" xmlns:wp14="http://schemas.microsoft.com/office/word/2010/wordprocessingDrawing" xmlns:wp="http://schemas.openxmlformats.org/drawingml/2006/wordprocessingDrawing" xmlns:w10="urn:schemas-microsoft-com:office:word" xmlns:w="http://schemas.openxmlformats.org/wordprocessingml/2006/main" xmlns:w14="http://schemas.microsoft.com/office/word/2010/wordml" xmlns:w15="http://schemas.microsoft.com/office/word/2012/wordml" xmlns:wpg="http://schemas.microsoft.com/office/word/2010/wordprocessingGroup" xmlns:wpi="http://schemas.microsoft.com/office/word/2010/wordprocessingInk" xmlns:wne="http://schemas.microsoft.com/office/word/2006/wordml" xmlns:wps="http://schemas.microsoft.com/office/word/2010/wordprocessingShape" mc:Ignorable="w14 w15 wp14">
+<w:hdr xmlns:wpc="http://schemas.microsoft.com/office/word/2010/wordprocessingCanvas" xmlns:cx="http://schemas.microsoft.com/office/drawing/2014/chartex" xmlns:cx1="http://schemas.microsoft.com/office/drawing/2015/9/8/chartex" xmlns:cx2="http://schemas.microsoft.com/office/drawing/2015/10/21/chartex" xmlns:cx3="http://schemas.microsoft.com/office/drawing/2016/5/9/chartex" xmlns:cx4="http://schemas.microsoft.com/office/drawing/2016/5/10/chartex" xmlns:cx5="http://schemas.microsoft.com/office/drawing/2016/5/11/chartex" xmlns:cx6="http://schemas.microsoft.com/office/drawing/2016/5/12/chartex" xmlns:cx7="http://schemas.microsoft.com/office/drawing/2016/5/13/chartex" xmlns:cx8="http://schemas.microsoft.com/office/drawing/2016/5/14/chartex" xmlns:mc="http://schemas.openxmlformats.org/markup-compatibility/2006" xmlns:aink="http://schemas.microsoft.com/office/drawing/2016/ink" xmlns:am3d="http://schemas.microsoft.com/office/drawing/2017/model3d" xmlns:o="urn:schemas-microsoft-com:office:office" xmlns:r="http://schemas.openxmlformats.org/officeDocument/2006/relationships" xmlns:m="http://schemas.openxmlformats.org/officeDocument/2006/math" xmlns:v="urn:schemas-microsoft-com:vml" xmlns:wp14="http://schemas.microsoft.com/office/word/2010/wordprocessingDrawing" xmlns:wp="http://schemas.openxmlformats.org/drawingml/2006/wordprocessingDrawing" xmlns:w10="urn:schemas-microsoft-com:office:word" xmlns:w="http://schemas.openxmlformats.org/wordprocessingml/2006/main" xmlns:w14="http://schemas.microsoft.com/office/word/2010/wordml" xmlns:w15="http://schemas.microsoft.com/office/word/2012/wordml" xmlns:w16cex="http://schemas.microsoft.com/office/word/2018/wordml/cex" xmlns:w16cid="http://schemas.microsoft.com/office/word/2016/wordml/cid" xmlns:w16="http://schemas.microsoft.com/office/word/2018/wordml" xmlns:w16se="http://schemas.microsoft.com/office/word/2015/wordml/symex" xmlns:wpg="http://schemas.microsoft.com/office/word/2010/wordprocessingGroup" xmlns:wpi="http://schemas.microsoft.com/office/word/2010/wordprocessingInk" xmlns:wne="http://schemas.microsoft.com/office/word/2006/wordml" xmlns:wps="http://schemas.microsoft.com/office/word/2010/wordprocessingShape" mc:Ignorable="w14 w15 w16se w16cid w16 w16cex wp14">
   <w:p>
     <w:pPr>
       <w:pStyle w:val="Kopfzeile"/>
@@ -6930,7 +10571,7 @@
             </wp:anchor>
           </w:drawing>
         </mc:Choice>
-        <mc:Fallback xmlns:w16se="http://schemas.microsoft.com/office/word/2015/wordml/symex" xmlns:w16cid="http://schemas.microsoft.com/office/word/2016/wordml/cid" xmlns:am3d="http://schemas.microsoft.com/office/drawing/2017/model3d" xmlns:aink="http://schemas.microsoft.com/office/drawing/2016/ink" xmlns:cx8="http://schemas.microsoft.com/office/drawing/2016/5/14/chartex" xmlns:cx7="http://schemas.microsoft.com/office/drawing/2016/5/13/chartex" xmlns:cx6="http://schemas.microsoft.com/office/drawing/2016/5/12/chartex" xmlns:cx5="http://schemas.microsoft.com/office/drawing/2016/5/11/chartex" xmlns:cx4="http://schemas.microsoft.com/office/drawing/2016/5/10/chartex" xmlns:cx3="http://schemas.microsoft.com/office/drawing/2016/5/9/chartex" xmlns:cx2="http://schemas.microsoft.com/office/drawing/2015/10/21/chartex" xmlns:cx1="http://schemas.microsoft.com/office/drawing/2015/9/8/chartex" xmlns:cx="http://schemas.microsoft.com/office/drawing/2014/chartex">
+        <mc:Fallback>
           <w:pict>
             <v:line w14:anchorId="638FFDA4" id="Gerader Verbinder 16" o:spid="_x0000_s1026" style="position:absolute;z-index:251673600;visibility:visible;mso-wrap-style:square;mso-width-percent:0;mso-wrap-distance-left:9pt;mso-wrap-distance-top:0;mso-wrap-distance-right:9pt;mso-wrap-distance-bottom:0;mso-position-horizontal:absolute;mso-position-horizontal-relative:text;mso-position-vertical:absolute;mso-position-vertical-relative:page;mso-width-percent:0;mso-width-relative:margin" from="-4.8pt,799.45pt" to="509.7pt,799.45pt" o:gfxdata="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" strokecolor="#007fc5" strokeweight="2.25pt">
               <w10:wrap anchory="page"/>
@@ -6963,7 +10604,7 @@
 </file>
 
 <file path=word/header3.xml><?xml version="1.0" encoding="utf-8"?>
-<w:hdr xmlns:wpc="http://schemas.microsoft.com/office/word/2010/wordprocessingCanvas" xmlns:mc="http://schemas.openxmlformats.org/markup-compatibility/2006" xmlns:o="urn:schemas-microsoft-com:office:office" xmlns:r="http://schemas.openxmlformats.org/officeDocument/2006/relationships" xmlns:m="http://schemas.openxmlformats.org/officeDocument/2006/math" xmlns:v="urn:schemas-microsoft-com:vml" xmlns:wp14="http://schemas.microsoft.com/office/word/2010/wordprocessingDrawing" xmlns:wp="http://schemas.openxmlformats.org/drawingml/2006/wordprocessingDrawing" xmlns:w10="urn:schemas-microsoft-com:office:word" xmlns:w="http://schemas.openxmlformats.org/wordprocessingml/2006/main" xmlns:w14="http://schemas.microsoft.com/office/word/2010/wordml" xmlns:w15="http://schemas.microsoft.com/office/word/2012/wordml" xmlns:wpg="http://schemas.microsoft.com/office/word/2010/wordprocessingGroup" xmlns:wpi="http://schemas.microsoft.com/office/word/2010/wordprocessingInk" xmlns:wne="http://schemas.microsoft.com/office/word/2006/wordml" xmlns:wps="http://schemas.microsoft.com/office/word/2010/wordprocessingShape" mc:Ignorable="w14 w15 wp14">
+<w:hdr xmlns:wpc="http://schemas.microsoft.com/office/word/2010/wordprocessingCanvas" xmlns:cx="http://schemas.microsoft.com/office/drawing/2014/chartex" xmlns:cx1="http://schemas.microsoft.com/office/drawing/2015/9/8/chartex" xmlns:cx2="http://schemas.microsoft.com/office/drawing/2015/10/21/chartex" xmlns:cx3="http://schemas.microsoft.com/office/drawing/2016/5/9/chartex" xmlns:cx4="http://schemas.microsoft.com/office/drawing/2016/5/10/chartex" xmlns:cx5="http://schemas.microsoft.com/office/drawing/2016/5/11/chartex" xmlns:cx6="http://schemas.microsoft.com/office/drawing/2016/5/12/chartex" xmlns:cx7="http://schemas.microsoft.com/office/drawing/2016/5/13/chartex" xmlns:cx8="http://schemas.microsoft.com/office/drawing/2016/5/14/chartex" xmlns:mc="http://schemas.openxmlformats.org/markup-compatibility/2006" xmlns:aink="http://schemas.microsoft.com/office/drawing/2016/ink" xmlns:am3d="http://schemas.microsoft.com/office/drawing/2017/model3d" xmlns:o="urn:schemas-microsoft-com:office:office" xmlns:r="http://schemas.openxmlformats.org/officeDocument/2006/relationships" xmlns:m="http://schemas.openxmlformats.org/officeDocument/2006/math" xmlns:v="urn:schemas-microsoft-com:vml" xmlns:wp14="http://schemas.microsoft.com/office/word/2010/wordprocessingDrawing" xmlns:wp="http://schemas.openxmlformats.org/drawingml/2006/wordprocessingDrawing" xmlns:w10="urn:schemas-microsoft-com:office:word" xmlns:w="http://schemas.openxmlformats.org/wordprocessingml/2006/main" xmlns:w14="http://schemas.microsoft.com/office/word/2010/wordml" xmlns:w15="http://schemas.microsoft.com/office/word/2012/wordml" xmlns:w16cex="http://schemas.microsoft.com/office/word/2018/wordml/cex" xmlns:w16cid="http://schemas.microsoft.com/office/word/2016/wordml/cid" xmlns:w16="http://schemas.microsoft.com/office/word/2018/wordml" xmlns:w16se="http://schemas.microsoft.com/office/word/2015/wordml/symex" xmlns:wpg="http://schemas.microsoft.com/office/word/2010/wordprocessingGroup" xmlns:wpi="http://schemas.microsoft.com/office/word/2010/wordprocessingInk" xmlns:wne="http://schemas.microsoft.com/office/word/2006/wordml" xmlns:wps="http://schemas.microsoft.com/office/word/2010/wordprocessingShape" mc:Ignorable="w14 w15 w16se w16cid w16 w16cex wp14">
   <w:p>
     <w:pPr>
       <w:pStyle w:val="Kopfzeile"/>
@@ -7084,7 +10725,7 @@
             </wp:anchor>
           </w:drawing>
         </mc:Choice>
-        <mc:Fallback xmlns:w16se="http://schemas.microsoft.com/office/word/2015/wordml/symex" xmlns:w16cid="http://schemas.microsoft.com/office/word/2016/wordml/cid" xmlns:am3d="http://schemas.microsoft.com/office/drawing/2017/model3d" xmlns:aink="http://schemas.microsoft.com/office/drawing/2016/ink" xmlns:cx8="http://schemas.microsoft.com/office/drawing/2016/5/14/chartex" xmlns:cx7="http://schemas.microsoft.com/office/drawing/2016/5/13/chartex" xmlns:cx6="http://schemas.microsoft.com/office/drawing/2016/5/12/chartex" xmlns:cx5="http://schemas.microsoft.com/office/drawing/2016/5/11/chartex" xmlns:cx4="http://schemas.microsoft.com/office/drawing/2016/5/10/chartex" xmlns:cx3="http://schemas.microsoft.com/office/drawing/2016/5/9/chartex" xmlns:cx2="http://schemas.microsoft.com/office/drawing/2015/10/21/chartex" xmlns:cx1="http://schemas.microsoft.com/office/drawing/2015/9/8/chartex" xmlns:cx="http://schemas.microsoft.com/office/drawing/2014/chartex">
+        <mc:Fallback>
           <w:pict>
             <v:shapetype w14:anchorId="559A77FA" id="_x0000_t202" coordsize="21600,21600" o:spt="202" path="m,l,21600r21600,l21600,xe">
               <v:stroke joinstyle="miter"/>
@@ -7184,7 +10825,7 @@
             </wp:anchor>
           </w:drawing>
         </mc:Choice>
-        <mc:Fallback xmlns:w16se="http://schemas.microsoft.com/office/word/2015/wordml/symex" xmlns:w16cid="http://schemas.microsoft.com/office/word/2016/wordml/cid" xmlns:am3d="http://schemas.microsoft.com/office/drawing/2017/model3d" xmlns:aink="http://schemas.microsoft.com/office/drawing/2016/ink" xmlns:cx8="http://schemas.microsoft.com/office/drawing/2016/5/14/chartex" xmlns:cx7="http://schemas.microsoft.com/office/drawing/2016/5/13/chartex" xmlns:cx6="http://schemas.microsoft.com/office/drawing/2016/5/12/chartex" xmlns:cx5="http://schemas.microsoft.com/office/drawing/2016/5/11/chartex" xmlns:cx4="http://schemas.microsoft.com/office/drawing/2016/5/10/chartex" xmlns:cx3="http://schemas.microsoft.com/office/drawing/2016/5/9/chartex" xmlns:cx2="http://schemas.microsoft.com/office/drawing/2015/10/21/chartex" xmlns:cx1="http://schemas.microsoft.com/office/drawing/2015/9/8/chartex" xmlns:cx="http://schemas.microsoft.com/office/drawing/2014/chartex">
+        <mc:Fallback>
           <w:pict>
             <v:line w14:anchorId="48D2F25B" id="Gerader Verbinder 18" o:spid="_x0000_s1026" style="position:absolute;z-index:251675648;visibility:visible;mso-wrap-style:square;mso-width-percent:0;mso-wrap-distance-left:9pt;mso-wrap-distance-top:0;mso-wrap-distance-right:9pt;mso-wrap-distance-bottom:0;mso-position-horizontal:absolute;mso-position-horizontal-relative:text;mso-position-vertical:absolute;mso-position-vertical-relative:page;mso-width-percent:0;mso-width-relative:margin" from="-4.8pt,799.45pt" to="509.7pt,799.45pt" o:gfxdata="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" strokecolor="#007fc5" strokeweight="2.25pt">
               <w10:wrap anchory="page"/>
@@ -7319,7 +10960,7 @@
             </wp:anchor>
           </w:drawing>
         </mc:Choice>
-        <mc:Fallback xmlns:w16se="http://schemas.microsoft.com/office/word/2015/wordml/symex" xmlns:w16cid="http://schemas.microsoft.com/office/word/2016/wordml/cid" xmlns:am3d="http://schemas.microsoft.com/office/drawing/2017/model3d" xmlns:aink="http://schemas.microsoft.com/office/drawing/2016/ink" xmlns:cx8="http://schemas.microsoft.com/office/drawing/2016/5/14/chartex" xmlns:cx7="http://schemas.microsoft.com/office/drawing/2016/5/13/chartex" xmlns:cx6="http://schemas.microsoft.com/office/drawing/2016/5/12/chartex" xmlns:cx5="http://schemas.microsoft.com/office/drawing/2016/5/11/chartex" xmlns:cx4="http://schemas.microsoft.com/office/drawing/2016/5/10/chartex" xmlns:cx3="http://schemas.microsoft.com/office/drawing/2016/5/9/chartex" xmlns:cx2="http://schemas.microsoft.com/office/drawing/2015/10/21/chartex" xmlns:cx1="http://schemas.microsoft.com/office/drawing/2015/9/8/chartex" xmlns:cx="http://schemas.microsoft.com/office/drawing/2014/chartex">
+        <mc:Fallback>
           <w:pict>
             <v:line w14:anchorId="69AB042C" id="Gerader Verbinder 10" o:spid="_x0000_s1026" style="position:absolute;z-index:251665408;visibility:visible;mso-wrap-style:square;mso-width-percent:0;mso-wrap-distance-left:9pt;mso-wrap-distance-top:0;mso-wrap-distance-right:9pt;mso-wrap-distance-bottom:0;mso-position-horizontal:absolute;mso-position-horizontal-relative:text;mso-position-vertical:absolute;mso-position-vertical-relative:page;mso-width-percent:0;mso-width-relative:margin" from="-4.9pt,100.1pt" to="509.6pt,100.1pt" o:gfxdata="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" strokecolor="#007fc5" strokeweight="2.25pt">
               <w10:wrap anchory="page"/>
@@ -7334,7 +10975,7 @@
 </file>
 
 <file path=word/numbering.xml><?xml version="1.0" encoding="utf-8"?>
-<w:numbering xmlns:wpc="http://schemas.microsoft.com/office/word/2010/wordprocessingCanvas" xmlns:mc="http://schemas.openxmlformats.org/markup-compatibility/2006" xmlns:o="urn:schemas-microsoft-com:office:office" xmlns:r="http://schemas.openxmlformats.org/officeDocument/2006/relationships" xmlns:m="http://schemas.openxmlformats.org/officeDocument/2006/math" xmlns:v="urn:schemas-microsoft-com:vml" xmlns:wp14="http://schemas.microsoft.com/office/word/2010/wordprocessingDrawing" xmlns:wp="http://schemas.openxmlformats.org/drawingml/2006/wordprocessingDrawing" xmlns:w10="urn:schemas-microsoft-com:office:word" xmlns:w="http://schemas.openxmlformats.org/wordprocessingml/2006/main" xmlns:w14="http://schemas.microsoft.com/office/word/2010/wordml" xmlns:w15="http://schemas.microsoft.com/office/word/2012/wordml" xmlns:wpg="http://schemas.microsoft.com/office/word/2010/wordprocessingGroup" xmlns:wpi="http://schemas.microsoft.com/office/word/2010/wordprocessingInk" xmlns:wne="http://schemas.microsoft.com/office/word/2006/wordml" xmlns:wps="http://schemas.microsoft.com/office/word/2010/wordprocessingShape" mc:Ignorable="w14 w15 wp14">
+<w:numbering xmlns:wpc="http://schemas.microsoft.com/office/word/2010/wordprocessingCanvas" xmlns:cx="http://schemas.microsoft.com/office/drawing/2014/chartex" xmlns:cx1="http://schemas.microsoft.com/office/drawing/2015/9/8/chartex" xmlns:cx2="http://schemas.microsoft.com/office/drawing/2015/10/21/chartex" xmlns:cx3="http://schemas.microsoft.com/office/drawing/2016/5/9/chartex" xmlns:cx4="http://schemas.microsoft.com/office/drawing/2016/5/10/chartex" xmlns:cx5="http://schemas.microsoft.com/office/drawing/2016/5/11/chartex" xmlns:cx6="http://schemas.microsoft.com/office/drawing/2016/5/12/chartex" xmlns:cx7="http://schemas.microsoft.com/office/drawing/2016/5/13/chartex" xmlns:cx8="http://schemas.microsoft.com/office/drawing/2016/5/14/chartex" xmlns:mc="http://schemas.openxmlformats.org/markup-compatibility/2006" xmlns:aink="http://schemas.microsoft.com/office/drawing/2016/ink" xmlns:am3d="http://schemas.microsoft.com/office/drawing/2017/model3d" xmlns:o="urn:schemas-microsoft-com:office:office" xmlns:r="http://schemas.openxmlformats.org/officeDocument/2006/relationships" xmlns:m="http://schemas.openxmlformats.org/officeDocument/2006/math" xmlns:v="urn:schemas-microsoft-com:vml" xmlns:wp14="http://schemas.microsoft.com/office/word/2010/wordprocessingDrawing" xmlns:wp="http://schemas.openxmlformats.org/drawingml/2006/wordprocessingDrawing" xmlns:w10="urn:schemas-microsoft-com:office:word" xmlns:w="http://schemas.openxmlformats.org/wordprocessingml/2006/main" xmlns:w14="http://schemas.microsoft.com/office/word/2010/wordml" xmlns:w15="http://schemas.microsoft.com/office/word/2012/wordml" xmlns:w16cex="http://schemas.microsoft.com/office/word/2018/wordml/cex" xmlns:w16cid="http://schemas.microsoft.com/office/word/2016/wordml/cid" xmlns:w16="http://schemas.microsoft.com/office/word/2018/wordml" xmlns:w16se="http://schemas.microsoft.com/office/word/2015/wordml/symex" xmlns:wpg="http://schemas.microsoft.com/office/word/2010/wordprocessingGroup" xmlns:wpi="http://schemas.microsoft.com/office/word/2010/wordprocessingInk" xmlns:wne="http://schemas.microsoft.com/office/word/2006/wordml" xmlns:wps="http://schemas.microsoft.com/office/word/2010/wordprocessingShape" mc:Ignorable="w14 w15 w16se w16cid w16 w16cex wp14">
   <w:abstractNum w:abstractNumId="0" w15:restartNumberingAfterBreak="0">
     <w:nsid w:val="07160AE0"/>
     <w:multiLevelType w:val="hybridMultilevel"/>
@@ -7563,6 +11204,119 @@
     </w:lvl>
   </w:abstractNum>
   <w:abstractNum w:abstractNumId="2" w15:restartNumberingAfterBreak="0">
+    <w:nsid w:val="0873600E"/>
+    <w:multiLevelType w:val="hybridMultilevel"/>
+    <w:tmpl w:val="AC5A8B8A"/>
+    <w:lvl w:ilvl="0" w:tplc="DDB29774">
+      <w:start w:val="6"/>
+      <w:numFmt w:val="bullet"/>
+      <w:lvlText w:val="-"/>
+      <w:lvlJc w:val="left"/>
+      <w:pPr>
+        <w:ind w:left="720" w:hanging="360"/>
+      </w:pPr>
+      <w:rPr>
+        <w:rFonts w:ascii="Arial" w:eastAsiaTheme="minorEastAsia" w:hAnsi="Arial" w:cs="Arial" w:hint="default"/>
+      </w:rPr>
+    </w:lvl>
+    <w:lvl w:ilvl="1" w:tplc="04070003" w:tentative="1">
+      <w:start w:val="1"/>
+      <w:numFmt w:val="bullet"/>
+      <w:lvlText w:val="o"/>
+      <w:lvlJc w:val="left"/>
+      <w:pPr>
+        <w:ind w:left="1440" w:hanging="360"/>
+      </w:pPr>
+      <w:rPr>
+        <w:rFonts w:ascii="Courier New" w:hAnsi="Courier New" w:cs="Courier New" w:hint="default"/>
+      </w:rPr>
+    </w:lvl>
+    <w:lvl w:ilvl="2" w:tplc="04070005" w:tentative="1">
+      <w:start w:val="1"/>
+      <w:numFmt w:val="bullet"/>
+      <w:lvlText w:val=""/>
+      <w:lvlJc w:val="left"/>
+      <w:pPr>
+        <w:ind w:left="2160" w:hanging="360"/>
+      </w:pPr>
+      <w:rPr>
+        <w:rFonts w:ascii="Wingdings" w:hAnsi="Wingdings" w:hint="default"/>
+      </w:rPr>
+    </w:lvl>
+    <w:lvl w:ilvl="3" w:tplc="04070001" w:tentative="1">
+      <w:start w:val="1"/>
+      <w:numFmt w:val="bullet"/>
+      <w:lvlText w:val=""/>
+      <w:lvlJc w:val="left"/>
+      <w:pPr>
+        <w:ind w:left="2880" w:hanging="360"/>
+      </w:pPr>
+      <w:rPr>
+        <w:rFonts w:ascii="Symbol" w:hAnsi="Symbol" w:hint="default"/>
+      </w:rPr>
+    </w:lvl>
+    <w:lvl w:ilvl="4" w:tplc="04070003" w:tentative="1">
+      <w:start w:val="1"/>
+      <w:numFmt w:val="bullet"/>
+      <w:lvlText w:val="o"/>
+      <w:lvlJc w:val="left"/>
+      <w:pPr>
+        <w:ind w:left="3600" w:hanging="360"/>
+      </w:pPr>
+      <w:rPr>
+        <w:rFonts w:ascii="Courier New" w:hAnsi="Courier New" w:cs="Courier New" w:hint="default"/>
+      </w:rPr>
+    </w:lvl>
+    <w:lvl w:ilvl="5" w:tplc="04070005" w:tentative="1">
+      <w:start w:val="1"/>
+      <w:numFmt w:val="bullet"/>
+      <w:lvlText w:val=""/>
+      <w:lvlJc w:val="left"/>
+      <w:pPr>
+        <w:ind w:left="4320" w:hanging="360"/>
+      </w:pPr>
+      <w:rPr>
+        <w:rFonts w:ascii="Wingdings" w:hAnsi="Wingdings" w:hint="default"/>
+      </w:rPr>
+    </w:lvl>
+    <w:lvl w:ilvl="6" w:tplc="04070001" w:tentative="1">
+      <w:start w:val="1"/>
+      <w:numFmt w:val="bullet"/>
+      <w:lvlText w:val=""/>
+      <w:lvlJc w:val="left"/>
+      <w:pPr>
+        <w:ind w:left="5040" w:hanging="360"/>
+      </w:pPr>
+      <w:rPr>
+        <w:rFonts w:ascii="Symbol" w:hAnsi="Symbol" w:hint="default"/>
+      </w:rPr>
+    </w:lvl>
+    <w:lvl w:ilvl="7" w:tplc="04070003" w:tentative="1">
+      <w:start w:val="1"/>
+      <w:numFmt w:val="bullet"/>
+      <w:lvlText w:val="o"/>
+      <w:lvlJc w:val="left"/>
+      <w:pPr>
+        <w:ind w:left="5760" w:hanging="360"/>
+      </w:pPr>
+      <w:rPr>
+        <w:rFonts w:ascii="Courier New" w:hAnsi="Courier New" w:cs="Courier New" w:hint="default"/>
+      </w:rPr>
+    </w:lvl>
+    <w:lvl w:ilvl="8" w:tplc="04070005" w:tentative="1">
+      <w:start w:val="1"/>
+      <w:numFmt w:val="bullet"/>
+      <w:lvlText w:val=""/>
+      <w:lvlJc w:val="left"/>
+      <w:pPr>
+        <w:ind w:left="6480" w:hanging="360"/>
+      </w:pPr>
+      <w:rPr>
+        <w:rFonts w:ascii="Wingdings" w:hAnsi="Wingdings" w:hint="default"/>
+      </w:rPr>
+    </w:lvl>
+  </w:abstractNum>
+  <w:abstractNum w:abstractNumId="3" w15:restartNumberingAfterBreak="0">
     <w:nsid w:val="1449709E"/>
     <w:multiLevelType w:val="hybridMultilevel"/>
     <w:tmpl w:val="5DA88AFA"/>
@@ -7676,7 +11430,7 @@
       </w:rPr>
     </w:lvl>
   </w:abstractNum>
-  <w:abstractNum w:abstractNumId="3" w15:restartNumberingAfterBreak="0">
+  <w:abstractNum w:abstractNumId="4" w15:restartNumberingAfterBreak="0">
     <w:nsid w:val="1ADD4E5A"/>
     <w:multiLevelType w:val="hybridMultilevel"/>
     <w:tmpl w:val="1B5CF346"/>
@@ -7789,7 +11543,120 @@
       </w:rPr>
     </w:lvl>
   </w:abstractNum>
-  <w:abstractNum w:abstractNumId="4" w15:restartNumberingAfterBreak="0">
+  <w:abstractNum w:abstractNumId="5" w15:restartNumberingAfterBreak="0">
+    <w:nsid w:val="1B2E7518"/>
+    <w:multiLevelType w:val="hybridMultilevel"/>
+    <w:tmpl w:val="BBC27694"/>
+    <w:lvl w:ilvl="0" w:tplc="04070001">
+      <w:start w:val="1"/>
+      <w:numFmt w:val="bullet"/>
+      <w:lvlText w:val=""/>
+      <w:lvlJc w:val="left"/>
+      <w:pPr>
+        <w:ind w:left="720" w:hanging="360"/>
+      </w:pPr>
+      <w:rPr>
+        <w:rFonts w:ascii="Symbol" w:hAnsi="Symbol" w:hint="default"/>
+      </w:rPr>
+    </w:lvl>
+    <w:lvl w:ilvl="1" w:tplc="04070003" w:tentative="1">
+      <w:start w:val="1"/>
+      <w:numFmt w:val="bullet"/>
+      <w:lvlText w:val="o"/>
+      <w:lvlJc w:val="left"/>
+      <w:pPr>
+        <w:ind w:left="1440" w:hanging="360"/>
+      </w:pPr>
+      <w:rPr>
+        <w:rFonts w:ascii="Courier New" w:hAnsi="Courier New" w:cs="Courier New" w:hint="default"/>
+      </w:rPr>
+    </w:lvl>
+    <w:lvl w:ilvl="2" w:tplc="04070005" w:tentative="1">
+      <w:start w:val="1"/>
+      <w:numFmt w:val="bullet"/>
+      <w:lvlText w:val=""/>
+      <w:lvlJc w:val="left"/>
+      <w:pPr>
+        <w:ind w:left="2160" w:hanging="360"/>
+      </w:pPr>
+      <w:rPr>
+        <w:rFonts w:ascii="Wingdings" w:hAnsi="Wingdings" w:hint="default"/>
+      </w:rPr>
+    </w:lvl>
+    <w:lvl w:ilvl="3" w:tplc="04070001" w:tentative="1">
+      <w:start w:val="1"/>
+      <w:numFmt w:val="bullet"/>
+      <w:lvlText w:val=""/>
+      <w:lvlJc w:val="left"/>
+      <w:pPr>
+        <w:ind w:left="2880" w:hanging="360"/>
+      </w:pPr>
+      <w:rPr>
+        <w:rFonts w:ascii="Symbol" w:hAnsi="Symbol" w:hint="default"/>
+      </w:rPr>
+    </w:lvl>
+    <w:lvl w:ilvl="4" w:tplc="04070003" w:tentative="1">
+      <w:start w:val="1"/>
+      <w:numFmt w:val="bullet"/>
+      <w:lvlText w:val="o"/>
+      <w:lvlJc w:val="left"/>
+      <w:pPr>
+        <w:ind w:left="3600" w:hanging="360"/>
+      </w:pPr>
+      <w:rPr>
+        <w:rFonts w:ascii="Courier New" w:hAnsi="Courier New" w:cs="Courier New" w:hint="default"/>
+      </w:rPr>
+    </w:lvl>
+    <w:lvl w:ilvl="5" w:tplc="04070005" w:tentative="1">
+      <w:start w:val="1"/>
+      <w:numFmt w:val="bullet"/>
+      <w:lvlText w:val=""/>
+      <w:lvlJc w:val="left"/>
+      <w:pPr>
+        <w:ind w:left="4320" w:hanging="360"/>
+      </w:pPr>
+      <w:rPr>
+        <w:rFonts w:ascii="Wingdings" w:hAnsi="Wingdings" w:hint="default"/>
+      </w:rPr>
+    </w:lvl>
+    <w:lvl w:ilvl="6" w:tplc="04070001" w:tentative="1">
+      <w:start w:val="1"/>
+      <w:numFmt w:val="bullet"/>
+      <w:lvlText w:val=""/>
+      <w:lvlJc w:val="left"/>
+      <w:pPr>
+        <w:ind w:left="5040" w:hanging="360"/>
+      </w:pPr>
+      <w:rPr>
+        <w:rFonts w:ascii="Symbol" w:hAnsi="Symbol" w:hint="default"/>
+      </w:rPr>
+    </w:lvl>
+    <w:lvl w:ilvl="7" w:tplc="04070003" w:tentative="1">
+      <w:start w:val="1"/>
+      <w:numFmt w:val="bullet"/>
+      <w:lvlText w:val="o"/>
+      <w:lvlJc w:val="left"/>
+      <w:pPr>
+        <w:ind w:left="5760" w:hanging="360"/>
+      </w:pPr>
+      <w:rPr>
+        <w:rFonts w:ascii="Courier New" w:hAnsi="Courier New" w:cs="Courier New" w:hint="default"/>
+      </w:rPr>
+    </w:lvl>
+    <w:lvl w:ilvl="8" w:tplc="04070005" w:tentative="1">
+      <w:start w:val="1"/>
+      <w:numFmt w:val="bullet"/>
+      <w:lvlText w:val=""/>
+      <w:lvlJc w:val="left"/>
+      <w:pPr>
+        <w:ind w:left="6480" w:hanging="360"/>
+      </w:pPr>
+      <w:rPr>
+        <w:rFonts w:ascii="Wingdings" w:hAnsi="Wingdings" w:hint="default"/>
+      </w:rPr>
+    </w:lvl>
+  </w:abstractNum>
+  <w:abstractNum w:abstractNumId="6" w15:restartNumberingAfterBreak="0">
     <w:nsid w:val="32F04CC4"/>
     <w:multiLevelType w:val="hybridMultilevel"/>
     <w:tmpl w:val="AE14AE98"/>
@@ -7902,7 +11769,7 @@
       </w:rPr>
     </w:lvl>
   </w:abstractNum>
-  <w:abstractNum w:abstractNumId="5" w15:restartNumberingAfterBreak="0">
+  <w:abstractNum w:abstractNumId="7" w15:restartNumberingAfterBreak="0">
     <w:nsid w:val="595141B5"/>
     <w:multiLevelType w:val="hybridMultilevel"/>
     <w:tmpl w:val="F5682068"/>
@@ -8015,7 +11882,7 @@
       </w:rPr>
     </w:lvl>
   </w:abstractNum>
-  <w:abstractNum w:abstractNumId="6" w15:restartNumberingAfterBreak="0">
+  <w:abstractNum w:abstractNumId="8" w15:restartNumberingAfterBreak="0">
     <w:nsid w:val="5F601D82"/>
     <w:multiLevelType w:val="multilevel"/>
     <w:tmpl w:val="D84C6BFC"/>
@@ -8089,7 +11956,7 @@
       <w:lvlJc w:val="left"/>
     </w:lvl>
   </w:abstractNum>
-  <w:abstractNum w:abstractNumId="7" w15:restartNumberingAfterBreak="0">
+  <w:abstractNum w:abstractNumId="9" w15:restartNumberingAfterBreak="0">
     <w:nsid w:val="640027A1"/>
     <w:multiLevelType w:val="hybridMultilevel"/>
     <w:tmpl w:val="C9FA1DC2"/>
@@ -8228,7 +12095,7 @@
       </w:rPr>
     </w:lvl>
   </w:abstractNum>
-  <w:abstractNum w:abstractNumId="8" w15:restartNumberingAfterBreak="0">
+  <w:abstractNum w:abstractNumId="10" w15:restartNumberingAfterBreak="0">
     <w:nsid w:val="65802F40"/>
     <w:multiLevelType w:val="hybridMultilevel"/>
     <w:tmpl w:val="02BE8714"/>
@@ -8343,37 +12210,43 @@
     </w:lvl>
   </w:abstractNum>
   <w:num w:numId="1">
-    <w:abstractNumId w:val="5"/>
+    <w:abstractNumId w:val="7"/>
   </w:num>
   <w:num w:numId="2">
     <w:abstractNumId w:val="1"/>
   </w:num>
   <w:num w:numId="3">
-    <w:abstractNumId w:val="4"/>
+    <w:abstractNumId w:val="6"/>
   </w:num>
   <w:num w:numId="4">
     <w:abstractNumId w:val="0"/>
   </w:num>
   <w:num w:numId="5">
+    <w:abstractNumId w:val="10"/>
+  </w:num>
+  <w:num w:numId="6">
+    <w:abstractNumId w:val="3"/>
+  </w:num>
+  <w:num w:numId="7">
+    <w:abstractNumId w:val="4"/>
+  </w:num>
+  <w:num w:numId="8">
     <w:abstractNumId w:val="8"/>
   </w:num>
-  <w:num w:numId="6">
+  <w:num w:numId="9">
+    <w:abstractNumId w:val="9"/>
+  </w:num>
+  <w:num w:numId="10">
+    <w:abstractNumId w:val="5"/>
+  </w:num>
+  <w:num w:numId="11">
     <w:abstractNumId w:val="2"/>
-  </w:num>
-  <w:num w:numId="7">
-    <w:abstractNumId w:val="3"/>
-  </w:num>
-  <w:num w:numId="8">
-    <w:abstractNumId w:val="6"/>
-  </w:num>
-  <w:num w:numId="9">
-    <w:abstractNumId w:val="7"/>
   </w:num>
 </w:numbering>
 </file>
 
 <file path=word/styles.xml><?xml version="1.0" encoding="utf-8"?>
-<w:styles xmlns:mc="http://schemas.openxmlformats.org/markup-compatibility/2006" xmlns:r="http://schemas.openxmlformats.org/officeDocument/2006/relationships" xmlns:w="http://schemas.openxmlformats.org/wordprocessingml/2006/main" xmlns:w14="http://schemas.microsoft.com/office/word/2010/wordml" xmlns:w15="http://schemas.microsoft.com/office/word/2012/wordml" mc:Ignorable="w14 w15">
+<w:styles xmlns:mc="http://schemas.openxmlformats.org/markup-compatibility/2006" xmlns:r="http://schemas.openxmlformats.org/officeDocument/2006/relationships" xmlns:w="http://schemas.openxmlformats.org/wordprocessingml/2006/main" xmlns:w14="http://schemas.microsoft.com/office/word/2010/wordml" xmlns:w15="http://schemas.microsoft.com/office/word/2012/wordml" xmlns:w16cex="http://schemas.microsoft.com/office/word/2018/wordml/cex" xmlns:w16cid="http://schemas.microsoft.com/office/word/2016/wordml/cid" xmlns:w16="http://schemas.microsoft.com/office/word/2018/wordml" xmlns:w16se="http://schemas.microsoft.com/office/word/2015/wordml/symex" mc:Ignorable="w14 w15 w16se w16cid w16 w16cex">
   <w:docDefaults>
     <w:rPrDefault>
       <w:rPr>
@@ -8385,7 +12258,7 @@
     </w:rPrDefault>
     <w:pPrDefault/>
   </w:docDefaults>
-  <w:latentStyles w:defLockedState="0" w:defUIPriority="99" w:defSemiHidden="0" w:defUnhideWhenUsed="0" w:defQFormat="0" w:count="371">
+  <w:latentStyles w:defLockedState="0" w:defUIPriority="99" w:defSemiHidden="0" w:defUnhideWhenUsed="0" w:defQFormat="0" w:count="376">
     <w:lsdException w:name="Normal" w:uiPriority="0" w:qFormat="1"/>
     <w:lsdException w:name="heading 1" w:uiPriority="0" w:qFormat="1"/>
     <w:lsdException w:name="heading 2" w:semiHidden="1" w:uiPriority="0" w:unhideWhenUsed="1" w:qFormat="1"/>
@@ -8491,7 +12364,6 @@
     <w:lsdException w:name="HTML Sample" w:semiHidden="1" w:unhideWhenUsed="1"/>
     <w:lsdException w:name="HTML Typewriter" w:semiHidden="1" w:unhideWhenUsed="1"/>
     <w:lsdException w:name="HTML Variable" w:semiHidden="1" w:unhideWhenUsed="1"/>
-    <w:lsdException w:name="Normal Table" w:semiHidden="1" w:unhideWhenUsed="1"/>
     <w:lsdException w:name="annotation subject" w:semiHidden="1" w:unhideWhenUsed="1"/>
     <w:lsdException w:name="No List" w:semiHidden="1" w:unhideWhenUsed="1"/>
     <w:lsdException w:name="Outline List 1" w:semiHidden="1" w:unhideWhenUsed="1"/>
@@ -8534,11 +12406,8 @@
     <w:lsdException w:name="Table Contemporary" w:semiHidden="1" w:unhideWhenUsed="1"/>
     <w:lsdException w:name="Table Elegant" w:semiHidden="1" w:unhideWhenUsed="1"/>
     <w:lsdException w:name="Table Professional" w:semiHidden="1" w:unhideWhenUsed="1"/>
-    <w:lsdException w:name="Table Subtle 1" w:semiHidden="1" w:unhideWhenUsed="1"/>
     <w:lsdException w:name="Table Subtle 2" w:semiHidden="1" w:unhideWhenUsed="1"/>
     <w:lsdException w:name="Table Web 1" w:semiHidden="1" w:unhideWhenUsed="1"/>
-    <w:lsdException w:name="Table Web 2" w:semiHidden="1" w:unhideWhenUsed="1"/>
-    <w:lsdException w:name="Table Web 3" w:semiHidden="1" w:unhideWhenUsed="1"/>
     <w:lsdException w:name="Balloon Text" w:semiHidden="1" w:unhideWhenUsed="1"/>
     <w:lsdException w:name="Table Grid" w:uiPriority="0"/>
     <w:lsdException w:name="Table Theme" w:semiHidden="1" w:unhideWhenUsed="1"/>
@@ -8757,6 +12626,11 @@
     <w:lsdException w:name="List Table 5 Dark Accent 6" w:uiPriority="50"/>
     <w:lsdException w:name="List Table 6 Colorful Accent 6" w:uiPriority="51"/>
     <w:lsdException w:name="List Table 7 Colorful Accent 6" w:uiPriority="52"/>
+    <w:lsdException w:name="Mention" w:semiHidden="1" w:unhideWhenUsed="1"/>
+    <w:lsdException w:name="Smart Hyperlink" w:semiHidden="1" w:unhideWhenUsed="1"/>
+    <w:lsdException w:name="Hashtag" w:semiHidden="1" w:unhideWhenUsed="1"/>
+    <w:lsdException w:name="Unresolved Mention" w:semiHidden="1" w:unhideWhenUsed="1"/>
+    <w:lsdException w:name="Smart Link" w:semiHidden="1" w:unhideWhenUsed="1"/>
   </w:latentStyles>
   <w:style w:type="paragraph" w:default="1" w:styleId="Standard">
     <w:name w:val="Normal"/>
